--- a/storage/app/form_templates/informenota.docx
+++ b/storage/app/form_templates/informenota.docx
@@ -9,7 +9,6 @@
         <w:rPr>
           <w:rFonts w:ascii="Tahoma" w:hAnsi="Tahoma" w:cs="Tahoma"/>
           <w:b/>
-          <w:b/>
           <w:sz w:val="20"/>
         </w:rPr>
       </w:pPr>
@@ -82,16 +81,15 @@
         <w:rPr>
           <w:rFonts w:ascii="Tahoma" w:hAnsi="Tahoma" w:cs="Tahoma"/>
           <w:b/>
+          <w:sz w:val="20"/>
+          <w:u w:val="single"/>
+        </w:rPr>
+      </w:pPr>
+      <w:r>
+        <w:rPr>
+          <w:rFonts w:cs="Tahoma" w:ascii="Tahoma" w:hAnsi="Tahoma"/>
           <w:b/>
           <w:sz w:val="20"/>
-          <w:u w:val="single"/>
-        </w:rPr>
-      </w:pPr>
-      <w:r>
-        <w:rPr>
-          <w:rFonts w:cs="Tahoma" w:ascii="Tahoma" w:hAnsi="Tahoma"/>
-          <w:b/>
-          <w:sz w:val="20"/>
         </w:rPr>
         <w:t>INFORME</w:t>
       </w:r>
@@ -103,7 +101,6 @@
         <w:jc w:val="center"/>
         <w:rPr>
           <w:rFonts w:ascii="Tahoma" w:hAnsi="Tahoma" w:cs="Tahoma"/>
-          <w:b/>
           <w:b/>
           <w:sz w:val="12"/>
         </w:rPr>
@@ -181,7 +178,6 @@
         <w:rPr>
           <w:rFonts w:ascii="Tahoma" w:hAnsi="Tahoma" w:cs="Tahoma"/>
           <w:b/>
-          <w:b/>
           <w:sz w:val="20"/>
         </w:rPr>
       </w:pPr>
@@ -205,7 +201,6 @@
         <w:rPr>
           <w:rFonts w:ascii="Tahoma" w:hAnsi="Tahoma" w:cs="Tahoma"/>
           <w:b/>
-          <w:b/>
           <w:sz w:val="20"/>
         </w:rPr>
       </w:pPr>
@@ -229,7 +224,6 @@
         <w:rPr>
           <w:rFonts w:ascii="Tahoma" w:hAnsi="Tahoma" w:cs="Tahoma"/>
           <w:b/>
-          <w:b/>
           <w:sz w:val="16"/>
         </w:rPr>
       </w:pPr>
@@ -280,7 +274,6 @@
         <w:rPr>
           <w:rFonts w:ascii="Tahoma" w:hAnsi="Tahoma" w:cs="Tahoma"/>
           <w:b/>
-          <w:b/>
           <w:sz w:val="20"/>
         </w:rPr>
       </w:pPr>
@@ -304,7 +297,6 @@
         <w:rPr>
           <w:rFonts w:ascii="Tahoma" w:hAnsi="Tahoma" w:cs="Tahoma"/>
           <w:b/>
-          <w:b/>
           <w:sz w:val="16"/>
         </w:rPr>
       </w:pPr>
@@ -355,7 +347,6 @@
         <w:rPr>
           <w:rFonts w:ascii="Tahoma" w:hAnsi="Tahoma" w:cs="Tahoma"/>
           <w:b/>
-          <w:b/>
           <w:sz w:val="20"/>
         </w:rPr>
       </w:pPr>
@@ -379,7 +370,6 @@
         <w:rPr>
           <w:rFonts w:ascii="Tahoma" w:hAnsi="Tahoma" w:cs="Tahoma"/>
           <w:b/>
-          <w:b/>
           <w:sz w:val="16"/>
         </w:rPr>
       </w:pPr>
@@ -428,16 +418,23 @@
         <w:rPr>
           <w:rFonts w:ascii="Tahoma" w:hAnsi="Tahoma" w:cs="Tahoma"/>
           <w:b/>
+          <w:sz w:val="20"/>
+        </w:rPr>
+      </w:pPr>
+      <w:r>
+        <w:rPr>
+          <w:rFonts w:cs="Tahoma" w:ascii="Tahoma" w:hAnsi="Tahoma"/>
+          <w:sz w:val="20"/>
+        </w:rPr>
+        <w:t xml:space="preserve">                      </w:t>
+      </w:r>
+      <w:r>
+        <w:rPr>
+          <w:rFonts w:cs="Tahoma" w:ascii="Tahoma" w:hAnsi="Tahoma"/>
           <w:b/>
           <w:sz w:val="20"/>
         </w:rPr>
-      </w:pPr>
-      <w:r>
-        <w:rPr>
-          <w:rFonts w:cs="Tahoma" w:ascii="Tahoma" w:hAnsi="Tahoma"/>
-          <w:sz w:val="20"/>
-        </w:rPr>
-        <w:t xml:space="preserve">                      </w:t>
+        <w:t xml:space="preserve"> </w:t>
       </w:r>
       <w:r>
         <w:rPr>
@@ -445,14 +442,6 @@
           <w:b/>
           <w:sz w:val="20"/>
         </w:rPr>
-        <w:t xml:space="preserve"> </w:t>
-      </w:r>
-      <w:r>
-        <w:rPr>
-          <w:rFonts w:cs="Tahoma" w:ascii="Tahoma" w:hAnsi="Tahoma"/>
-          <w:b/>
-          <w:sz w:val="20"/>
-        </w:rPr>
         <w:t>JEFE DE DEPTO. DE DOTACIÓN y EVALUACIÓN a.i.</w:t>
       </w:r>
     </w:p>
@@ -464,7 +453,6 @@
         <w:jc w:val="both"/>
         <w:rPr>
           <w:rFonts w:ascii="Tahoma" w:hAnsi="Tahoma" w:cs="Tahoma"/>
-          <w:b/>
           <w:b/>
           <w:sz w:val="16"/>
           <w:szCs w:val="19"/>
@@ -522,7 +510,6 @@
         <w:rPr>
           <w:rFonts w:ascii="Tahoma" w:hAnsi="Tahoma" w:eastAsia="Times New Roman" w:cs="Tahoma"/>
           <w:b/>
-          <w:b/>
           <w:color w:val="000000"/>
           <w:sz w:val="20"/>
           <w:szCs w:val="20"/>
@@ -550,16 +537,15 @@
         <w:rPr>
           <w:rFonts w:ascii="Tahoma" w:hAnsi="Tahoma" w:cs="Tahoma"/>
           <w:b/>
+          <w:sz w:val="20"/>
+        </w:rPr>
+      </w:pPr>
+      <w:r>
+        <w:rPr>
+          <w:rFonts w:cs="Tahoma" w:ascii="Tahoma" w:hAnsi="Tahoma"/>
           <w:b/>
           <w:sz w:val="20"/>
         </w:rPr>
-      </w:pPr>
-      <w:r>
-        <w:rPr>
-          <w:rFonts w:cs="Tahoma" w:ascii="Tahoma" w:hAnsi="Tahoma"/>
-          <w:b/>
-          <w:sz w:val="20"/>
-        </w:rPr>
       </w:r>
     </w:p>
     <w:p>
@@ -570,7 +556,6 @@
         <w:jc w:val="both"/>
         <w:rPr>
           <w:rFonts w:ascii="Tahoma" w:hAnsi="Tahoma" w:cs="Tahoma"/>
-          <w:b/>
           <w:b/>
           <w:sz w:val="20"/>
         </w:rPr>
@@ -1108,7 +1093,6 @@
               <w:rPr>
                 <w:rFonts w:ascii="Tahoma" w:hAnsi="Tahoma" w:eastAsia="Times New Roman" w:cs="Tahoma"/>
                 <w:b/>
-                <w:b/>
                 <w:bCs/>
                 <w:sz w:val="14"/>
                 <w:szCs w:val="14"/>
@@ -1568,7 +1552,6 @@
         <w:rPr>
           <w:rFonts w:ascii="Tahoma" w:hAnsi="Tahoma" w:eastAsia="Times New Roman" w:cs="Tahoma"/>
           <w:b/>
-          <w:b/>
           <w:bCs/>
           <w:color w:val="000000"/>
           <w:sz w:val="16"/>
@@ -1630,7 +1613,6 @@
         <w:jc w:val="both"/>
         <w:rPr>
           <w:rFonts w:ascii="Tahoma" w:hAnsi="Tahoma" w:eastAsia="Times New Roman" w:cs="Tahoma"/>
-          <w:b/>
           <w:b/>
           <w:bCs/>
           <w:color w:val="000000"/>
@@ -2280,7 +2262,6 @@
         <w:rPr>
           <w:rFonts w:ascii="Tahoma" w:hAnsi="Tahoma" w:cs="Tahoma"/>
           <w:b/>
-          <w:b/>
           <w:i/>
           <w:i/>
           <w:sz w:val="16"/>
@@ -2605,7 +2586,6 @@
         <w:jc w:val="both"/>
         <w:rPr>
           <w:rFonts w:ascii="Tahoma" w:hAnsi="Tahoma" w:cs="Tahoma"/>
-          <w:b/>
           <w:b/>
           <w:i/>
           <w:i/>
@@ -2895,6 +2875,58 @@
         <w:rPr>
           <w:rFonts w:ascii="Tahoma" w:hAnsi="Tahoma" w:cs="Tahoma"/>
           <w:b/>
+          <w:i/>
+          <w:i/>
+          <w:sz w:val="14"/>
+          <w:szCs w:val="20"/>
+          <w:highlight w:val="none"/>
+          <w:shd w:fill="auto" w:val="clear"/>
+        </w:rPr>
+      </w:pPr>
+      <w:r>
+        <w:rPr>
+          <w:rFonts w:cs="Tahoma" w:ascii="Tahoma" w:hAnsi="Tahoma"/>
+          <w:b/>
+          <w:i/>
+          <w:sz w:val="14"/>
+          <w:szCs w:val="20"/>
+          <w:shd w:fill="auto" w:val="clear"/>
+        </w:rPr>
+      </w:r>
+    </w:p>
+    <w:p>
+      <w:pPr>
+        <w:pStyle w:val="ListParagraph"/>
+        <w:spacing w:lineRule="auto" w:line="240" w:before="0" w:after="0"/>
+        <w:ind w:left="284" w:hanging="0"/>
+        <w:contextualSpacing/>
+        <w:jc w:val="both"/>
+        <w:rPr>
+          <w:highlight w:val="none"/>
+          <w:shd w:fill="auto" w:val="clear"/>
+        </w:rPr>
+      </w:pPr>
+      <w:r>
+        <w:rPr>
+          <w:rFonts w:cs="Tahoma" w:ascii="Tahoma" w:hAnsi="Tahoma"/>
+          <w:b/>
+          <w:i/>
+          <w:sz w:val="20"/>
+          <w:szCs w:val="20"/>
+          <w:shd w:fill="auto" w:val="clear"/>
+        </w:rPr>
+        <w:t>5. PROCEDIMIENTO</w:t>
+      </w:r>
+    </w:p>
+    <w:p>
+      <w:pPr>
+        <w:pStyle w:val="ListParagraph"/>
+        <w:spacing w:lineRule="auto" w:line="240" w:before="0" w:after="0"/>
+        <w:ind w:left="284" w:hanging="0"/>
+        <w:contextualSpacing/>
+        <w:jc w:val="both"/>
+        <w:rPr>
+          <w:rFonts w:ascii="Tahoma" w:hAnsi="Tahoma" w:cs="Tahoma"/>
           <w:b/>
           <w:i/>
           <w:i/>
@@ -2936,7 +2968,7 @@
           <w:szCs w:val="20"/>
           <w:shd w:fill="auto" w:val="clear"/>
         </w:rPr>
-        <w:t>5. PROCEDIMIENTO</w:t>
+        <w:t xml:space="preserve">5.2 DESARROLLO - PROCEDIMIENTO PARA LA CONTRATACIÓN DE PERSONAL INTERINO </w:t>
       </w:r>
     </w:p>
     <w:p>
@@ -2948,61 +2980,6 @@
         <w:jc w:val="both"/>
         <w:rPr>
           <w:rFonts w:ascii="Tahoma" w:hAnsi="Tahoma" w:cs="Tahoma"/>
-          <w:b/>
-          <w:b/>
-          <w:i/>
-          <w:i/>
-          <w:sz w:val="14"/>
-          <w:szCs w:val="20"/>
-          <w:highlight w:val="none"/>
-          <w:shd w:fill="auto" w:val="clear"/>
-        </w:rPr>
-      </w:pPr>
-      <w:r>
-        <w:rPr>
-          <w:rFonts w:cs="Tahoma" w:ascii="Tahoma" w:hAnsi="Tahoma"/>
-          <w:b/>
-          <w:i/>
-          <w:sz w:val="14"/>
-          <w:szCs w:val="20"/>
-          <w:shd w:fill="auto" w:val="clear"/>
-        </w:rPr>
-      </w:r>
-    </w:p>
-    <w:p>
-      <w:pPr>
-        <w:pStyle w:val="ListParagraph"/>
-        <w:spacing w:lineRule="auto" w:line="240" w:before="0" w:after="0"/>
-        <w:ind w:left="284" w:hanging="0"/>
-        <w:contextualSpacing/>
-        <w:jc w:val="both"/>
-        <w:rPr>
-          <w:highlight w:val="none"/>
-          <w:shd w:fill="auto" w:val="clear"/>
-        </w:rPr>
-      </w:pPr>
-      <w:r>
-        <w:rPr>
-          <w:rFonts w:cs="Tahoma" w:ascii="Tahoma" w:hAnsi="Tahoma"/>
-          <w:b/>
-          <w:i/>
-          <w:sz w:val="20"/>
-          <w:szCs w:val="20"/>
-          <w:shd w:fill="auto" w:val="clear"/>
-        </w:rPr>
-        <w:t xml:space="preserve">5.2 DESARROLLO - PROCEDIMIENTO PARA LA CONTRATACIÓN DE PERSONAL INTERINO </w:t>
-      </w:r>
-    </w:p>
-    <w:p>
-      <w:pPr>
-        <w:pStyle w:val="ListParagraph"/>
-        <w:spacing w:lineRule="auto" w:line="240" w:before="0" w:after="0"/>
-        <w:ind w:left="284" w:hanging="0"/>
-        <w:contextualSpacing/>
-        <w:jc w:val="both"/>
-        <w:rPr>
-          <w:rFonts w:ascii="Tahoma" w:hAnsi="Tahoma" w:cs="Tahoma"/>
-          <w:b/>
           <w:b/>
           <w:i/>
           <w:i/>
@@ -3263,7 +3240,6 @@
         <w:rPr>
           <w:rFonts w:ascii="Tahoma" w:hAnsi="Tahoma" w:eastAsia="Times New Roman" w:cs="Tahoma"/>
           <w:b/>
-          <w:b/>
           <w:bCs/>
           <w:color w:val="000000"/>
           <w:sz w:val="16"/>
@@ -3371,7 +3347,6 @@
         <w:jc w:val="both"/>
         <w:rPr>
           <w:rFonts w:ascii="Tahoma" w:hAnsi="Tahoma" w:eastAsia="Times New Roman" w:cs="Tahoma"/>
-          <w:b/>
           <w:b/>
           <w:bCs/>
           <w:color w:val="000000"/>
@@ -4967,7 +4942,6 @@
               <w:rPr>
                 <w:rFonts w:ascii="Tahoma" w:hAnsi="Tahoma" w:cs="Tahoma"/>
                 <w:b/>
-                <w:b/>
                 <w:bCs/>
                 <w:color w:val="000000"/>
                 <w:sz w:val="14"/>
@@ -5012,7 +4986,6 @@
               <w:jc w:val="center"/>
               <w:rPr>
                 <w:rFonts w:ascii="Tahoma" w:hAnsi="Tahoma" w:cs="Tahoma"/>
-                <w:b/>
                 <w:b/>
                 <w:bCs/>
                 <w:color w:val="000000"/>
@@ -5152,7 +5125,6 @@
               <w:jc w:val="center"/>
               <w:rPr>
                 <w:rFonts w:ascii="Tahoma" w:hAnsi="Tahoma" w:cs="Tahoma"/>
-                <w:b/>
                 <w:b/>
                 <w:bCs/>
                 <w:color w:val="000000"/>
@@ -5203,7 +5175,6 @@
               <w:rPr>
                 <w:rFonts w:ascii="Tahoma" w:hAnsi="Tahoma" w:cs="Tahoma"/>
                 <w:b/>
-                <w:b/>
                 <w:bCs/>
                 <w:color w:val="000000"/>
                 <w:sz w:val="14"/>
@@ -5249,7 +5220,6 @@
               <w:rPr>
                 <w:rFonts w:ascii="Tahoma" w:hAnsi="Tahoma" w:cs="Tahoma"/>
                 <w:b/>
-                <w:b/>
                 <w:bCs/>
                 <w:color w:val="000000"/>
                 <w:sz w:val="14"/>
@@ -5413,7 +5383,6 @@
               <w:jc w:val="center"/>
               <w:rPr>
                 <w:rFonts w:ascii="Tahoma" w:hAnsi="Tahoma" w:cs="Tahoma"/>
-                <w:b/>
                 <w:b/>
                 <w:bCs/>
                 <w:color w:val="000000"/>
@@ -5466,7 +5435,6 @@
               <w:rPr>
                 <w:rFonts w:ascii="Tahoma" w:hAnsi="Tahoma" w:cs="Tahoma"/>
                 <w:b/>
-                <w:b/>
                 <w:bCs/>
                 <w:color w:val="000000"/>
                 <w:sz w:val="14"/>
@@ -5514,7 +5482,6 @@
               <w:rPr>
                 <w:rFonts w:ascii="Tahoma" w:hAnsi="Tahoma" w:cs="Tahoma"/>
                 <w:b/>
-                <w:b/>
                 <w:bCs/>
                 <w:color w:val="000000"/>
                 <w:sz w:val="14"/>
@@ -5668,7 +5635,6 @@
               <w:rPr>
                 <w:rFonts w:ascii="Tahoma" w:hAnsi="Tahoma" w:cs="Tahoma"/>
                 <w:b/>
-                <w:b/>
                 <w:bCs/>
                 <w:color w:val="000000"/>
                 <w:sz w:val="14"/>
@@ -6327,7 +6293,6 @@
         <w:rPr>
           <w:rFonts w:ascii="Tahoma" w:hAnsi="Tahoma" w:eastAsia="Times New Roman" w:cs="Tahoma"/>
           <w:b/>
-          <w:b/>
           <w:bCs/>
           <w:sz w:val="16"/>
           <w:szCs w:val="20"/>
@@ -6837,7 +6802,6 @@
         <w:rPr>
           <w:rFonts w:ascii="Tahoma" w:hAnsi="Tahoma" w:eastAsia="Times New Roman" w:cs="Tahoma"/>
           <w:b/>
-          <w:b/>
           <w:bCs/>
           <w:color w:val="000000"/>
           <w:sz w:val="16"/>
@@ -6896,7 +6860,6 @@
         <w:rPr>
           <w:rFonts w:ascii="Tahoma" w:hAnsi="Tahoma" w:eastAsia="Times New Roman" w:cs="Tahoma"/>
           <w:b/>
-          <w:b/>
           <w:bCs/>
           <w:color w:val="000000"/>
           <w:sz w:val="16"/>
@@ -7319,706 +7282,6 @@
       <w:pPr>
         <w:pStyle w:val="NoSpacing"/>
         <w:rPr>
-          <w:rFonts w:ascii="Tahoma" w:hAnsi="Tahoma" w:cs="Tahoma"/>
-          <w:sz w:val="20"/>
-          <w:szCs w:val="20"/>
-          <w:highlight w:val="none"/>
-          <w:shd w:fill="auto" w:val="clear"/>
-        </w:rPr>
-      </w:pPr>
-      <w:r>
-        <w:rPr>
-          <w:rFonts w:cs="Tahoma" w:ascii="Tahoma" w:hAnsi="Tahoma"/>
-          <w:sz w:val="20"/>
-          <w:szCs w:val="20"/>
-          <w:shd w:fill="auto" w:val="clear"/>
-        </w:rPr>
-      </w:r>
-    </w:p>
-    <w:p>
-      <w:pPr>
-        <w:pStyle w:val="NoSpacing"/>
-        <w:rPr>
-          <w:rFonts w:ascii="Tahoma" w:hAnsi="Tahoma" w:cs="Tahoma"/>
-          <w:sz w:val="20"/>
-          <w:szCs w:val="20"/>
-          <w:highlight w:val="none"/>
-          <w:shd w:fill="auto" w:val="clear"/>
-        </w:rPr>
-      </w:pPr>
-      <w:r>
-        <w:rPr>
-          <w:rFonts w:cs="Tahoma" w:ascii="Tahoma" w:hAnsi="Tahoma"/>
-          <w:sz w:val="20"/>
-          <w:szCs w:val="20"/>
-          <w:shd w:fill="auto" w:val="clear"/>
-        </w:rPr>
-      </w:r>
-    </w:p>
-    <w:p>
-      <w:pPr>
-        <w:pStyle w:val="NoSpacing"/>
-        <w:rPr>
-          <w:rFonts w:ascii="Tahoma" w:hAnsi="Tahoma" w:cs="Tahoma"/>
-          <w:sz w:val="20"/>
-          <w:szCs w:val="20"/>
-          <w:highlight w:val="none"/>
-          <w:shd w:fill="auto" w:val="clear"/>
-        </w:rPr>
-      </w:pPr>
-      <w:r>
-        <w:rPr>
-          <w:rFonts w:cs="Tahoma" w:ascii="Tahoma" w:hAnsi="Tahoma"/>
-          <w:sz w:val="20"/>
-          <w:szCs w:val="20"/>
-          <w:shd w:fill="auto" w:val="clear"/>
-        </w:rPr>
-      </w:r>
-    </w:p>
-    <w:p>
-      <w:pPr>
-        <w:pStyle w:val="NoSpacing"/>
-        <w:rPr>
-          <w:rFonts w:ascii="Tahoma" w:hAnsi="Tahoma" w:cs="Tahoma"/>
-          <w:sz w:val="20"/>
-          <w:szCs w:val="20"/>
-          <w:highlight w:val="none"/>
-          <w:shd w:fill="auto" w:val="clear"/>
-        </w:rPr>
-      </w:pPr>
-      <w:r>
-        <w:rPr>
-          <w:rFonts w:cs="Tahoma" w:ascii="Tahoma" w:hAnsi="Tahoma"/>
-          <w:sz w:val="20"/>
-          <w:szCs w:val="20"/>
-          <w:shd w:fill="auto" w:val="clear"/>
-        </w:rPr>
-      </w:r>
-    </w:p>
-    <w:p>
-      <w:pPr>
-        <w:pStyle w:val="NoSpacing"/>
-        <w:rPr>
-          <w:rFonts w:ascii="Tahoma" w:hAnsi="Tahoma" w:cs="Tahoma"/>
-          <w:sz w:val="20"/>
-          <w:szCs w:val="20"/>
-          <w:highlight w:val="none"/>
-          <w:shd w:fill="auto" w:val="clear"/>
-        </w:rPr>
-      </w:pPr>
-      <w:r>
-        <w:rPr>
-          <w:rFonts w:cs="Tahoma" w:ascii="Tahoma" w:hAnsi="Tahoma"/>
-          <w:sz w:val="20"/>
-          <w:szCs w:val="20"/>
-          <w:shd w:fill="auto" w:val="clear"/>
-        </w:rPr>
-      </w:r>
-    </w:p>
-    <w:p>
-      <w:pPr>
-        <w:pStyle w:val="NoSpacing"/>
-        <w:rPr>
-          <w:rFonts w:ascii="Tahoma" w:hAnsi="Tahoma" w:cs="Tahoma"/>
-          <w:sz w:val="20"/>
-          <w:szCs w:val="20"/>
-          <w:highlight w:val="none"/>
-          <w:shd w:fill="auto" w:val="clear"/>
-        </w:rPr>
-      </w:pPr>
-      <w:r>
-        <w:rPr>
-          <w:rFonts w:cs="Tahoma" w:ascii="Tahoma" w:hAnsi="Tahoma"/>
-          <w:sz w:val="20"/>
-          <w:szCs w:val="20"/>
-          <w:shd w:fill="auto" w:val="clear"/>
-        </w:rPr>
-      </w:r>
-    </w:p>
-    <w:p>
-      <w:pPr>
-        <w:pStyle w:val="NoSpacing"/>
-        <w:rPr>
-          <w:rFonts w:ascii="Tahoma" w:hAnsi="Tahoma" w:cs="Tahoma"/>
-          <w:sz w:val="20"/>
-          <w:szCs w:val="20"/>
-          <w:highlight w:val="none"/>
-          <w:shd w:fill="auto" w:val="clear"/>
-        </w:rPr>
-      </w:pPr>
-      <w:r>
-        <w:rPr>
-          <w:rFonts w:cs="Tahoma" w:ascii="Tahoma" w:hAnsi="Tahoma"/>
-          <w:sz w:val="20"/>
-          <w:szCs w:val="20"/>
-          <w:shd w:fill="auto" w:val="clear"/>
-        </w:rPr>
-      </w:r>
-    </w:p>
-    <w:p>
-      <w:pPr>
-        <w:pStyle w:val="NoSpacing"/>
-        <w:rPr>
-          <w:rFonts w:ascii="Tahoma" w:hAnsi="Tahoma" w:cs="Tahoma"/>
-          <w:sz w:val="20"/>
-          <w:szCs w:val="20"/>
-          <w:highlight w:val="none"/>
-          <w:shd w:fill="auto" w:val="clear"/>
-        </w:rPr>
-      </w:pPr>
-      <w:r>
-        <w:rPr>
-          <w:rFonts w:cs="Tahoma" w:ascii="Tahoma" w:hAnsi="Tahoma"/>
-          <w:sz w:val="20"/>
-          <w:szCs w:val="20"/>
-          <w:shd w:fill="auto" w:val="clear"/>
-        </w:rPr>
-      </w:r>
-    </w:p>
-    <w:p>
-      <w:pPr>
-        <w:pStyle w:val="NoSpacing"/>
-        <w:rPr>
-          <w:rFonts w:ascii="Tahoma" w:hAnsi="Tahoma" w:cs="Tahoma"/>
-          <w:sz w:val="20"/>
-          <w:szCs w:val="20"/>
-          <w:highlight w:val="none"/>
-          <w:shd w:fill="auto" w:val="clear"/>
-        </w:rPr>
-      </w:pPr>
-      <w:r>
-        <w:rPr>
-          <w:rFonts w:cs="Tahoma" w:ascii="Tahoma" w:hAnsi="Tahoma"/>
-          <w:sz w:val="20"/>
-          <w:szCs w:val="20"/>
-          <w:shd w:fill="auto" w:val="clear"/>
-        </w:rPr>
-      </w:r>
-    </w:p>
-    <w:p>
-      <w:pPr>
-        <w:pStyle w:val="NoSpacing"/>
-        <w:rPr>
-          <w:rFonts w:ascii="Tahoma" w:hAnsi="Tahoma" w:cs="Tahoma"/>
-          <w:sz w:val="20"/>
-          <w:szCs w:val="20"/>
-          <w:highlight w:val="none"/>
-          <w:shd w:fill="auto" w:val="clear"/>
-        </w:rPr>
-      </w:pPr>
-      <w:r>
-        <w:rPr>
-          <w:rFonts w:cs="Tahoma" w:ascii="Tahoma" w:hAnsi="Tahoma"/>
-          <w:sz w:val="20"/>
-          <w:szCs w:val="20"/>
-          <w:shd w:fill="auto" w:val="clear"/>
-        </w:rPr>
-      </w:r>
-    </w:p>
-    <w:p>
-      <w:pPr>
-        <w:pStyle w:val="NoSpacing"/>
-        <w:rPr>
-          <w:rFonts w:ascii="Tahoma" w:hAnsi="Tahoma" w:cs="Tahoma"/>
-          <w:sz w:val="20"/>
-          <w:szCs w:val="20"/>
-          <w:highlight w:val="none"/>
-          <w:shd w:fill="auto" w:val="clear"/>
-        </w:rPr>
-      </w:pPr>
-      <w:r>
-        <w:rPr>
-          <w:rFonts w:cs="Tahoma" w:ascii="Tahoma" w:hAnsi="Tahoma"/>
-          <w:sz w:val="20"/>
-          <w:szCs w:val="20"/>
-          <w:shd w:fill="auto" w:val="clear"/>
-        </w:rPr>
-      </w:r>
-    </w:p>
-    <w:p>
-      <w:pPr>
-        <w:pStyle w:val="NoSpacing"/>
-        <w:rPr>
-          <w:rFonts w:ascii="Tahoma" w:hAnsi="Tahoma" w:cs="Tahoma"/>
-          <w:sz w:val="20"/>
-          <w:szCs w:val="20"/>
-          <w:highlight w:val="none"/>
-          <w:shd w:fill="auto" w:val="clear"/>
-        </w:rPr>
-      </w:pPr>
-      <w:r>
-        <w:rPr>
-          <w:rFonts w:cs="Tahoma" w:ascii="Tahoma" w:hAnsi="Tahoma"/>
-          <w:sz w:val="20"/>
-          <w:szCs w:val="20"/>
-          <w:shd w:fill="auto" w:val="clear"/>
-        </w:rPr>
-      </w:r>
-    </w:p>
-    <w:p>
-      <w:pPr>
-        <w:pStyle w:val="NoSpacing"/>
-        <w:rPr>
-          <w:rFonts w:ascii="Tahoma" w:hAnsi="Tahoma" w:cs="Tahoma"/>
-          <w:sz w:val="20"/>
-          <w:szCs w:val="20"/>
-          <w:highlight w:val="none"/>
-          <w:shd w:fill="auto" w:val="clear"/>
-        </w:rPr>
-      </w:pPr>
-      <w:r>
-        <w:rPr>
-          <w:rFonts w:cs="Tahoma" w:ascii="Tahoma" w:hAnsi="Tahoma"/>
-          <w:sz w:val="20"/>
-          <w:szCs w:val="20"/>
-          <w:shd w:fill="auto" w:val="clear"/>
-        </w:rPr>
-      </w:r>
-    </w:p>
-    <w:p>
-      <w:pPr>
-        <w:pStyle w:val="NoSpacing"/>
-        <w:rPr>
-          <w:rFonts w:ascii="Tahoma" w:hAnsi="Tahoma" w:cs="Tahoma"/>
-          <w:sz w:val="20"/>
-          <w:szCs w:val="20"/>
-          <w:highlight w:val="none"/>
-          <w:shd w:fill="auto" w:val="clear"/>
-        </w:rPr>
-      </w:pPr>
-      <w:r>
-        <w:rPr>
-          <w:rFonts w:cs="Tahoma" w:ascii="Tahoma" w:hAnsi="Tahoma"/>
-          <w:sz w:val="20"/>
-          <w:szCs w:val="20"/>
-          <w:shd w:fill="auto" w:val="clear"/>
-        </w:rPr>
-      </w:r>
-    </w:p>
-    <w:p>
-      <w:pPr>
-        <w:pStyle w:val="NoSpacing"/>
-        <w:rPr>
-          <w:rFonts w:ascii="Tahoma" w:hAnsi="Tahoma" w:cs="Tahoma"/>
-          <w:sz w:val="20"/>
-          <w:szCs w:val="20"/>
-          <w:highlight w:val="none"/>
-          <w:shd w:fill="auto" w:val="clear"/>
-        </w:rPr>
-      </w:pPr>
-      <w:r>
-        <w:rPr>
-          <w:rFonts w:cs="Tahoma" w:ascii="Tahoma" w:hAnsi="Tahoma"/>
-          <w:sz w:val="20"/>
-          <w:szCs w:val="20"/>
-          <w:shd w:fill="auto" w:val="clear"/>
-        </w:rPr>
-      </w:r>
-    </w:p>
-    <w:p>
-      <w:pPr>
-        <w:pStyle w:val="NoSpacing"/>
-        <w:rPr>
-          <w:rFonts w:ascii="Tahoma" w:hAnsi="Tahoma" w:cs="Tahoma"/>
-          <w:sz w:val="20"/>
-          <w:szCs w:val="20"/>
-          <w:highlight w:val="none"/>
-          <w:shd w:fill="auto" w:val="clear"/>
-        </w:rPr>
-      </w:pPr>
-      <w:r>
-        <w:rPr>
-          <w:rFonts w:cs="Tahoma" w:ascii="Tahoma" w:hAnsi="Tahoma"/>
-          <w:sz w:val="20"/>
-          <w:szCs w:val="20"/>
-          <w:shd w:fill="auto" w:val="clear"/>
-        </w:rPr>
-      </w:r>
-    </w:p>
-    <w:p>
-      <w:pPr>
-        <w:pStyle w:val="NoSpacing"/>
-        <w:rPr>
-          <w:rFonts w:ascii="Tahoma" w:hAnsi="Tahoma" w:cs="Tahoma"/>
-          <w:sz w:val="20"/>
-          <w:szCs w:val="20"/>
-          <w:highlight w:val="none"/>
-          <w:shd w:fill="auto" w:val="clear"/>
-        </w:rPr>
-      </w:pPr>
-      <w:r>
-        <w:rPr>
-          <w:rFonts w:cs="Tahoma" w:ascii="Tahoma" w:hAnsi="Tahoma"/>
-          <w:sz w:val="20"/>
-          <w:szCs w:val="20"/>
-          <w:shd w:fill="auto" w:val="clear"/>
-        </w:rPr>
-      </w:r>
-    </w:p>
-    <w:p>
-      <w:pPr>
-        <w:pStyle w:val="NoSpacing"/>
-        <w:rPr>
-          <w:rFonts w:ascii="Tahoma" w:hAnsi="Tahoma" w:cs="Tahoma"/>
-          <w:sz w:val="20"/>
-          <w:szCs w:val="20"/>
-          <w:highlight w:val="none"/>
-          <w:shd w:fill="auto" w:val="clear"/>
-        </w:rPr>
-      </w:pPr>
-      <w:r>
-        <w:rPr>
-          <w:rFonts w:cs="Tahoma" w:ascii="Tahoma" w:hAnsi="Tahoma"/>
-          <w:sz w:val="20"/>
-          <w:szCs w:val="20"/>
-          <w:shd w:fill="auto" w:val="clear"/>
-        </w:rPr>
-      </w:r>
-    </w:p>
-    <w:p>
-      <w:pPr>
-        <w:pStyle w:val="NoSpacing"/>
-        <w:rPr>
-          <w:rFonts w:ascii="Tahoma" w:hAnsi="Tahoma" w:cs="Tahoma"/>
-          <w:sz w:val="20"/>
-          <w:szCs w:val="20"/>
-          <w:highlight w:val="none"/>
-          <w:shd w:fill="auto" w:val="clear"/>
-        </w:rPr>
-      </w:pPr>
-      <w:r>
-        <w:rPr>
-          <w:rFonts w:cs="Tahoma" w:ascii="Tahoma" w:hAnsi="Tahoma"/>
-          <w:sz w:val="20"/>
-          <w:szCs w:val="20"/>
-          <w:shd w:fill="auto" w:val="clear"/>
-        </w:rPr>
-      </w:r>
-    </w:p>
-    <w:p>
-      <w:pPr>
-        <w:pStyle w:val="NoSpacing"/>
-        <w:rPr>
-          <w:rFonts w:ascii="Tahoma" w:hAnsi="Tahoma" w:cs="Tahoma"/>
-          <w:sz w:val="20"/>
-          <w:szCs w:val="20"/>
-          <w:highlight w:val="none"/>
-          <w:shd w:fill="auto" w:val="clear"/>
-        </w:rPr>
-      </w:pPr>
-      <w:r>
-        <w:rPr>
-          <w:rFonts w:cs="Tahoma" w:ascii="Tahoma" w:hAnsi="Tahoma"/>
-          <w:sz w:val="20"/>
-          <w:szCs w:val="20"/>
-          <w:shd w:fill="auto" w:val="clear"/>
-        </w:rPr>
-      </w:r>
-    </w:p>
-    <w:p>
-      <w:pPr>
-        <w:pStyle w:val="NoSpacing"/>
-        <w:rPr>
-          <w:rFonts w:ascii="Tahoma" w:hAnsi="Tahoma" w:cs="Tahoma"/>
-          <w:sz w:val="20"/>
-          <w:szCs w:val="20"/>
-          <w:highlight w:val="none"/>
-          <w:shd w:fill="auto" w:val="clear"/>
-        </w:rPr>
-      </w:pPr>
-      <w:r>
-        <w:rPr>
-          <w:rFonts w:cs="Tahoma" w:ascii="Tahoma" w:hAnsi="Tahoma"/>
-          <w:sz w:val="20"/>
-          <w:szCs w:val="20"/>
-          <w:shd w:fill="auto" w:val="clear"/>
-        </w:rPr>
-      </w:r>
-    </w:p>
-    <w:p>
-      <w:pPr>
-        <w:pStyle w:val="NoSpacing"/>
-        <w:rPr>
-          <w:rFonts w:ascii="Tahoma" w:hAnsi="Tahoma" w:cs="Tahoma"/>
-          <w:sz w:val="20"/>
-          <w:szCs w:val="20"/>
-          <w:highlight w:val="none"/>
-          <w:shd w:fill="auto" w:val="clear"/>
-        </w:rPr>
-      </w:pPr>
-      <w:r>
-        <w:rPr>
-          <w:rFonts w:cs="Tahoma" w:ascii="Tahoma" w:hAnsi="Tahoma"/>
-          <w:sz w:val="20"/>
-          <w:szCs w:val="20"/>
-          <w:shd w:fill="auto" w:val="clear"/>
-        </w:rPr>
-      </w:r>
-    </w:p>
-    <w:p>
-      <w:pPr>
-        <w:pStyle w:val="NoSpacing"/>
-        <w:rPr>
-          <w:rFonts w:ascii="Tahoma" w:hAnsi="Tahoma" w:cs="Tahoma"/>
-          <w:sz w:val="20"/>
-          <w:szCs w:val="20"/>
-          <w:highlight w:val="none"/>
-          <w:shd w:fill="auto" w:val="clear"/>
-        </w:rPr>
-      </w:pPr>
-      <w:r>
-        <w:rPr>
-          <w:rFonts w:cs="Tahoma" w:ascii="Tahoma" w:hAnsi="Tahoma"/>
-          <w:sz w:val="20"/>
-          <w:szCs w:val="20"/>
-          <w:shd w:fill="auto" w:val="clear"/>
-        </w:rPr>
-      </w:r>
-    </w:p>
-    <w:p>
-      <w:pPr>
-        <w:pStyle w:val="NoSpacing"/>
-        <w:rPr>
-          <w:rFonts w:ascii="Tahoma" w:hAnsi="Tahoma" w:cs="Tahoma"/>
-          <w:sz w:val="20"/>
-          <w:szCs w:val="20"/>
-          <w:highlight w:val="none"/>
-          <w:shd w:fill="auto" w:val="clear"/>
-        </w:rPr>
-      </w:pPr>
-      <w:r>
-        <w:rPr>
-          <w:rFonts w:cs="Tahoma" w:ascii="Tahoma" w:hAnsi="Tahoma"/>
-          <w:sz w:val="20"/>
-          <w:szCs w:val="20"/>
-          <w:shd w:fill="auto" w:val="clear"/>
-        </w:rPr>
-      </w:r>
-    </w:p>
-    <w:p>
-      <w:pPr>
-        <w:pStyle w:val="NoSpacing"/>
-        <w:rPr>
-          <w:rFonts w:ascii="Tahoma" w:hAnsi="Tahoma" w:cs="Tahoma"/>
-          <w:sz w:val="20"/>
-          <w:szCs w:val="20"/>
-          <w:highlight w:val="none"/>
-          <w:shd w:fill="auto" w:val="clear"/>
-        </w:rPr>
-      </w:pPr>
-      <w:r>
-        <w:rPr>
-          <w:rFonts w:cs="Tahoma" w:ascii="Tahoma" w:hAnsi="Tahoma"/>
-          <w:sz w:val="20"/>
-          <w:szCs w:val="20"/>
-          <w:shd w:fill="auto" w:val="clear"/>
-        </w:rPr>
-      </w:r>
-    </w:p>
-    <w:p>
-      <w:pPr>
-        <w:pStyle w:val="NoSpacing"/>
-        <w:rPr>
-          <w:rFonts w:ascii="Tahoma" w:hAnsi="Tahoma" w:cs="Tahoma"/>
-          <w:sz w:val="20"/>
-          <w:szCs w:val="20"/>
-          <w:highlight w:val="none"/>
-          <w:shd w:fill="auto" w:val="clear"/>
-        </w:rPr>
-      </w:pPr>
-      <w:r>
-        <w:rPr>
-          <w:rFonts w:cs="Tahoma" w:ascii="Tahoma" w:hAnsi="Tahoma"/>
-          <w:sz w:val="20"/>
-          <w:szCs w:val="20"/>
-          <w:shd w:fill="auto" w:val="clear"/>
-        </w:rPr>
-      </w:r>
-    </w:p>
-    <w:p>
-      <w:pPr>
-        <w:pStyle w:val="NoSpacing"/>
-        <w:rPr>
-          <w:rFonts w:ascii="Tahoma" w:hAnsi="Tahoma" w:cs="Tahoma"/>
-          <w:sz w:val="20"/>
-          <w:szCs w:val="20"/>
-          <w:highlight w:val="none"/>
-          <w:shd w:fill="auto" w:val="clear"/>
-        </w:rPr>
-      </w:pPr>
-      <w:r>
-        <w:rPr>
-          <w:rFonts w:cs="Tahoma" w:ascii="Tahoma" w:hAnsi="Tahoma"/>
-          <w:sz w:val="20"/>
-          <w:szCs w:val="20"/>
-          <w:shd w:fill="auto" w:val="clear"/>
-        </w:rPr>
-      </w:r>
-    </w:p>
-    <w:p>
-      <w:pPr>
-        <w:pStyle w:val="NoSpacing"/>
-        <w:rPr>
-          <w:rFonts w:ascii="Tahoma" w:hAnsi="Tahoma" w:cs="Tahoma"/>
-          <w:sz w:val="20"/>
-          <w:szCs w:val="20"/>
-          <w:highlight w:val="none"/>
-          <w:shd w:fill="auto" w:val="clear"/>
-        </w:rPr>
-      </w:pPr>
-      <w:r>
-        <w:rPr>
-          <w:rFonts w:cs="Tahoma" w:ascii="Tahoma" w:hAnsi="Tahoma"/>
-          <w:sz w:val="20"/>
-          <w:szCs w:val="20"/>
-          <w:shd w:fill="auto" w:val="clear"/>
-        </w:rPr>
-      </w:r>
-    </w:p>
-    <w:p>
-      <w:pPr>
-        <w:pStyle w:val="NoSpacing"/>
-        <w:rPr>
-          <w:rFonts w:ascii="Tahoma" w:hAnsi="Tahoma" w:cs="Tahoma"/>
-          <w:sz w:val="20"/>
-          <w:szCs w:val="20"/>
-          <w:highlight w:val="none"/>
-          <w:shd w:fill="auto" w:val="clear"/>
-        </w:rPr>
-      </w:pPr>
-      <w:r>
-        <w:rPr>
-          <w:rFonts w:cs="Tahoma" w:ascii="Tahoma" w:hAnsi="Tahoma"/>
-          <w:sz w:val="20"/>
-          <w:szCs w:val="20"/>
-          <w:shd w:fill="auto" w:val="clear"/>
-        </w:rPr>
-      </w:r>
-    </w:p>
-    <w:p>
-      <w:pPr>
-        <w:pStyle w:val="NoSpacing"/>
-        <w:rPr>
-          <w:rFonts w:ascii="Tahoma" w:hAnsi="Tahoma" w:cs="Tahoma"/>
-          <w:sz w:val="20"/>
-          <w:szCs w:val="20"/>
-          <w:highlight w:val="none"/>
-          <w:shd w:fill="auto" w:val="clear"/>
-        </w:rPr>
-      </w:pPr>
-      <w:r>
-        <w:rPr>
-          <w:rFonts w:cs="Tahoma" w:ascii="Tahoma" w:hAnsi="Tahoma"/>
-          <w:sz w:val="20"/>
-          <w:szCs w:val="20"/>
-          <w:shd w:fill="auto" w:val="clear"/>
-        </w:rPr>
-      </w:r>
-    </w:p>
-    <w:p>
-      <w:pPr>
-        <w:pStyle w:val="NoSpacing"/>
-        <w:rPr>
-          <w:rFonts w:ascii="Tahoma" w:hAnsi="Tahoma" w:cs="Tahoma"/>
-          <w:sz w:val="20"/>
-          <w:szCs w:val="20"/>
-          <w:highlight w:val="none"/>
-          <w:shd w:fill="auto" w:val="clear"/>
-        </w:rPr>
-      </w:pPr>
-      <w:r>
-        <w:rPr>
-          <w:rFonts w:cs="Tahoma" w:ascii="Tahoma" w:hAnsi="Tahoma"/>
-          <w:sz w:val="20"/>
-          <w:szCs w:val="20"/>
-          <w:shd w:fill="auto" w:val="clear"/>
-        </w:rPr>
-      </w:r>
-    </w:p>
-    <w:p>
-      <w:pPr>
-        <w:pStyle w:val="NoSpacing"/>
-        <w:rPr>
-          <w:rFonts w:ascii="Tahoma" w:hAnsi="Tahoma" w:cs="Tahoma"/>
-          <w:sz w:val="20"/>
-          <w:szCs w:val="20"/>
-          <w:highlight w:val="none"/>
-          <w:shd w:fill="auto" w:val="clear"/>
-        </w:rPr>
-      </w:pPr>
-      <w:r>
-        <w:rPr>
-          <w:rFonts w:cs="Tahoma" w:ascii="Tahoma" w:hAnsi="Tahoma"/>
-          <w:sz w:val="20"/>
-          <w:szCs w:val="20"/>
-          <w:shd w:fill="auto" w:val="clear"/>
-        </w:rPr>
-      </w:r>
-    </w:p>
-    <w:p>
-      <w:pPr>
-        <w:pStyle w:val="NoSpacing"/>
-        <w:rPr>
-          <w:rFonts w:ascii="Tahoma" w:hAnsi="Tahoma" w:cs="Tahoma"/>
-          <w:sz w:val="20"/>
-          <w:szCs w:val="20"/>
-          <w:highlight w:val="none"/>
-          <w:shd w:fill="auto" w:val="clear"/>
-        </w:rPr>
-      </w:pPr>
-      <w:r>
-        <w:rPr>
-          <w:rFonts w:cs="Tahoma" w:ascii="Tahoma" w:hAnsi="Tahoma"/>
-          <w:sz w:val="20"/>
-          <w:szCs w:val="20"/>
-          <w:shd w:fill="auto" w:val="clear"/>
-        </w:rPr>
-      </w:r>
-    </w:p>
-    <w:p>
-      <w:pPr>
-        <w:pStyle w:val="NoSpacing"/>
-        <w:rPr>
-          <w:rFonts w:ascii="Tahoma" w:hAnsi="Tahoma" w:cs="Tahoma"/>
-          <w:sz w:val="20"/>
-          <w:szCs w:val="20"/>
-          <w:highlight w:val="none"/>
-          <w:shd w:fill="auto" w:val="clear"/>
-        </w:rPr>
-      </w:pPr>
-      <w:r>
-        <w:rPr>
-          <w:rFonts w:cs="Tahoma" w:ascii="Tahoma" w:hAnsi="Tahoma"/>
-          <w:sz w:val="20"/>
-          <w:szCs w:val="20"/>
-          <w:shd w:fill="auto" w:val="clear"/>
-        </w:rPr>
-      </w:r>
-    </w:p>
-    <w:p>
-      <w:pPr>
-        <w:pStyle w:val="NoSpacing"/>
-        <w:rPr>
-          <w:rFonts w:ascii="Tahoma" w:hAnsi="Tahoma" w:cs="Tahoma"/>
-          <w:sz w:val="20"/>
-          <w:szCs w:val="20"/>
-          <w:highlight w:val="none"/>
-          <w:shd w:fill="auto" w:val="clear"/>
-        </w:rPr>
-      </w:pPr>
-      <w:r>
-        <w:rPr>
-          <w:rFonts w:cs="Tahoma" w:ascii="Tahoma" w:hAnsi="Tahoma"/>
-          <w:sz w:val="20"/>
-          <w:szCs w:val="20"/>
-          <w:shd w:fill="auto" w:val="clear"/>
-        </w:rPr>
-      </w:r>
-    </w:p>
-    <w:p>
-      <w:pPr>
-        <w:pStyle w:val="NoSpacing"/>
-        <w:rPr>
           <w:highlight w:val="none"/>
           <w:shd w:fill="auto" w:val="clear"/>
         </w:rPr>
@@ -8281,7 +7544,29 @@
           <w:shd w:fill="auto" w:val="clear"/>
           <w:lang w:val="en-US" w:eastAsia="es-ES"/>
         </w:rPr>
-        <w:t>${hp}</w:t>
+        <w:t>${</w:t>
+      </w:r>
+      <w:r>
+        <w:rPr>
+          <w:rFonts w:eastAsia="Times New Roman" w:cs="Tahoma" w:ascii="Tahoma" w:hAnsi="Tahoma"/>
+          <w:b/>
+          <w:sz w:val="12"/>
+          <w:szCs w:val="12"/>
+          <w:shd w:fill="auto" w:val="clear"/>
+          <w:lang w:val="en-US" w:eastAsia="es-ES"/>
+        </w:rPr>
+        <w:t>incorporacion.</w:t>
+      </w:r>
+      <w:r>
+        <w:rPr>
+          <w:rFonts w:eastAsia="Times New Roman" w:cs="Tahoma" w:ascii="Tahoma" w:hAnsi="Tahoma"/>
+          <w:b/>
+          <w:sz w:val="12"/>
+          <w:szCs w:val="12"/>
+          <w:shd w:fill="auto" w:val="clear"/>
+          <w:lang w:val="en-US" w:eastAsia="es-ES"/>
+        </w:rPr>
+        <w:t>hp}</w:t>
       </w:r>
     </w:p>
     <w:sectPr>
@@ -8313,7 +7598,7 @@
       <mc:AlternateContent>
         <mc:Choice Requires="wps">
           <w:drawing>
-            <wp:anchor behindDoc="1" distT="6350" distB="6350" distL="6350" distR="6350" simplePos="0" locked="0" layoutInCell="0" allowOverlap="1" relativeHeight="15" wp14:anchorId="54AE6DD0">
+            <wp:anchor behindDoc="1" distT="6350" distB="6350" distL="6350" distR="6350" simplePos="0" locked="0" layoutInCell="1" allowOverlap="1" relativeHeight="11" wp14:anchorId="54AE6DD0">
               <wp:simplePos x="0" y="0"/>
               <wp:positionH relativeFrom="column">
                 <wp:posOffset>344805</wp:posOffset>
@@ -8378,7 +7663,7 @@
       <mc:AlternateContent>
         <mc:Choice Requires="wps">
           <w:drawing>
-            <wp:anchor behindDoc="1" distT="0" distB="0" distL="0" distR="0" simplePos="0" locked="0" layoutInCell="0" allowOverlap="1" relativeHeight="28" wp14:anchorId="01B85ADE">
+            <wp:anchor behindDoc="1" distT="0" distB="0" distL="0" distR="0" simplePos="0" locked="0" layoutInCell="1" allowOverlap="1" relativeHeight="20" wp14:anchorId="01B85ADE">
               <wp:simplePos x="0" y="0"/>
               <wp:positionH relativeFrom="column">
                 <wp:posOffset>356870</wp:posOffset>
@@ -8430,7 +7715,6 @@
                             <w:rPr>
                               <w:rFonts w:ascii="Tahoma" w:hAnsi="Tahoma" w:cs="Tahoma"/>
                               <w:b/>
-                              <w:b/>
                               <w:color w:val="3B3838"/>
                               <w:sz w:val="20"/>
                               <w:szCs w:val="20"/>
@@ -8464,7 +7748,6 @@
                             <w:rPr>
                               <w:rFonts w:ascii="Tahoma" w:hAnsi="Tahoma" w:cs="Tahoma"/>
                               <w:b/>
-                              <w:b/>
                               <w:color w:val="3B3838"/>
                               <w:sz w:val="20"/>
                               <w:szCs w:val="20"/>
@@ -8483,10 +7766,14 @@
                         <w:p>
                           <w:pPr>
                             <w:pStyle w:val="Standard"/>
-                            <w:rPr/>
+                            <w:rPr>
+                              <w:color w:val="000000"/>
+                            </w:rPr>
                           </w:pPr>
                           <w:r>
-                            <w:rPr/>
+                            <w:rPr>
+                              <w:color w:val="000000"/>
+                            </w:rPr>
                           </w:r>
                         </w:p>
                         <w:p>
@@ -8494,10 +7781,14 @@
                             <w:pStyle w:val="Contenidodelmarco"/>
                             <w:spacing w:before="0" w:after="160"/>
                             <w:jc w:val="center"/>
-                            <w:rPr/>
+                            <w:rPr>
+                              <w:color w:val="000000"/>
+                            </w:rPr>
                           </w:pPr>
                           <w:r>
-                            <w:rPr/>
+                            <w:rPr>
+                              <w:color w:val="000000"/>
+                            </w:rPr>
                           </w:r>
                         </w:p>
                       </w:txbxContent>
@@ -8525,7 +7816,6 @@
                       <w:jc w:val="center"/>
                       <w:rPr>
                         <w:rFonts w:ascii="Tahoma" w:hAnsi="Tahoma" w:cs="Tahoma"/>
-                        <w:b/>
                         <w:b/>
                         <w:color w:val="3B3838"/>
                         <w:sz w:val="20"/>
@@ -8560,7 +7850,6 @@
                       <w:rPr>
                         <w:rFonts w:ascii="Tahoma" w:hAnsi="Tahoma" w:cs="Tahoma"/>
                         <w:b/>
-                        <w:b/>
                         <w:color w:val="3B3838"/>
                         <w:sz w:val="20"/>
                         <w:szCs w:val="20"/>
@@ -8579,10 +7868,14 @@
                   <w:p>
                     <w:pPr>
                       <w:pStyle w:val="Standard"/>
-                      <w:rPr/>
+                      <w:rPr>
+                        <w:color w:val="000000"/>
+                      </w:rPr>
                     </w:pPr>
                     <w:r>
-                      <w:rPr/>
+                      <w:rPr>
+                        <w:color w:val="000000"/>
+                      </w:rPr>
                     </w:r>
                   </w:p>
                   <w:p>
@@ -8590,10 +7883,14 @@
                       <w:pStyle w:val="Contenidodelmarco"/>
                       <w:spacing w:before="0" w:after="160"/>
                       <w:jc w:val="center"/>
-                      <w:rPr/>
+                      <w:rPr>
+                        <w:color w:val="000000"/>
+                      </w:rPr>
                     </w:pPr>
                     <w:r>
-                      <w:rPr/>
+                      <w:rPr>
+                        <w:color w:val="000000"/>
+                      </w:rPr>
                     </w:r>
                   </w:p>
                 </w:txbxContent>
@@ -8623,7 +7920,6 @@
       <w:rPr>
         <w:rStyle w:val="Strong"/>
         <w:b w:val="false"/>
-        <w:b w:val="false"/>
         <w:bCs w:val="false"/>
       </w:rPr>
     </w:pPr>
@@ -8633,7 +7929,7 @@
         <w:bCs w:val="false"/>
       </w:rPr>
       <w:drawing>
-        <wp:anchor behindDoc="1" distT="0" distB="0" distL="0" distR="0" simplePos="0" locked="0" layoutInCell="0" allowOverlap="1" relativeHeight="8">
+        <wp:anchor behindDoc="1" distT="0" distB="0" distL="0" distR="0" simplePos="0" locked="0" layoutInCell="1" allowOverlap="1" relativeHeight="6">
           <wp:simplePos x="0" y="0"/>
           <wp:positionH relativeFrom="column">
             <wp:posOffset>-944245</wp:posOffset>
@@ -8678,7 +7974,7 @@
         </wp:anchor>
       </w:drawing>
       <w:drawing>
-        <wp:anchor behindDoc="0" distT="0" distB="0" distL="114300" distR="114300" simplePos="0" locked="0" layoutInCell="0" allowOverlap="1" relativeHeight="36">
+        <wp:anchor behindDoc="1" distT="0" distB="0" distL="114300" distR="114300" simplePos="0" locked="0" layoutInCell="0" allowOverlap="1" relativeHeight="26">
           <wp:simplePos x="0" y="0"/>
           <wp:positionH relativeFrom="column">
             <wp:posOffset>-1294130</wp:posOffset>
@@ -10489,7 +9785,7 @@
     </w:rPr>
   </w:style>
   <w:style w:type="character" w:styleId="EnlacedeInternet">
-    <w:name w:val="Enlace de Internet"/>
+    <w:name w:val="Hyperlink"/>
     <w:basedOn w:val="DefaultParagraphFont"/>
     <w:uiPriority w:val="99"/>
     <w:semiHidden/>

--- a/storage/app/form_templates/informenota.docx
+++ b/storage/app/form_templates/informenota.docx
@@ -442,7 +442,25 @@
           <w:b/>
           <w:sz w:val="20"/>
         </w:rPr>
-        <w:t>JEFE DE DEPTO. DE DOTACIÓN y EVALUACIÓN a.i.</w:t>
+        <w:t>JEFE DE DEPTO</w:t>
+      </w:r>
+      <w:r>
+        <w:rPr>
+          <w:rFonts w:cs="Tahoma" w:ascii="Tahoma" w:hAnsi="Tahoma"/>
+          <w:b/>
+          <w:bCs/>
+          <w:sz w:val="20"/>
+          <w:u w:val="none"/>
+        </w:rPr>
+        <w:t xml:space="preserve">. </w:t>
+      </w:r>
+      <w:r>
+        <w:rPr>
+          <w:rFonts w:cs="Tahoma" w:ascii="Tahoma" w:hAnsi="Tahoma"/>
+          <w:b/>
+          <w:sz w:val="20"/>
+        </w:rPr>
+        <w:t>DE DOTACIÓN Y EVALUACIÓN a.i.</w:t>
       </w:r>
     </w:p>
     <w:p>
@@ -483,19 +501,17 @@
         <w:ind w:left="3544" w:hanging="0"/>
         <w:jc w:val="both"/>
         <w:rPr>
-          <w:rFonts w:ascii="Tahoma" w:hAnsi="Tahoma" w:eastAsia="Times New Roman" w:cs="Tahoma"/>
-          <w:color w:val="000000"/>
-          <w:sz w:val="20"/>
-          <w:szCs w:val="20"/>
-          <w:lang w:val="es-MX" w:eastAsia="es-ES"/>
-        </w:rPr>
-      </w:pPr>
-      <w:r>
-        <w:rPr>
-          <w:rFonts w:eastAsia="Times New Roman" w:cs="Tahoma" w:ascii="Tahoma" w:hAnsi="Tahoma"/>
-          <w:color w:val="000000"/>
-          <w:sz w:val="20"/>
-          <w:szCs w:val="20"/>
+          <w:highlight w:val="none"/>
+          <w:shd w:fill="FFFF00" w:val="clear"/>
+        </w:rPr>
+      </w:pPr>
+      <w:r>
+        <w:rPr>
+          <w:rFonts w:eastAsia="Times New Roman" w:cs="Tahoma" w:ascii="Tahoma" w:hAnsi="Tahoma"/>
+          <w:color w:val="000000"/>
+          <w:sz w:val="20"/>
+          <w:szCs w:val="20"/>
+          <w:shd w:fill="FFFF00" w:val="clear"/>
           <w:lang w:val="es-MX" w:eastAsia="es-ES"/>
         </w:rPr>
         <w:t>Lic. ${nombreCompletoRes}</w:t>
@@ -508,21 +524,18 @@
         <w:ind w:left="3544" w:hanging="0"/>
         <w:jc w:val="both"/>
         <w:rPr>
-          <w:rFonts w:ascii="Tahoma" w:hAnsi="Tahoma" w:eastAsia="Times New Roman" w:cs="Tahoma"/>
+          <w:highlight w:val="none"/>
+          <w:shd w:fill="FFFF00" w:val="clear"/>
+        </w:rPr>
+      </w:pPr>
+      <w:r>
+        <w:rPr>
+          <w:rFonts w:eastAsia="Times New Roman" w:cs="Tahoma" w:ascii="Tahoma" w:hAnsi="Tahoma"/>
           <w:b/>
           <w:color w:val="000000"/>
           <w:sz w:val="20"/>
           <w:szCs w:val="20"/>
-          <w:lang w:val="es-MX" w:eastAsia="es-ES"/>
-        </w:rPr>
-      </w:pPr>
-      <w:r>
-        <w:rPr>
-          <w:rFonts w:eastAsia="Times New Roman" w:cs="Tahoma" w:ascii="Tahoma" w:hAnsi="Tahoma"/>
-          <w:b/>
-          <w:color w:val="000000"/>
-          <w:sz w:val="20"/>
-          <w:szCs w:val="20"/>
+          <w:shd w:fill="FFFF00" w:val="clear"/>
           <w:lang w:val="es-MX" w:eastAsia="es-ES"/>
         </w:rPr>
         <w:t>${nombreCargoRes}</w:t>
@@ -602,7 +615,7 @@
           <w:shd w:fill="auto" w:val="clear"/>
           <w:lang w:val="es-MX" w:eastAsia="es-ES"/>
         </w:rPr>
-        <w:t xml:space="preserve"> AL ÍTEM N.º </w:t>
+        <w:t xml:space="preserve"> AL ÍTEM Nº </w:t>
       </w:r>
       <w:r>
         <w:rPr>
@@ -650,7 +663,7 @@
           <w:shd w:fill="auto" w:val="clear"/>
           <w:lang w:val="es-MX" w:eastAsia="es-ES"/>
         </w:rPr>
-        <w:t xml:space="preserve"> DEPENDIENTE </w:t>
+        <w:t xml:space="preserve"> DEPENDIENTE $</w:t>
       </w:r>
       <w:r>
         <w:rPr>
@@ -662,7 +675,7 @@
           <w:shd w:fill="auto" w:val="clear"/>
           <w:lang w:val="es-ES" w:eastAsia="es-ES"/>
         </w:rPr>
-        <w:t>DE LA ${puesto_nuevo.gerenciaMayuscula}</w:t>
+        <w:t>{puesto_nuevo.gerenciaMayuscula}</w:t>
       </w:r>
       <w:r>
         <w:rPr>
@@ -713,7 +726,7 @@
           <w:shd w:fill="auto" w:val="clear"/>
           <w:lang w:val="es-ES"/>
         </w:rPr>
-        <w:t>${incorporacion.fechaInfo}</w:t>
+        <w:t>${incorporacion.fechaInforme}</w:t>
       </w:r>
     </w:p>
     <w:p>
@@ -828,7 +841,7 @@
           <w:shd w:fill="auto" w:val="clear"/>
           <w:lang w:val="es-MX" w:eastAsia="es-ES"/>
         </w:rPr>
-        <w:t xml:space="preserve">Conforme a instrucción contenida en Hoja de Proveído Nº </w:t>
+        <w:t>Conforme a instrucción contenida en Hoja de Proveído Nº GRH-HP-</w:t>
       </w:r>
       <w:r>
         <w:rPr>
@@ -839,18 +852,18 @@
           <w:shd w:fill="auto" w:val="clear"/>
           <w:lang w:val="es-ES" w:eastAsia="es-ES"/>
         </w:rPr>
-        <w:t>${incorporacion.hp}</w:t>
-      </w:r>
-      <w:r>
-        <w:rPr>
-          <w:rFonts w:eastAsia="Times New Roman" w:cs="Tahoma" w:ascii="Tahoma" w:hAnsi="Tahoma"/>
-          <w:color w:val="000000"/>
-          <w:sz w:val="20"/>
-          <w:szCs w:val="20"/>
-          <w:shd w:fill="auto" w:val="clear"/>
-          <w:lang w:val="es-MX" w:eastAsia="es-ES"/>
-        </w:rPr>
-        <w:t xml:space="preserve">, a los efectos consiguientes, se procede con la evaluación curricular de cumplimiento de requisitos para la designación como </w:t>
+        <w:t>${incorporacion.hp}-2024 tramite 10119974</w:t>
+      </w:r>
+      <w:r>
+        <w:rPr>
+          <w:rFonts w:eastAsia="Times New Roman" w:cs="Tahoma" w:ascii="Tahoma" w:hAnsi="Tahoma"/>
+          <w:color w:val="000000"/>
+          <w:sz w:val="20"/>
+          <w:szCs w:val="20"/>
+          <w:shd w:fill="auto" w:val="clear"/>
+          <w:lang w:val="es-MX" w:eastAsia="es-ES"/>
+        </w:rPr>
+        <w:t xml:space="preserve">, se procede a la evaluación curricular de cumplimiento de requisitos para la designación como </w:t>
       </w:r>
       <w:r>
         <w:rPr>
@@ -920,28 +933,93 @@
           <w:shd w:fill="auto" w:val="clear"/>
           <w:lang w:val="es-ES" w:eastAsia="es-ES"/>
         </w:rPr>
-        <w:t>CITE: SIN/GDSCZII/ARH/NOT/${incorporacion.citeInfNotaMinuta}/2024</w:t>
-      </w:r>
-      <w:r>
-        <w:rPr>
-          <w:rFonts w:eastAsia="Times New Roman" w:cs="Tahoma" w:ascii="Tahoma" w:hAnsi="Tahoma"/>
-          <w:color w:val="000000"/>
-          <w:sz w:val="20"/>
-          <w:szCs w:val="20"/>
-          <w:shd w:fill="auto" w:val="clear"/>
-          <w:lang w:val="es-MX" w:eastAsia="es-ES"/>
-        </w:rPr>
-        <w:t xml:space="preserve"> de  fecha </w:t>
-      </w:r>
-      <w:r>
-        <w:rPr>
-          <w:rFonts w:eastAsia="Times New Roman" w:cs="Tahoma" w:ascii="Tahoma" w:hAnsi="Tahoma"/>
+        <w:t xml:space="preserve">CITE: </w:t>
+      </w:r>
+      <w:bookmarkStart w:id="2" w:name="cite_Copy_1"/>
+      <w:r>
+        <w:rPr>
+          <w:rFonts w:eastAsia="Times New Roman" w:cs="Tahoma" w:ascii="Tahoma" w:hAnsi="Tahoma"/>
+          <w:b w:val="false"/>
+          <w:bCs w:val="false"/>
           <w:color w:val="000000"/>
           <w:sz w:val="20"/>
           <w:szCs w:val="20"/>
           <w:shd w:fill="auto" w:val="clear"/>
           <w:lang w:val="es-ES" w:eastAsia="es-ES"/>
         </w:rPr>
+        <w:t>SIN/GG/GRH/DDE/INF/</w:t>
+      </w:r>
+      <w:r>
+        <w:rPr>
+          <w:rFonts w:eastAsia="Times New Roman" w:cs="Tahoma" w:ascii="Tahoma" w:hAnsi="Tahoma"/>
+          <w:b w:val="false"/>
+          <w:bCs w:val="false"/>
+          <w:color w:val="000000"/>
+          <w:sz w:val="20"/>
+          <w:szCs w:val="20"/>
+          <w:shd w:fill="auto" w:val="clear"/>
+          <w:lang w:val="en-US" w:eastAsia="es-ES"/>
+        </w:rPr>
+        <w:t>${incorporacion.citeInforme}</w:t>
+      </w:r>
+      <w:r>
+        <w:rPr>
+          <w:rFonts w:eastAsia="Times New Roman" w:cs="Tahoma" w:ascii="Tahoma" w:hAnsi="Tahoma"/>
+          <w:b w:val="false"/>
+          <w:bCs w:val="false"/>
+          <w:color w:val="000000"/>
+          <w:sz w:val="20"/>
+          <w:szCs w:val="20"/>
+          <w:shd w:fill="auto" w:val="clear"/>
+          <w:lang w:val="es-ES" w:eastAsia="es-ES"/>
+        </w:rPr>
+        <w:t>/20</w:t>
+      </w:r>
+      <w:bookmarkEnd w:id="2"/>
+      <w:r>
+        <w:rPr>
+          <w:rFonts w:eastAsia="Times New Roman" w:cs="Tahoma" w:ascii="Tahoma" w:hAnsi="Tahoma"/>
+          <w:b w:val="false"/>
+          <w:bCs w:val="false"/>
+          <w:color w:val="000000"/>
+          <w:sz w:val="20"/>
+          <w:szCs w:val="20"/>
+          <w:shd w:fill="auto" w:val="clear"/>
+          <w:lang w:val="es-ES" w:eastAsia="es-ES"/>
+        </w:rPr>
+        <w:t>24</w:t>
+      </w:r>
+      <w:r>
+        <w:rPr>
+          <w:rFonts w:eastAsia="Times New Roman" w:cs="Tahoma" w:ascii="Tahoma" w:hAnsi="Tahoma"/>
+          <w:color w:val="000000"/>
+          <w:sz w:val="20"/>
+          <w:szCs w:val="20"/>
+          <w:shd w:fill="auto" w:val="clear"/>
+          <w:lang w:val="es-ES" w:eastAsia="es-ES"/>
+        </w:rPr>
+        <w:t xml:space="preserve"> </w:t>
+      </w:r>
+      <w:r>
+        <w:rPr>
+          <w:rFonts w:eastAsia="Times New Roman" w:cs="Tahoma" w:ascii="Tahoma" w:hAnsi="Tahoma"/>
+          <w:color w:val="000000"/>
+          <w:sz w:val="20"/>
+          <w:szCs w:val="20"/>
+          <w:shd w:fill="auto" w:val="clear"/>
+          <w:lang w:val="es-MX" w:eastAsia="es-ES"/>
+        </w:rPr>
+        <w:t xml:space="preserve">de  fecha </w:t>
+      </w:r>
+      <w:r>
+        <w:rPr>
+          <w:rFonts w:eastAsia="Times New Roman" w:cs="Tahoma" w:ascii="Tahoma" w:hAnsi="Tahoma"/>
+          <w:color w:val="000000"/>
+          <w:sz w:val="20"/>
+          <w:szCs w:val="20"/>
+          <w:shd w:fill="auto" w:val="clear"/>
+          <w:lang w:val="es-ES" w:eastAsia="es-ES"/>
+        </w:rPr>
         <w:t>${incorporacion.fechaNotaMinuta}</w:t>
       </w:r>
       <w:r>
@@ -980,7 +1058,7 @@
       <w:r>
         <w:rPr>
           <w:rFonts w:eastAsia="Times New Roman" w:cs="Tahoma" w:ascii="Tahoma" w:hAnsi="Tahoma"/>
-          <w:color w:val="000000"/>
+          <w:color w:val="C9211E"/>
           <w:sz w:val="20"/>
           <w:szCs w:val="20"/>
           <w:shd w:fill="auto" w:val="clear"/>
@@ -991,13 +1069,24 @@
       <w:r>
         <w:rPr>
           <w:rFonts w:eastAsia="Times New Roman" w:cs="Tahoma" w:ascii="Tahoma" w:hAnsi="Tahoma"/>
-          <w:color w:val="000000"/>
-          <w:sz w:val="20"/>
-          <w:szCs w:val="20"/>
-          <w:shd w:fill="auto" w:val="clear"/>
-          <w:lang w:val="es-MX" w:eastAsia="es-ES"/>
-        </w:rPr>
-        <w:t xml:space="preserve">, solicita a Presidencia Ejecutiva considere la incorporación como  </w:t>
+          <w:color w:val="C9211E"/>
+          <w:sz w:val="20"/>
+          <w:szCs w:val="20"/>
+          <w:shd w:fill="auto" w:val="clear"/>
+          <w:lang w:val="es-MX" w:eastAsia="es-ES"/>
+        </w:rPr>
+        <w:t>,</w:t>
+      </w:r>
+      <w:r>
+        <w:rPr>
+          <w:rFonts w:eastAsia="Times New Roman" w:cs="Tahoma" w:ascii="Tahoma" w:hAnsi="Tahoma"/>
+          <w:color w:val="000000"/>
+          <w:sz w:val="20"/>
+          <w:szCs w:val="20"/>
+          <w:shd w:fill="auto" w:val="clear"/>
+          <w:lang w:val="es-MX" w:eastAsia="es-ES"/>
+        </w:rPr>
+        <w:t xml:space="preserve"> solicita a Presidencia Ejecutiva considere la incorporación como  </w:t>
       </w:r>
       <w:r>
         <w:rPr>
@@ -1996,8 +2085,8 @@
         </w:rPr>
         <w:t xml:space="preserve"> Funcionarios interinos: Son aquellos que, de manera provisional y por un plazo máximo e improrrogable de 90 días, ocupan cargos públicos previstos para la carrera administrativa, en tanto no sea posible su desempeño por funcionarios de carrera conforme al presente Estatuto y disposiciones reglamentarias”.</w:t>
       </w:r>
-      <w:bookmarkStart w:id="2" w:name="_GoBack"/>
-      <w:bookmarkEnd w:id="2"/>
+      <w:bookmarkStart w:id="3" w:name="_GoBack"/>
+      <w:bookmarkEnd w:id="3"/>
     </w:p>
     <w:p>
       <w:pPr>
@@ -4650,7 +4739,7 @@
                 <w:shd w:fill="auto" w:val="clear"/>
                 <w:lang w:val="es-ES"/>
               </w:rPr>
-              <w:t>Cumple</w:t>
+              <w:t>${persona.respaldo}</w:t>
             </w:r>
           </w:p>
         </w:tc>
@@ -5042,29 +5131,7 @@
                 <w:shd w:fill="auto" w:val="clear"/>
                 <w:lang w:val="es-ES" w:eastAsia="es-ES"/>
               </w:rPr>
-              <w:t>${persona.grado}</w:t>
-            </w:r>
-            <w:r>
-              <w:rPr>
-                <w:rFonts w:eastAsia="Times New Roman" w:cs="Tahoma" w:ascii="Tahoma" w:hAnsi="Tahoma"/>
-                <w:color w:val="FFFFFF"/>
-                <w:sz w:val="14"/>
-                <w:szCs w:val="14"/>
-                <w:shd w:fill="auto" w:val="clear"/>
-                <w:lang w:val="es-ES" w:eastAsia="es-ES"/>
-              </w:rPr>
-              <w:t xml:space="preserve"> _</w:t>
-            </w:r>
-            <w:r>
-              <w:rPr>
-                <w:rFonts w:eastAsia="Times New Roman" w:cs="Tahoma" w:ascii="Tahoma" w:hAnsi="Tahoma"/>
-                <w:color w:val="000000"/>
-                <w:sz w:val="14"/>
-                <w:szCs w:val="14"/>
-                <w:shd w:fill="auto" w:val="clear"/>
-                <w:lang w:val="es-ES" w:eastAsia="es-ES"/>
-              </w:rPr>
-              <w:t>en ${persona.areaformacion}</w:t>
+              <w:t>${persona.profesion}</w:t>
             </w:r>
           </w:p>
         </w:tc>
@@ -6017,32 +6084,22 @@
               <w:spacing w:before="0" w:after="0"/>
               <w:jc w:val="center"/>
               <w:rPr>
-                <w:highlight w:val="none"/>
-                <w:shd w:fill="auto" w:val="clear"/>
+                <w:b/>
+                <w:bCs/>
               </w:rPr>
             </w:pPr>
             <w:r>
               <w:rPr>
                 <w:rFonts w:cs="Tahoma" w:ascii="Tahoma" w:hAnsi="Tahoma"/>
+                <w:b/>
+                <w:bCs/>
                 <w:color w:val="000000"/>
                 <w:sz w:val="14"/>
                 <w:szCs w:val="14"/>
                 <w:shd w:fill="auto" w:val="clear"/>
                 <w:lang w:val="es-MX" w:eastAsia="es-ES"/>
               </w:rPr>
-              <w:t>${</w:t>
-            </w:r>
-            <w:r>
-              <w:rPr>
-                <w:rFonts w:cs="Tahoma" w:ascii="Tahoma" w:hAnsi="Tahoma"/>
-                <w:b w:val="false"/>
-                <w:color w:val="000000"/>
-                <w:sz w:val="14"/>
-                <w:szCs w:val="14"/>
-                <w:shd w:fill="auto" w:val="clear"/>
-                <w:lang w:val="es-MX" w:eastAsia="es-ES"/>
-              </w:rPr>
-              <w:t>puesto_nuevo.cumpleFormacion</w:t>
+              <w:t>${puesto_nuevo.cumpleFormacion</w:t>
             </w:r>
           </w:p>
           <w:p>
@@ -6052,13 +6109,15 @@
               <w:spacing w:before="0" w:after="0"/>
               <w:jc w:val="center"/>
               <w:rPr>
-                <w:highlight w:val="none"/>
-                <w:shd w:fill="auto" w:val="clear"/>
+                <w:b/>
+                <w:bCs/>
               </w:rPr>
             </w:pPr>
             <w:r>
               <w:rPr>
                 <w:rFonts w:cs="Tahoma" w:ascii="Tahoma" w:hAnsi="Tahoma"/>
+                <w:b/>
+                <w:bCs/>
                 <w:color w:val="000000"/>
                 <w:sz w:val="14"/>
                 <w:szCs w:val="14"/>
@@ -6119,7 +6178,55 @@
           <w:shd w:fill="auto" w:val="clear"/>
           <w:lang w:val="es-MX" w:eastAsia="es-ES"/>
         </w:rPr>
-        <w:t>De la verificación de los requisitos establecidos en el Manual de Puestos, (cuadro precedente) y la documentación que cursa en Currículum Vitae y File Personal como ${persona.referencia1}, se evidencia el cumplimiento de los requisitos mínimos exigidos para la designación solicitada.</w:t>
+        <w:t xml:space="preserve">De la verificación de los requisitos establecidos en el Manual de Puestos, (cuadro precedente) y la documentación que cursa en </w:t>
+      </w:r>
+      <w:r>
+        <w:rPr>
+          <w:rFonts w:eastAsia="Times New Roman" w:cs="Tahoma" w:ascii="Tahoma" w:hAnsi="Tahoma"/>
+          <w:bCs/>
+          <w:color w:val="000000"/>
+          <w:sz w:val="20"/>
+          <w:szCs w:val="20"/>
+          <w:shd w:fill="auto" w:val="clear"/>
+          <w:lang w:val="es-MX" w:eastAsia="es-ES"/>
+        </w:rPr>
+        <w:t>el</w:t>
+      </w:r>
+      <w:r>
+        <w:rPr>
+          <w:rFonts w:eastAsia="Times New Roman" w:cs="Tahoma" w:ascii="Tahoma" w:hAnsi="Tahoma"/>
+          <w:bCs/>
+          <w:color w:val="000000"/>
+          <w:sz w:val="20"/>
+          <w:szCs w:val="20"/>
+          <w:shd w:fill="auto" w:val="clear"/>
+          <w:lang w:val="es-MX" w:eastAsia="es-ES"/>
+        </w:rPr>
+        <w:t xml:space="preserve"> Currículum Vitae ${persona.referencia</w:t>
+      </w:r>
+      <w:r>
+        <w:rPr>
+          <w:rFonts w:eastAsia="Times New Roman" w:cs="Tahoma" w:ascii="Tahoma" w:hAnsi="Tahoma"/>
+          <w:bCs/>
+          <w:color w:val="000000"/>
+          <w:sz w:val="20"/>
+          <w:szCs w:val="20"/>
+          <w:shd w:fill="auto" w:val="clear"/>
+          <w:lang w:val="es-MX" w:eastAsia="es-ES"/>
+        </w:rPr>
+        <w:t>2</w:t>
+      </w:r>
+      <w:r>
+        <w:rPr>
+          <w:rFonts w:eastAsia="Times New Roman" w:cs="Tahoma" w:ascii="Tahoma" w:hAnsi="Tahoma"/>
+          <w:bCs/>
+          <w:color w:val="000000"/>
+          <w:sz w:val="20"/>
+          <w:szCs w:val="20"/>
+          <w:shd w:fill="auto" w:val="clear"/>
+          <w:lang w:val="es-MX" w:eastAsia="es-ES"/>
+        </w:rPr>
+        <w:t>}, se evidencia el cumplimiento de los requisitos mínimos exigidos para la designación solicitada.</w:t>
       </w:r>
     </w:p>
     <w:p>
@@ -6205,25 +6312,7 @@
           <w:szCs w:val="20"/>
           <w:shd w:fill="auto" w:val="clear"/>
         </w:rPr>
-        <w:t>incorporación y futura permanencia no se ajustan a las disposiciones de la Carrera Administrativa establecida en el Estatuto del Funcionario Público, no cuenta con dicha calidad. El citado cargo, corresponde a la categoría operativo, tal como indica</w:t>
-      </w:r>
-      <w:r>
-        <w:rPr>
-          <w:shd w:fill="auto" w:val="clear"/>
-        </w:rPr>
-        <w:t xml:space="preserve"> </w:t>
-      </w:r>
-      <w:r>
-        <w:rPr>
-          <w:rFonts w:eastAsia="Times New Roman" w:cs="Tahoma" w:ascii="Tahoma" w:hAnsi="Tahoma"/>
-          <w:bCs/>
-          <w:color w:val="000000"/>
-          <w:sz w:val="20"/>
-          <w:szCs w:val="20"/>
-          <w:shd w:fill="auto" w:val="clear"/>
-          <w:lang w:val="es-MX" w:eastAsia="es-ES"/>
-        </w:rPr>
-        <w:t>el inciso c), parágrafo I del Artículo 13 de las Normas Básicas del Sistema de Administración de Personal, aprobadas por el Decreto Supremo N° 26115 de 16 de marzo de 2001; razón por la cual, la designación a dicho cargo deberá ejercerse de manera interina.</w:t>
+        <w:t xml:space="preserve">incorporación y futura permanencia no se ajustan a las disposiciones de la Carrera Administrativa establecida en el Estatuto del Funcionario Público, no cuenta con dicha calidad. </w:t>
       </w:r>
     </w:p>
     <w:p>
@@ -6237,6 +6326,68 @@
         <w:spacing w:lineRule="auto" w:line="240" w:before="0" w:after="0"/>
         <w:jc w:val="both"/>
         <w:rPr>
+          <w:highlight w:val="none"/>
+          <w:shd w:fill="auto" w:val="clear"/>
+        </w:rPr>
+      </w:pPr>
+      <w:r>
+        <w:rPr/>
+      </w:r>
+    </w:p>
+    <w:p>
+      <w:pPr>
+        <w:pStyle w:val="Normal"/>
+        <w:tabs>
+          <w:tab w:val="clear" w:pos="708"/>
+          <w:tab w:val="center" w:pos="4252" w:leader="none"/>
+          <w:tab w:val="right" w:pos="8504" w:leader="none"/>
+        </w:tabs>
+        <w:spacing w:lineRule="auto" w:line="240" w:before="0" w:after="0"/>
+        <w:jc w:val="both"/>
+        <w:rPr>
+          <w:highlight w:val="none"/>
+          <w:shd w:fill="auto" w:val="clear"/>
+        </w:rPr>
+      </w:pPr>
+      <w:r>
+        <w:rPr>
+          <w:rFonts w:cs="Tahoma" w:ascii="Tahoma" w:hAnsi="Tahoma"/>
+          <w:sz w:val="20"/>
+          <w:szCs w:val="20"/>
+          <w:shd w:fill="auto" w:val="clear"/>
+        </w:rPr>
+        <w:t>El citado cargo, corresponde a la categoría operativo, tal como indica</w:t>
+      </w:r>
+      <w:r>
+        <w:rPr>
+          <w:shd w:fill="auto" w:val="clear"/>
+        </w:rPr>
+        <w:t xml:space="preserve"> </w:t>
+      </w:r>
+      <w:r>
+        <w:rPr>
+          <w:rFonts w:eastAsia="Times New Roman" w:cs="Tahoma" w:ascii="Tahoma" w:hAnsi="Tahoma"/>
+          <w:bCs/>
+          <w:color w:val="000000"/>
+          <w:sz w:val="20"/>
+          <w:szCs w:val="20"/>
+          <w:shd w:fill="auto" w:val="clear"/>
+          <w:lang w:val="es-MX" w:eastAsia="es-ES"/>
+        </w:rPr>
+        <w:t>el inciso c), parágrafo I del Artículo 13 de las Normas Básicas del Sistema de Administración de Personal, aprobadas por el Decreto Supremo N° 26115 de 16 de marzo de 2001; razón por la cual, la designación a dicho cargo deberá ejercerse de manera interina.</w:t>
+      </w:r>
+    </w:p>
+    <w:p>
+      <w:pPr>
+        <w:pStyle w:val="Normal"/>
+        <w:tabs>
+          <w:tab w:val="clear" w:pos="708"/>
+          <w:tab w:val="center" w:pos="4252" w:leader="none"/>
+          <w:tab w:val="right" w:pos="8504" w:leader="none"/>
+        </w:tabs>
+        <w:spacing w:lineRule="auto" w:line="240" w:before="0" w:after="0"/>
+        <w:jc w:val="both"/>
+        <w:rPr>
           <w:rFonts w:ascii="Tahoma" w:hAnsi="Tahoma" w:eastAsia="Times New Roman" w:cs="Tahoma"/>
           <w:bCs/>
           <w:color w:val="000000"/>
@@ -6545,7 +6696,41 @@
           <w:shd w:fill="auto" w:val="clear"/>
           <w:lang w:val="es-MX" w:eastAsia="es-ES"/>
         </w:rPr>
-        <w:t xml:space="preserve">al Ítem Nº </w:t>
+        <w:t xml:space="preserve">al </w:t>
+      </w:r>
+      <w:r>
+        <w:rPr>
+          <w:rFonts w:eastAsia="Times New Roman" w:cs="Tahoma" w:ascii="Tahoma" w:hAnsi="Tahoma"/>
+          <w:color w:val="000000"/>
+          <w:sz w:val="20"/>
+          <w:szCs w:val="20"/>
+          <w:shd w:fill="auto" w:val="clear"/>
+          <w:lang w:val="es-MX" w:eastAsia="es-ES"/>
+        </w:rPr>
+        <w:t xml:space="preserve">cargo de </w:t>
+      </w:r>
+      <w:r>
+        <w:rPr>
+          <w:rFonts w:eastAsia="Times New Roman" w:cs="Tahoma" w:ascii="Tahoma" w:hAnsi="Tahoma"/>
+          <w:bCs/>
+          <w:color w:val="000000"/>
+          <w:sz w:val="20"/>
+          <w:szCs w:val="20"/>
+          <w:shd w:fill="auto" w:val="clear"/>
+          <w:lang w:val="es-MX" w:eastAsia="es-ES"/>
+        </w:rPr>
+        <w:t>${puesto_nuevo.denominacion}</w:t>
+      </w:r>
+      <w:r>
+        <w:rPr>
+          <w:rFonts w:eastAsia="Times New Roman" w:cs="Tahoma" w:ascii="Tahoma" w:hAnsi="Tahoma"/>
+          <w:color w:val="000000"/>
+          <w:sz w:val="20"/>
+          <w:szCs w:val="20"/>
+          <w:shd w:fill="auto" w:val="clear"/>
+          <w:lang w:val="es-MX" w:eastAsia="es-ES"/>
+        </w:rPr>
+        <w:t xml:space="preserve"> Ítem Nº </w:t>
       </w:r>
       <w:r>
         <w:rPr>
@@ -6591,7 +6776,7 @@
           <w:shd w:fill="auto" w:val="clear"/>
           <w:lang w:val="es-MX" w:eastAsia="es-ES"/>
         </w:rPr>
-        <w:t>${puesto_nuevo.denominacion},</w:t>
+        <w:t>,</w:t>
       </w:r>
       <w:r>
         <w:rPr>
@@ -6647,7 +6832,7 @@
           <w:shd w:fill="auto" w:val="clear"/>
           <w:lang w:eastAsia="es-ES"/>
         </w:rPr>
-        <w:t xml:space="preserve">dependiente de la </w:t>
+        <w:t xml:space="preserve">dependiente </w:t>
       </w:r>
       <w:r>
         <w:rPr>
@@ -6670,6 +6855,18 @@
           <w:lang w:val="es-ES" w:eastAsia="es-BO"/>
         </w:rPr>
         <w:t>puesto_nuevo.gerencia</w:t>
+      </w:r>
+      <w:r>
+        <w:rPr>
+          <w:rFonts w:eastAsia="Times New Roman" w:cs="Tahoma" w:ascii="Tahoma" w:hAnsi="Tahoma"/>
+          <w:b w:val="false"/>
+          <w:color w:val="000000"/>
+          <w:sz w:val="20"/>
+          <w:szCs w:val="20"/>
+          <w:shd w:fill="auto" w:val="clear"/>
+          <w:lang w:val="es-ES" w:eastAsia="es-BO"/>
+        </w:rPr>
+        <w:t>Ref</w:t>
       </w:r>
       <w:r>
         <w:rPr>
@@ -6906,16 +7103,89 @@
           <w:sz w:val="20"/>
           <w:shd w:fill="auto" w:val="clear"/>
         </w:rPr>
-        <w:t xml:space="preserve"> análisis  conclusiones precedente mente efectuadas, recomienda a su autoridad considerar  con la designación como </w:t>
-      </w:r>
-      <w:r>
-        <w:rPr>
-          <w:rFonts w:cs="Tahoma" w:ascii="Tahoma" w:hAnsi="Tahoma"/>
-          <w:sz w:val="20"/>
+        <w:t xml:space="preserve"> análisis  conclusiones precedentemente efectuadas, recomienda a su autoridad </w:t>
+      </w:r>
+      <w:r>
+        <w:rPr>
+          <w:rFonts w:cs="Tahoma" w:ascii="Tahoma" w:hAnsi="Tahoma"/>
+          <w:sz w:val="20"/>
+          <w:shd w:fill="auto" w:val="clear"/>
+        </w:rPr>
+        <w:t>proceder</w:t>
+      </w:r>
+      <w:r>
+        <w:rPr>
+          <w:rFonts w:cs="Tahoma" w:ascii="Tahoma" w:hAnsi="Tahoma"/>
+          <w:sz w:val="20"/>
+          <w:shd w:fill="auto" w:val="clear"/>
+        </w:rPr>
+        <w:t xml:space="preserve"> con la designación </w:t>
+      </w:r>
+      <w:r>
+        <w:rPr>
+          <w:rFonts w:eastAsia="Times New Roman" w:cs="Tahoma" w:ascii="Tahoma" w:hAnsi="Tahoma"/>
+          <w:bCs/>
+          <w:color w:val="000000"/>
+          <w:sz w:val="20"/>
+          <w:szCs w:val="20"/>
+          <w:shd w:fill="auto" w:val="clear"/>
+          <w:lang w:val="es-MX" w:eastAsia="es-ES"/>
+        </w:rPr>
+        <w:t>${persona.referencia</w:t>
+      </w:r>
+      <w:r>
+        <w:rPr>
+          <w:rFonts w:eastAsia="Times New Roman" w:cs="Tahoma" w:ascii="Tahoma" w:hAnsi="Tahoma"/>
+          <w:bCs/>
+          <w:color w:val="000000"/>
+          <w:sz w:val="20"/>
+          <w:szCs w:val="20"/>
+          <w:shd w:fill="auto" w:val="clear"/>
+          <w:lang w:val="es-MX" w:eastAsia="es-ES"/>
+        </w:rPr>
+        <w:t>3</w:t>
+      </w:r>
+      <w:r>
+        <w:rPr>
+          <w:rFonts w:eastAsia="Times New Roman" w:cs="Tahoma" w:ascii="Tahoma" w:hAnsi="Tahoma"/>
+          <w:bCs/>
+          <w:color w:val="000000"/>
+          <w:sz w:val="20"/>
+          <w:szCs w:val="20"/>
+          <w:shd w:fill="auto" w:val="clear"/>
+          <w:lang w:val="es-MX" w:eastAsia="es-ES"/>
+        </w:rPr>
+        <w:t>}</w:t>
+      </w:r>
+      <w:r>
+        <w:rPr>
+          <w:rFonts w:cs="Tahoma" w:ascii="Tahoma" w:hAnsi="Tahoma"/>
+          <w:sz w:val="20"/>
+          <w:shd w:fill="auto" w:val="clear"/>
+        </w:rPr>
+        <w:t xml:space="preserve">, toda vez que se habría verificado el cumplimiento de los requisitos establecidos para el ejercicio del cargo </w:t>
+      </w:r>
+      <w:r>
+        <w:rPr>
+          <w:rFonts w:cs="Tahoma" w:ascii="Tahoma" w:hAnsi="Tahoma"/>
+          <w:sz w:val="20"/>
+          <w:szCs w:val="20"/>
           <w:shd w:fill="auto" w:val="clear"/>
           <w:lang w:val="es-ES"/>
         </w:rPr>
-        <w:t>${persona.referencia1</w:t>
+        <w:t>${</w:t>
+      </w:r>
+      <w:r>
+        <w:rPr>
+          <w:rFonts w:cs="Tahoma" w:ascii="Tahoma" w:hAnsi="Tahoma"/>
+          <w:b w:val="false"/>
+          <w:color w:val="000000"/>
+          <w:sz w:val="20"/>
+          <w:szCs w:val="20"/>
+          <w:shd w:fill="auto" w:val="clear"/>
+          <w:lang w:val="es-ES"/>
+        </w:rPr>
+        <w:t>puesto_nuevo.denominacion</w:t>
       </w:r>
       <w:r>
         <w:rPr>
@@ -6925,6 +7195,52 @@
           <w:shd w:fill="auto" w:val="clear"/>
           <w:lang w:val="es-ES" w:eastAsia="es-ES"/>
         </w:rPr>
+        <w:t xml:space="preserve">} </w:t>
+      </w:r>
+      <w:r>
+        <w:rPr>
+          <w:rFonts w:cs="Tahoma" w:ascii="Tahoma" w:hAnsi="Tahoma"/>
+          <w:sz w:val="20"/>
+          <w:szCs w:val="20"/>
+          <w:shd w:fill="auto" w:val="clear"/>
+          <w:lang w:val="es-ES" w:eastAsia="es-BO"/>
+        </w:rPr>
+        <w:t>${</w:t>
+      </w:r>
+      <w:r>
+        <w:rPr>
+          <w:rFonts w:cs="Tahoma" w:ascii="Tahoma" w:hAnsi="Tahoma"/>
+          <w:b w:val="false"/>
+          <w:color w:val="000000"/>
+          <w:sz w:val="20"/>
+          <w:szCs w:val="20"/>
+          <w:u w:val="none"/>
+          <w:shd w:fill="auto" w:val="clear"/>
+          <w:lang w:val="es-ES" w:eastAsia="es-BO"/>
+        </w:rPr>
+        <w:t>puesto_nuevo.</w:t>
+      </w:r>
+      <w:r>
+        <w:rPr>
+          <w:rFonts w:eastAsia="Times New Roman" w:cs="Tahoma" w:ascii="Tahoma" w:hAnsi="Tahoma"/>
+          <w:b w:val="false"/>
+          <w:color w:val="000000"/>
+          <w:sz w:val="20"/>
+          <w:szCs w:val="20"/>
+          <w:u w:val="none"/>
+          <w:shd w:fill="auto" w:val="clear"/>
+          <w:lang w:val="es-ES" w:eastAsia="es-BO"/>
+        </w:rPr>
+        <w:t>departamentoRef</w:t>
+      </w:r>
+      <w:r>
+        <w:rPr>
+          <w:rFonts w:cs="Tahoma" w:ascii="Tahoma" w:hAnsi="Tahoma"/>
+          <w:sz w:val="20"/>
+          <w:szCs w:val="20"/>
+          <w:shd w:fill="auto" w:val="clear"/>
+          <w:lang w:val="es-ES" w:eastAsia="es-BO"/>
+        </w:rPr>
         <w:t>}</w:t>
       </w:r>
       <w:r>
@@ -6933,7 +7249,7 @@
           <w:sz w:val="20"/>
           <w:shd w:fill="auto" w:val="clear"/>
         </w:rPr>
-        <w:t xml:space="preserve">, toda vez que se habría verificado el cumplimiento de los requisitos establecidos para el ejercicio del cargo, con el Ítem N° </w:t>
+        <w:t xml:space="preserve"> dependiente </w:t>
       </w:r>
       <w:r>
         <w:rPr>
@@ -6955,6 +7271,52 @@
           <w:shd w:fill="auto" w:val="clear"/>
           <w:lang w:val="es-ES" w:eastAsia="es-BO"/>
         </w:rPr>
+        <w:t>puesto_nuevo.</w:t>
+      </w:r>
+      <w:r>
+        <w:rPr>
+          <w:rFonts w:eastAsia="Times New Roman" w:cs="Tahoma" w:ascii="Tahoma" w:hAnsi="Tahoma"/>
+          <w:b w:val="false"/>
+          <w:color w:val="000000"/>
+          <w:sz w:val="20"/>
+          <w:szCs w:val="20"/>
+          <w:shd w:fill="auto" w:val="clear"/>
+          <w:lang w:val="es-ES" w:eastAsia="es-BO"/>
+        </w:rPr>
+        <w:t>gerencia</w:t>
+      </w:r>
+      <w:r>
+        <w:rPr>
+          <w:rFonts w:eastAsia="Times New Roman" w:cs="Tahoma" w:ascii="Tahoma" w:hAnsi="Tahoma"/>
+          <w:b w:val="false"/>
+          <w:color w:val="000000"/>
+          <w:sz w:val="20"/>
+          <w:szCs w:val="20"/>
+          <w:shd w:fill="auto" w:val="clear"/>
+          <w:lang w:val="es-ES" w:eastAsia="es-BO"/>
+        </w:rPr>
+        <w:t>Ref</w:t>
+      </w:r>
+      <w:r>
+        <w:rPr>
+          <w:rFonts w:cs="Tahoma" w:ascii="Tahoma" w:hAnsi="Tahoma"/>
+          <w:sz w:val="20"/>
+          <w:szCs w:val="20"/>
+          <w:shd w:fill="auto" w:val="clear"/>
+          <w:lang w:val="es-ES" w:eastAsia="es-BO"/>
+        </w:rPr>
+        <w:t>}, Ítem N° ${</w:t>
+      </w:r>
+      <w:r>
+        <w:rPr>
+          <w:rFonts w:cs="Tahoma" w:ascii="Tahoma" w:hAnsi="Tahoma"/>
+          <w:b w:val="false"/>
+          <w:color w:val="000000"/>
+          <w:sz w:val="20"/>
+          <w:szCs w:val="20"/>
+          <w:shd w:fill="auto" w:val="clear"/>
+          <w:lang w:val="es-ES" w:eastAsia="es-BO"/>
+        </w:rPr>
         <w:t>puesto_nuevo.item}</w:t>
       </w:r>
       <w:r>
@@ -6963,16 +7325,48 @@
           <w:sz w:val="20"/>
           <w:shd w:fill="auto" w:val="clear"/>
         </w:rPr>
-        <w:t xml:space="preserve">, </w:t>
-      </w:r>
-      <w:r>
-        <w:rPr>
-          <w:rFonts w:cs="Tahoma" w:ascii="Tahoma" w:hAnsi="Tahoma"/>
-          <w:sz w:val="20"/>
-          <w:szCs w:val="20"/>
+        <w:t>, con un haber mensual de Bs $</w:t>
+      </w:r>
+      <w:r>
+        <w:rPr>
+          <w:rFonts w:cs="Tahoma" w:ascii="Tahoma" w:hAnsi="Tahoma"/>
+          <w:sz w:val="20"/>
+          <w:szCs w:val="20"/>
+          <w:u w:val="none"/>
           <w:shd w:fill="auto" w:val="clear"/>
           <w:lang w:val="es-ES"/>
         </w:rPr>
+        <w:t>{</w:t>
+      </w:r>
+      <w:r>
+        <w:rPr>
+          <w:rFonts w:cs="Tahoma" w:ascii="Tahoma" w:hAnsi="Tahoma"/>
+          <w:b w:val="false"/>
+          <w:color w:val="000000"/>
+          <w:sz w:val="20"/>
+          <w:szCs w:val="20"/>
+          <w:u w:val="none"/>
+          <w:shd w:fill="auto" w:val="clear"/>
+          <w:lang w:val="es-ES"/>
+        </w:rPr>
+        <w:t>puesto_nuevo.salario}</w:t>
+      </w:r>
+      <w:r>
+        <w:rPr>
+          <w:rFonts w:cs="Tahoma" w:ascii="Tahoma" w:hAnsi="Tahoma"/>
+          <w:sz w:val="20"/>
+          <w:shd w:fill="auto" w:val="clear"/>
+        </w:rPr>
+        <w:t>.- (</w:t>
+      </w:r>
+      <w:r>
+        <w:rPr>
+          <w:rFonts w:cs="Tahoma" w:ascii="Tahoma" w:hAnsi="Tahoma"/>
+          <w:sz w:val="20"/>
+          <w:szCs w:val="20"/>
+          <w:shd w:fill="auto" w:val="clear"/>
+          <w:lang w:val="es-ES"/>
+        </w:rPr>
         <w:t>${</w:t>
       </w:r>
       <w:r>
@@ -6985,56 +7379,15 @@
           <w:shd w:fill="auto" w:val="clear"/>
           <w:lang w:val="es-ES"/>
         </w:rPr>
-        <w:t>puesto_nuevo.denominacion</w:t>
-      </w:r>
-      <w:r>
-        <w:rPr>
-          <w:rFonts w:cs="Tahoma" w:ascii="Tahoma" w:hAnsi="Tahoma"/>
-          <w:sz w:val="20"/>
-          <w:szCs w:val="20"/>
-          <w:shd w:fill="auto" w:val="clear"/>
-          <w:lang w:val="es-ES" w:eastAsia="es-ES"/>
-        </w:rPr>
-        <w:t>},</w:t>
-      </w:r>
-      <w:r>
-        <w:rPr>
-          <w:rFonts w:cs="Tahoma" w:ascii="Tahoma" w:hAnsi="Tahoma"/>
-          <w:sz w:val="20"/>
-          <w:shd w:fill="auto" w:val="clear"/>
-        </w:rPr>
-        <w:t xml:space="preserve"> </w:t>
-      </w:r>
-      <w:r>
-        <w:rPr>
-          <w:rFonts w:cs="Tahoma" w:ascii="Tahoma" w:hAnsi="Tahoma"/>
-          <w:sz w:val="20"/>
-          <w:szCs w:val="20"/>
-          <w:shd w:fill="auto" w:val="clear"/>
-          <w:lang w:val="es-ES" w:eastAsia="es-BO"/>
-        </w:rPr>
-        <w:t>${</w:t>
-      </w:r>
-      <w:r>
-        <w:rPr>
-          <w:rFonts w:cs="Tahoma" w:ascii="Tahoma" w:hAnsi="Tahoma"/>
-          <w:b w:val="false"/>
-          <w:color w:val="000000"/>
-          <w:sz w:val="20"/>
-          <w:szCs w:val="20"/>
-          <w:u w:val="none"/>
-          <w:shd w:fill="auto" w:val="clear"/>
-          <w:lang w:val="es-ES" w:eastAsia="es-BO"/>
-        </w:rPr>
-        <w:t>puesto_nuevo.departamentoRef</w:t>
-      </w:r>
-      <w:r>
-        <w:rPr>
-          <w:rFonts w:cs="Tahoma" w:ascii="Tahoma" w:hAnsi="Tahoma"/>
-          <w:sz w:val="20"/>
-          <w:szCs w:val="20"/>
-          <w:shd w:fill="auto" w:val="clear"/>
-          <w:lang w:val="es-ES" w:eastAsia="es-BO"/>
+        <w:t>puesto_nuevo.salarioLiteral</w:t>
+      </w:r>
+      <w:r>
+        <w:rPr>
+          <w:rFonts w:cs="Tahoma" w:ascii="Tahoma" w:hAnsi="Tahoma"/>
+          <w:sz w:val="20"/>
+          <w:szCs w:val="20"/>
+          <w:shd w:fill="auto" w:val="clear"/>
+          <w:lang w:val="es-ES"/>
         </w:rPr>
         <w:t>}</w:t>
       </w:r>
@@ -7044,119 +7397,39 @@
           <w:sz w:val="20"/>
           <w:shd w:fill="auto" w:val="clear"/>
         </w:rPr>
-        <w:t xml:space="preserve"> dependiente de la </w:t>
-      </w:r>
-      <w:r>
-        <w:rPr>
-          <w:rFonts w:cs="Tahoma" w:ascii="Tahoma" w:hAnsi="Tahoma"/>
-          <w:sz w:val="20"/>
-          <w:szCs w:val="20"/>
-          <w:shd w:fill="auto" w:val="clear"/>
-          <w:lang w:val="es-ES" w:eastAsia="es-BO"/>
-        </w:rPr>
-        <w:t>${</w:t>
-      </w:r>
-      <w:r>
-        <w:rPr>
-          <w:rFonts w:cs="Tahoma" w:ascii="Tahoma" w:hAnsi="Tahoma"/>
-          <w:b w:val="false"/>
-          <w:color w:val="000000"/>
-          <w:sz w:val="20"/>
-          <w:szCs w:val="20"/>
-          <w:shd w:fill="auto" w:val="clear"/>
-          <w:lang w:val="es-ES" w:eastAsia="es-BO"/>
-        </w:rPr>
-        <w:t>puesto_nuevo.gerencia</w:t>
-      </w:r>
-      <w:r>
-        <w:rPr>
-          <w:rFonts w:cs="Tahoma" w:ascii="Tahoma" w:hAnsi="Tahoma"/>
-          <w:sz w:val="20"/>
-          <w:szCs w:val="20"/>
-          <w:shd w:fill="auto" w:val="clear"/>
-          <w:lang w:val="es-ES" w:eastAsia="es-BO"/>
-        </w:rPr>
-        <w:t>}</w:t>
-      </w:r>
-      <w:r>
-        <w:rPr>
-          <w:rFonts w:cs="Tahoma" w:ascii="Tahoma" w:hAnsi="Tahoma"/>
-          <w:sz w:val="20"/>
-          <w:shd w:fill="auto" w:val="clear"/>
-        </w:rPr>
-        <w:t>, con un haber mensual de Bs $</w:t>
-      </w:r>
-      <w:r>
-        <w:rPr>
-          <w:rFonts w:cs="Tahoma" w:ascii="Tahoma" w:hAnsi="Tahoma"/>
-          <w:sz w:val="20"/>
-          <w:szCs w:val="20"/>
-          <w:u w:val="none"/>
-          <w:shd w:fill="auto" w:val="clear"/>
-          <w:lang w:val="es-ES"/>
-        </w:rPr>
-        <w:t>{</w:t>
-      </w:r>
-      <w:r>
-        <w:rPr>
-          <w:rFonts w:cs="Tahoma" w:ascii="Tahoma" w:hAnsi="Tahoma"/>
-          <w:b w:val="false"/>
-          <w:color w:val="000000"/>
-          <w:sz w:val="20"/>
-          <w:szCs w:val="20"/>
-          <w:u w:val="none"/>
-          <w:shd w:fill="auto" w:val="clear"/>
-          <w:lang w:val="es-ES"/>
-        </w:rPr>
-        <w:t>puesto_nuevo.salario}</w:t>
-      </w:r>
-      <w:r>
-        <w:rPr>
-          <w:rFonts w:cs="Tahoma" w:ascii="Tahoma" w:hAnsi="Tahoma"/>
-          <w:sz w:val="20"/>
-          <w:shd w:fill="auto" w:val="clear"/>
-        </w:rPr>
-        <w:t>.- (</w:t>
-      </w:r>
-      <w:r>
-        <w:rPr>
-          <w:rFonts w:cs="Tahoma" w:ascii="Tahoma" w:hAnsi="Tahoma"/>
-          <w:sz w:val="20"/>
-          <w:szCs w:val="20"/>
-          <w:shd w:fill="auto" w:val="clear"/>
-          <w:lang w:val="es-ES"/>
-        </w:rPr>
-        <w:t>${</w:t>
-      </w:r>
-      <w:r>
-        <w:rPr>
-          <w:rFonts w:cs="Tahoma" w:ascii="Tahoma" w:hAnsi="Tahoma"/>
-          <w:b w:val="false"/>
-          <w:color w:val="000000"/>
-          <w:sz w:val="20"/>
-          <w:szCs w:val="20"/>
-          <w:shd w:fill="auto" w:val="clear"/>
-          <w:lang w:val="es-ES"/>
-        </w:rPr>
-        <w:t>puesto_nuevo.salarioLiteral</w:t>
-      </w:r>
-      <w:r>
-        <w:rPr>
-          <w:rFonts w:cs="Tahoma" w:ascii="Tahoma" w:hAnsi="Tahoma"/>
-          <w:sz w:val="20"/>
-          <w:szCs w:val="20"/>
-          <w:shd w:fill="auto" w:val="clear"/>
-          <w:lang w:val="es-ES"/>
-        </w:rPr>
-        <w:t>}</w:t>
-      </w:r>
-      <w:r>
-        <w:rPr>
-          <w:rFonts w:cs="Tahoma" w:ascii="Tahoma" w:hAnsi="Tahoma"/>
-          <w:sz w:val="20"/>
-          <w:shd w:fill="auto" w:val="clear"/>
-        </w:rPr>
-        <w:t xml:space="preserve"> 00/100 Bolivianos), para lo cual se adjunta al presente informe el proyecto de Resolución Administrativa de Presidencia y Memorándum de Designación para su consideración y la suscripción de los citados documentos. </w:t>
+        <w:t xml:space="preserve"> 00/100 Bolivianos), </w:t>
+      </w:r>
+      <w:r>
+        <w:rPr>
+          <w:rFonts w:cs="Tahoma" w:ascii="Tahoma" w:hAnsi="Tahoma"/>
+          <w:sz w:val="20"/>
+          <w:shd w:fill="auto" w:val="clear"/>
+        </w:rPr>
+        <w:t>fin</w:t>
+      </w:r>
+      <w:r>
+        <w:rPr>
+          <w:rFonts w:cs="Tahoma" w:ascii="Tahoma" w:hAnsi="Tahoma"/>
+          <w:sz w:val="20"/>
+          <w:shd w:fill="auto" w:val="clear"/>
+        </w:rPr>
+        <w:t xml:space="preserve"> para </w:t>
+      </w:r>
+      <w:r>
+        <w:rPr>
+          <w:rFonts w:cs="Tahoma" w:ascii="Tahoma" w:hAnsi="Tahoma"/>
+          <w:sz w:val="20"/>
+          <w:shd w:fill="auto" w:val="clear"/>
+        </w:rPr>
+        <w:t>el</w:t>
+      </w:r>
+      <w:r>
+        <w:rPr>
+          <w:rFonts w:cs="Tahoma" w:ascii="Tahoma" w:hAnsi="Tahoma"/>
+          <w:sz w:val="20"/>
+          <w:shd w:fill="auto" w:val="clear"/>
+        </w:rPr>
+        <w:t xml:space="preserve"> cual se adjunta al presente informe el proyecto de Resolución Administrativa de Presidencia y Memorándum de Designación para su consideración y la suscripción de los citados documentos. </w:t>
       </w:r>
     </w:p>
     <w:p>
@@ -7242,46 +7515,6 @@
       <w:pPr>
         <w:pStyle w:val="NoSpacing"/>
         <w:rPr>
-          <w:rFonts w:ascii="Tahoma" w:hAnsi="Tahoma" w:cs="Tahoma"/>
-          <w:sz w:val="20"/>
-          <w:szCs w:val="20"/>
-          <w:highlight w:val="none"/>
-          <w:shd w:fill="auto" w:val="clear"/>
-        </w:rPr>
-      </w:pPr>
-      <w:r>
-        <w:rPr>
-          <w:rFonts w:cs="Tahoma" w:ascii="Tahoma" w:hAnsi="Tahoma"/>
-          <w:sz w:val="20"/>
-          <w:szCs w:val="20"/>
-          <w:shd w:fill="auto" w:val="clear"/>
-        </w:rPr>
-      </w:r>
-    </w:p>
-    <w:p>
-      <w:pPr>
-        <w:pStyle w:val="NoSpacing"/>
-        <w:rPr>
-          <w:rFonts w:ascii="Tahoma" w:hAnsi="Tahoma" w:cs="Tahoma"/>
-          <w:sz w:val="20"/>
-          <w:szCs w:val="20"/>
-          <w:highlight w:val="none"/>
-          <w:shd w:fill="auto" w:val="clear"/>
-        </w:rPr>
-      </w:pPr>
-      <w:r>
-        <w:rPr>
-          <w:rFonts w:cs="Tahoma" w:ascii="Tahoma" w:hAnsi="Tahoma"/>
-          <w:sz w:val="20"/>
-          <w:szCs w:val="20"/>
-          <w:shd w:fill="auto" w:val="clear"/>
-        </w:rPr>
-      </w:r>
-    </w:p>
-    <w:p>
-      <w:pPr>
-        <w:pStyle w:val="NoSpacing"/>
-        <w:rPr>
           <w:highlight w:val="none"/>
           <w:shd w:fill="auto" w:val="clear"/>
         </w:rPr>
@@ -7292,7 +7525,15 @@
           <w:sz w:val="12"/>
           <w:shd w:fill="auto" w:val="clear"/>
         </w:rPr>
-        <w:t>MCVB</w:t>
+        <w:t>M</w:t>
+      </w:r>
+      <w:r>
+        <w:rPr>
+          <w:rFonts w:cs="Tahoma" w:ascii="Tahoma" w:hAnsi="Tahoma"/>
+          <w:sz w:val="12"/>
+          <w:shd w:fill="auto" w:val="clear"/>
+        </w:rPr>
+        <w:t>ALP</w:t>
       </w:r>
     </w:p>
     <w:p>
@@ -7334,20 +7575,19 @@
     </w:p>
     <w:p>
       <w:pPr>
-        <w:pStyle w:val="NoSpacing"/>
-        <w:rPr>
-          <w:highlight w:val="none"/>
-          <w:shd w:fill="auto" w:val="clear"/>
-        </w:rPr>
-      </w:pPr>
-      <w:r>
-        <w:rPr>
-          <w:rFonts w:cs="Tahoma" w:ascii="Tahoma" w:hAnsi="Tahoma"/>
+        <w:pStyle w:val="Normal"/>
+        <w:spacing w:lineRule="auto" w:line="240" w:before="0" w:after="0"/>
+        <w:rPr/>
+      </w:pPr>
+      <w:r>
+        <w:rPr>
+          <w:rFonts w:cs="Tahoma" w:ascii="Tahoma" w:hAnsi="Tahoma"/>
+          <w:color w:val="000000"/>
           <w:sz w:val="12"/>
           <w:szCs w:val="12"/>
-          <w:shd w:fill="auto" w:val="clear"/>
-        </w:rPr>
-        <w:t>${iniciales}</w:t>
+          <w:shd w:fill="FFFF00" w:val="clear"/>
+        </w:rPr>
+        <w:t>RMY</w:t>
       </w:r>
     </w:p>
     <w:p>
@@ -7409,7 +7649,8 @@
     </w:p>
     <w:p>
       <w:pPr>
-        <w:pStyle w:val="NoSpacing"/>
+        <w:pStyle w:val="Normal"/>
+        <w:spacing w:lineRule="auto" w:line="240" w:before="0" w:after="0"/>
         <w:rPr>
           <w:highlight w:val="none"/>
           <w:shd w:fill="auto" w:val="clear"/>
@@ -7423,7 +7664,7 @@
           <w:shd w:fill="auto" w:val="clear"/>
           <w:lang w:val="es-419"/>
         </w:rPr>
-        <w:t xml:space="preserve">      </w:t>
+        <w:t xml:space="preserve">Fjs. </w:t>
       </w:r>
       <w:r>
         <w:rPr>
@@ -7431,9 +7672,49 @@
           <w:sz w:val="12"/>
           <w:szCs w:val="12"/>
           <w:shd w:fill="auto" w:val="clear"/>
-          <w:lang w:val="es-419"/>
-        </w:rPr>
-        <w:t>FILE PERSONAL</w:t>
+          <w:lang w:val="es-ES"/>
+        </w:rPr>
+        <w:fldChar w:fldCharType="begin"/>
+      </w:r>
+      <w:r>
+        <w:rPr>
+          <w:sz w:val="12"/>
+          <w:shd w:fill="auto" w:val="clear"/>
+          <w:szCs w:val="12"/>
+          <w:rFonts w:cs="Tahoma" w:ascii="Tahoma" w:hAnsi="Tahoma"/>
+          <w:lang w:val="es-ES"/>
+        </w:rPr>
+        <w:instrText xml:space="preserve"> MERGEFIELD fojas </w:instrText>
+      </w:r>
+      <w:r>
+        <w:rPr>
+          <w:sz w:val="12"/>
+          <w:shd w:fill="auto" w:val="clear"/>
+          <w:szCs w:val="12"/>
+          <w:rFonts w:cs="Tahoma" w:ascii="Tahoma" w:hAnsi="Tahoma"/>
+          <w:lang w:val="es-ES"/>
+        </w:rPr>
+        <w:fldChar w:fldCharType="separate"/>
+      </w:r>
+      <w:r>
+        <w:rPr>
+          <w:sz w:val="12"/>
+          <w:shd w:fill="auto" w:val="clear"/>
+          <w:szCs w:val="12"/>
+          <w:rFonts w:cs="Tahoma" w:ascii="Tahoma" w:hAnsi="Tahoma"/>
+          <w:lang w:val="es-ES"/>
+        </w:rPr>
+        <w:t>Siete (7)</w:t>
+      </w:r>
+      <w:r>
+        <w:rPr>
+          <w:sz w:val="12"/>
+          <w:shd w:fill="auto" w:val="clear"/>
+          <w:szCs w:val="12"/>
+          <w:rFonts w:cs="Tahoma" w:ascii="Tahoma" w:hAnsi="Tahoma"/>
+          <w:lang w:val="es-ES"/>
+        </w:rPr>
+        <w:fldChar w:fldCharType="end"/>
       </w:r>
     </w:p>
     <w:p>
@@ -7451,10 +7732,20 @@
           <w:sz w:val="12"/>
           <w:szCs w:val="12"/>
           <w:shd w:fill="auto" w:val="clear"/>
-          <w:lang w:val="es-419"/>
-        </w:rPr>
-        <w:t xml:space="preserve">Fjs. </w:t>
-      </w:r>
+          <w:lang w:val="es-ES"/>
+        </w:rPr>
+        <w:t>Adj. Un (1) Curriculum Vitae</w:t>
+      </w:r>
+    </w:p>
+    <w:p>
+      <w:pPr>
+        <w:pStyle w:val="Normal"/>
+        <w:spacing w:lineRule="auto" w:line="240" w:before="0" w:after="0"/>
+        <w:rPr>
+          <w:highlight w:val="none"/>
+          <w:shd w:fill="auto" w:val="clear"/>
+        </w:rPr>
+      </w:pPr>
       <w:r>
         <w:rPr>
           <w:rFonts w:cs="Tahoma" w:ascii="Tahoma" w:hAnsi="Tahoma"/>
@@ -7463,58 +7754,8 @@
           <w:shd w:fill="auto" w:val="clear"/>
           <w:lang w:val="es-ES"/>
         </w:rPr>
-        <w:fldChar w:fldCharType="begin"/>
-      </w:r>
-      <w:r>
-        <w:rPr>
-          <w:sz w:val="12"/>
-          <w:shd w:fill="auto" w:val="clear"/>
-          <w:szCs w:val="12"/>
-          <w:rFonts w:cs="Tahoma" w:ascii="Tahoma" w:hAnsi="Tahoma"/>
-          <w:lang w:val="es-ES"/>
-        </w:rPr>
-        <w:instrText xml:space="preserve"> MERGEFIELD fojas </w:instrText>
-      </w:r>
-      <w:r>
-        <w:rPr>
-          <w:sz w:val="12"/>
-          <w:shd w:fill="auto" w:val="clear"/>
-          <w:szCs w:val="12"/>
-          <w:rFonts w:cs="Tahoma" w:ascii="Tahoma" w:hAnsi="Tahoma"/>
-          <w:lang w:val="es-ES"/>
-        </w:rPr>
-        <w:fldChar w:fldCharType="separate"/>
-      </w:r>
-      <w:r>
-        <w:rPr>
-          <w:sz w:val="12"/>
-          <w:shd w:fill="auto" w:val="clear"/>
-          <w:szCs w:val="12"/>
-          <w:rFonts w:cs="Tahoma" w:ascii="Tahoma" w:hAnsi="Tahoma"/>
-          <w:lang w:val="es-ES"/>
-        </w:rPr>
-        <w:t>Siete (7)</w:t>
-      </w:r>
-      <w:r>
-        <w:rPr>
-          <w:sz w:val="12"/>
-          <w:shd w:fill="auto" w:val="clear"/>
-          <w:szCs w:val="12"/>
-          <w:rFonts w:cs="Tahoma" w:ascii="Tahoma" w:hAnsi="Tahoma"/>
-          <w:lang w:val="es-ES"/>
-        </w:rPr>
-        <w:fldChar w:fldCharType="end"/>
-      </w:r>
-    </w:p>
-    <w:p>
-      <w:pPr>
-        <w:pStyle w:val="Normal"/>
-        <w:spacing w:lineRule="auto" w:line="240" w:before="0" w:after="0"/>
-        <w:rPr>
-          <w:highlight w:val="none"/>
-          <w:shd w:fill="auto" w:val="clear"/>
-        </w:rPr>
-      </w:pPr>
+        <w:t xml:space="preserve">      </w:t>
+      </w:r>
       <w:r>
         <w:rPr>
           <w:rFonts w:cs="Tahoma" w:ascii="Tahoma" w:hAnsi="Tahoma"/>
@@ -7523,7 +7764,7 @@
           <w:shd w:fill="auto" w:val="clear"/>
           <w:lang w:val="es-ES"/>
         </w:rPr>
-        <w:t>Adj. Un (1) Curriculum Vitae</w:t>
+        <w:t>MEM ${incorporacion.citeMemo}/2024</w:t>
       </w:r>
     </w:p>
     <w:p>
@@ -7537,36 +7778,81 @@
       </w:pPr>
       <w:r>
         <w:rPr>
-          <w:rFonts w:eastAsia="Times New Roman" w:cs="Tahoma" w:ascii="Tahoma" w:hAnsi="Tahoma"/>
-          <w:b/>
+          <w:rFonts w:cs="Tahoma" w:ascii="Tahoma" w:hAnsi="Tahoma"/>
           <w:sz w:val="12"/>
           <w:szCs w:val="12"/>
           <w:shd w:fill="auto" w:val="clear"/>
-          <w:lang w:val="en-US" w:eastAsia="es-ES"/>
-        </w:rPr>
-        <w:t>${</w:t>
-      </w:r>
-      <w:r>
-        <w:rPr>
-          <w:rFonts w:eastAsia="Times New Roman" w:cs="Tahoma" w:ascii="Tahoma" w:hAnsi="Tahoma"/>
-          <w:b/>
+          <w:lang w:val="es-ES"/>
+        </w:rPr>
+        <w:t xml:space="preserve">      </w:t>
+      </w:r>
+      <w:r>
+        <w:rPr>
+          <w:rFonts w:cs="Tahoma" w:ascii="Tahoma" w:hAnsi="Tahoma"/>
           <w:sz w:val="12"/>
           <w:szCs w:val="12"/>
           <w:shd w:fill="auto" w:val="clear"/>
-          <w:lang w:val="en-US" w:eastAsia="es-ES"/>
-        </w:rPr>
-        <w:t>incorporacion.</w:t>
-      </w:r>
-      <w:r>
-        <w:rPr>
-          <w:rFonts w:eastAsia="Times New Roman" w:cs="Tahoma" w:ascii="Tahoma" w:hAnsi="Tahoma"/>
-          <w:b/>
+          <w:lang w:val="es-ES"/>
+        </w:rPr>
+        <w:t>R</w:t>
+      </w:r>
+      <w:r>
+        <w:rPr>
+          <w:rFonts w:cs="Tahoma" w:ascii="Tahoma" w:hAnsi="Tahoma"/>
           <w:sz w:val="12"/>
           <w:szCs w:val="12"/>
           <w:shd w:fill="auto" w:val="clear"/>
-          <w:lang w:val="en-US" w:eastAsia="es-ES"/>
-        </w:rPr>
-        <w:t>hp}</w:t>
+          <w:lang w:val="es-ES"/>
+        </w:rPr>
+        <w:t>AP ${incorporacion.citeRap}</w:t>
+      </w:r>
+      <w:r>
+        <w:rPr>
+          <w:rFonts w:cs="Tahoma" w:ascii="Tahoma" w:hAnsi="Tahoma"/>
+          <w:sz w:val="12"/>
+          <w:szCs w:val="12"/>
+          <w:shd w:fill="auto" w:val="clear"/>
+          <w:lang w:val="es-ES"/>
+        </w:rPr>
+        <w:t>/2024</w:t>
+      </w:r>
+    </w:p>
+    <w:p>
+      <w:pPr>
+        <w:pStyle w:val="Normal"/>
+        <w:spacing w:lineRule="auto" w:line="240" w:before="0" w:after="0"/>
+        <w:rPr>
+          <w:b w:val="false"/>
+          <w:bCs w:val="false"/>
+          <w:sz w:val="12"/>
+          <w:szCs w:val="12"/>
+        </w:rPr>
+      </w:pPr>
+      <w:r>
+        <w:rPr>
+          <w:rFonts w:eastAsia="Times New Roman" w:cs="Tahoma" w:ascii="Tahoma" w:hAnsi="Tahoma"/>
+          <w:b w:val="false"/>
+          <w:bCs w:val="false"/>
+          <w:color w:val="000000"/>
+          <w:sz w:val="12"/>
+          <w:szCs w:val="12"/>
+          <w:shd w:fill="auto" w:val="clear"/>
+          <w:lang w:val="es-MX" w:eastAsia="es-ES"/>
+        </w:rPr>
+        <w:t>GRH-HP-</w:t>
+      </w:r>
+      <w:r>
+        <w:rPr>
+          <w:rFonts w:eastAsia="Times New Roman" w:cs="Tahoma" w:ascii="Tahoma" w:hAnsi="Tahoma"/>
+          <w:b w:val="false"/>
+          <w:bCs w:val="false"/>
+          <w:color w:val="000000"/>
+          <w:sz w:val="12"/>
+          <w:szCs w:val="12"/>
+          <w:shd w:fill="auto" w:val="clear"/>
+          <w:lang w:val="es-ES" w:eastAsia="es-ES"/>
+        </w:rPr>
+        <w:t>${incorporacion.hp}-2024 tramite 10119974</w:t>
       </w:r>
     </w:p>
     <w:sectPr>

--- a/storage/app/form_templates/informenota.docx
+++ b/storage/app/form_templates/informenota.docx
@@ -688,6 +688,26 @@
           <w:lang w:val="es-MX" w:eastAsia="es-ES"/>
         </w:rPr>
         <w:t>.</w:t>
+      </w:r>
+    </w:p>
+    <w:p>
+      <w:pPr>
+        <w:pStyle w:val="Normal"/>
+        <w:spacing w:lineRule="auto" w:line="240" w:before="0" w:after="0"/>
+        <w:ind w:left="3544" w:hanging="1417"/>
+        <w:jc w:val="both"/>
+        <w:rPr>
+          <w:rFonts w:ascii="Tahoma" w:hAnsi="Tahoma" w:cs="Tahoma"/>
+          <w:b/>
+          <w:sz w:val="20"/>
+        </w:rPr>
+      </w:pPr>
+      <w:r>
+        <w:rPr>
+          <w:rFonts w:cs="Tahoma" w:ascii="Tahoma" w:hAnsi="Tahoma"/>
+          <w:b/>
+          <w:sz w:val="20"/>
+        </w:rPr>
       </w:r>
     </w:p>
     <w:p>
@@ -935,7 +955,6 @@
         </w:rPr>
         <w:t xml:space="preserve">CITE: </w:t>
       </w:r>
-      <w:bookmarkStart w:id="2" w:name="cite_Copy_1"/>
       <w:r>
         <w:rPr>
           <w:rFonts w:eastAsia="Times New Roman" w:cs="Tahoma" w:ascii="Tahoma" w:hAnsi="Tahoma"/>
@@ -947,7 +966,7 @@
           <w:shd w:fill="auto" w:val="clear"/>
           <w:lang w:val="es-ES" w:eastAsia="es-ES"/>
         </w:rPr>
-        <w:t>SIN/GG/GRH/DDE/INF/</w:t>
+        <w:t>SIN/G</w:t>
       </w:r>
       <w:r>
         <w:rPr>
@@ -958,9 +977,88 @@
           <w:sz w:val="20"/>
           <w:szCs w:val="20"/>
           <w:shd w:fill="auto" w:val="clear"/>
+          <w:lang w:val="es-ES" w:eastAsia="es-ES"/>
+        </w:rPr>
+        <w:t>DPT</w:t>
+      </w:r>
+      <w:r>
+        <w:rPr>
+          <w:rFonts w:eastAsia="Times New Roman" w:cs="Tahoma" w:ascii="Tahoma" w:hAnsi="Tahoma"/>
+          <w:b w:val="false"/>
+          <w:bCs w:val="false"/>
+          <w:color w:val="000000"/>
+          <w:sz w:val="20"/>
+          <w:szCs w:val="20"/>
+          <w:shd w:fill="auto" w:val="clear"/>
+          <w:lang w:val="es-ES" w:eastAsia="es-ES"/>
+        </w:rPr>
+        <w:t>/</w:t>
+      </w:r>
+      <w:r>
+        <w:rPr>
+          <w:rFonts w:eastAsia="Times New Roman" w:cs="Tahoma" w:ascii="Tahoma" w:hAnsi="Tahoma"/>
+          <w:b w:val="false"/>
+          <w:bCs w:val="false"/>
+          <w:color w:val="000000"/>
+          <w:sz w:val="20"/>
+          <w:szCs w:val="20"/>
+          <w:shd w:fill="auto" w:val="clear"/>
+          <w:lang w:val="es-ES" w:eastAsia="es-ES"/>
+        </w:rPr>
+        <w:t>NOT</w:t>
+      </w:r>
+      <w:r>
+        <w:rPr>
+          <w:rFonts w:eastAsia="Times New Roman" w:cs="Tahoma" w:ascii="Tahoma" w:hAnsi="Tahoma"/>
+          <w:b w:val="false"/>
+          <w:bCs w:val="false"/>
+          <w:color w:val="000000"/>
+          <w:sz w:val="20"/>
+          <w:szCs w:val="20"/>
+          <w:shd w:fill="auto" w:val="clear"/>
+          <w:lang w:val="es-ES" w:eastAsia="es-ES"/>
+        </w:rPr>
+        <w:t>/</w:t>
+      </w:r>
+      <w:bookmarkStart w:id="2" w:name="cite_Copy_1"/>
+      <w:r>
+        <w:rPr>
+          <w:rFonts w:eastAsia="Times New Roman" w:cs="Tahoma" w:ascii="Tahoma" w:hAnsi="Tahoma"/>
+          <w:b w:val="false"/>
+          <w:bCs w:val="false"/>
+          <w:color w:val="000000"/>
+          <w:sz w:val="20"/>
+          <w:szCs w:val="20"/>
+          <w:shd w:fill="auto" w:val="clear"/>
           <w:lang w:val="en-US" w:eastAsia="es-ES"/>
         </w:rPr>
-        <w:t>${incorporacion.citeInforme}</w:t>
+        <w:t>${incorporacion.cite</w:t>
+      </w:r>
+      <w:r>
+        <w:rPr>
+          <w:rFonts w:eastAsia="Times New Roman" w:cs="Tahoma" w:ascii="Tahoma" w:hAnsi="Tahoma"/>
+          <w:b w:val="false"/>
+          <w:bCs w:val="false"/>
+          <w:color w:val="000000"/>
+          <w:sz w:val="20"/>
+          <w:szCs w:val="20"/>
+          <w:shd w:fill="auto" w:val="clear"/>
+          <w:lang w:val="en-US" w:eastAsia="es-ES"/>
+        </w:rPr>
+        <w:t>InfNotaMinuta</w:t>
+      </w:r>
+      <w:r>
+        <w:rPr>
+          <w:rFonts w:eastAsia="Times New Roman" w:cs="Tahoma" w:ascii="Tahoma" w:hAnsi="Tahoma"/>
+          <w:b w:val="false"/>
+          <w:bCs w:val="false"/>
+          <w:color w:val="000000"/>
+          <w:sz w:val="20"/>
+          <w:szCs w:val="20"/>
+          <w:shd w:fill="auto" w:val="clear"/>
+          <w:lang w:val="en-US" w:eastAsia="es-ES"/>
+        </w:rPr>
+        <w:t>}</w:t>
       </w:r>
       <w:r>
         <w:rPr>
@@ -6178,55 +6276,7 @@
           <w:shd w:fill="auto" w:val="clear"/>
           <w:lang w:val="es-MX" w:eastAsia="es-ES"/>
         </w:rPr>
-        <w:t xml:space="preserve">De la verificación de los requisitos establecidos en el Manual de Puestos, (cuadro precedente) y la documentación que cursa en </w:t>
-      </w:r>
-      <w:r>
-        <w:rPr>
-          <w:rFonts w:eastAsia="Times New Roman" w:cs="Tahoma" w:ascii="Tahoma" w:hAnsi="Tahoma"/>
-          <w:bCs/>
-          <w:color w:val="000000"/>
-          <w:sz w:val="20"/>
-          <w:szCs w:val="20"/>
-          <w:shd w:fill="auto" w:val="clear"/>
-          <w:lang w:val="es-MX" w:eastAsia="es-ES"/>
-        </w:rPr>
-        <w:t>el</w:t>
-      </w:r>
-      <w:r>
-        <w:rPr>
-          <w:rFonts w:eastAsia="Times New Roman" w:cs="Tahoma" w:ascii="Tahoma" w:hAnsi="Tahoma"/>
-          <w:bCs/>
-          <w:color w:val="000000"/>
-          <w:sz w:val="20"/>
-          <w:szCs w:val="20"/>
-          <w:shd w:fill="auto" w:val="clear"/>
-          <w:lang w:val="es-MX" w:eastAsia="es-ES"/>
-        </w:rPr>
-        <w:t xml:space="preserve"> Currículum Vitae ${persona.referencia</w:t>
-      </w:r>
-      <w:r>
-        <w:rPr>
-          <w:rFonts w:eastAsia="Times New Roman" w:cs="Tahoma" w:ascii="Tahoma" w:hAnsi="Tahoma"/>
-          <w:bCs/>
-          <w:color w:val="000000"/>
-          <w:sz w:val="20"/>
-          <w:szCs w:val="20"/>
-          <w:shd w:fill="auto" w:val="clear"/>
-          <w:lang w:val="es-MX" w:eastAsia="es-ES"/>
-        </w:rPr>
-        <w:t>2</w:t>
-      </w:r>
-      <w:r>
-        <w:rPr>
-          <w:rFonts w:eastAsia="Times New Roman" w:cs="Tahoma" w:ascii="Tahoma" w:hAnsi="Tahoma"/>
-          <w:bCs/>
-          <w:color w:val="000000"/>
-          <w:sz w:val="20"/>
-          <w:szCs w:val="20"/>
-          <w:shd w:fill="auto" w:val="clear"/>
-          <w:lang w:val="es-MX" w:eastAsia="es-ES"/>
-        </w:rPr>
-        <w:t>}, se evidencia el cumplimiento de los requisitos mínimos exigidos para la designación solicitada.</w:t>
+        <w:t>De la verificación de los requisitos establecidos en el Manual de Puestos, (cuadro precedente) y la documentación que cursa en el Currículum Vitae ${persona.referencia2}, se evidencia el cumplimiento de los requisitos mínimos exigidos para la designación solicitada.</w:t>
       </w:r>
     </w:p>
     <w:p>
@@ -6331,7 +6381,9 @@
         </w:rPr>
       </w:pPr>
       <w:r>
-        <w:rPr/>
+        <w:rPr>
+          <w:shd w:fill="auto" w:val="clear"/>
+        </w:rPr>
       </w:r>
     </w:p>
     <w:p>
@@ -6696,18 +6748,7 @@
           <w:shd w:fill="auto" w:val="clear"/>
           <w:lang w:val="es-MX" w:eastAsia="es-ES"/>
         </w:rPr>
-        <w:t xml:space="preserve">al </w:t>
-      </w:r>
-      <w:r>
-        <w:rPr>
-          <w:rFonts w:eastAsia="Times New Roman" w:cs="Tahoma" w:ascii="Tahoma" w:hAnsi="Tahoma"/>
-          <w:color w:val="000000"/>
-          <w:sz w:val="20"/>
-          <w:szCs w:val="20"/>
-          <w:shd w:fill="auto" w:val="clear"/>
-          <w:lang w:val="es-MX" w:eastAsia="es-ES"/>
-        </w:rPr>
-        <w:t xml:space="preserve">cargo de </w:t>
+        <w:t xml:space="preserve">al cargo de </w:t>
       </w:r>
       <w:r>
         <w:rPr>
@@ -6854,19 +6895,7 @@
           <w:shd w:fill="auto" w:val="clear"/>
           <w:lang w:val="es-ES" w:eastAsia="es-BO"/>
         </w:rPr>
-        <w:t>puesto_nuevo.gerencia</w:t>
-      </w:r>
-      <w:r>
-        <w:rPr>
-          <w:rFonts w:eastAsia="Times New Roman" w:cs="Tahoma" w:ascii="Tahoma" w:hAnsi="Tahoma"/>
-          <w:b w:val="false"/>
-          <w:color w:val="000000"/>
-          <w:sz w:val="20"/>
-          <w:szCs w:val="20"/>
-          <w:shd w:fill="auto" w:val="clear"/>
-          <w:lang w:val="es-ES" w:eastAsia="es-BO"/>
-        </w:rPr>
-        <w:t>Ref</w:t>
+        <w:t>puesto_nuevo.gerenciaRef</w:t>
       </w:r>
       <w:r>
         <w:rPr>
@@ -7103,23 +7132,7 @@
           <w:sz w:val="20"/>
           <w:shd w:fill="auto" w:val="clear"/>
         </w:rPr>
-        <w:t xml:space="preserve"> análisis  conclusiones precedentemente efectuadas, recomienda a su autoridad </w:t>
-      </w:r>
-      <w:r>
-        <w:rPr>
-          <w:rFonts w:cs="Tahoma" w:ascii="Tahoma" w:hAnsi="Tahoma"/>
-          <w:sz w:val="20"/>
-          <w:shd w:fill="auto" w:val="clear"/>
-        </w:rPr>
-        <w:t>proceder</w:t>
-      </w:r>
-      <w:r>
-        <w:rPr>
-          <w:rFonts w:cs="Tahoma" w:ascii="Tahoma" w:hAnsi="Tahoma"/>
-          <w:sz w:val="20"/>
-          <w:shd w:fill="auto" w:val="clear"/>
-        </w:rPr>
-        <w:t xml:space="preserve"> con la designación </w:t>
+        <w:t xml:space="preserve"> análisis  conclusiones precedentemente efectuadas, recomienda a su autoridad proceder con la designación </w:t>
       </w:r>
       <w:r>
         <w:rPr>
@@ -7131,29 +7144,91 @@
           <w:shd w:fill="auto" w:val="clear"/>
           <w:lang w:val="es-MX" w:eastAsia="es-ES"/>
         </w:rPr>
-        <w:t>${persona.referencia</w:t>
-      </w:r>
-      <w:r>
-        <w:rPr>
-          <w:rFonts w:eastAsia="Times New Roman" w:cs="Tahoma" w:ascii="Tahoma" w:hAnsi="Tahoma"/>
-          <w:bCs/>
-          <w:color w:val="000000"/>
-          <w:sz w:val="20"/>
-          <w:szCs w:val="20"/>
-          <w:shd w:fill="auto" w:val="clear"/>
-          <w:lang w:val="es-MX" w:eastAsia="es-ES"/>
-        </w:rPr>
-        <w:t>3</w:t>
-      </w:r>
-      <w:r>
-        <w:rPr>
-          <w:rFonts w:eastAsia="Times New Roman" w:cs="Tahoma" w:ascii="Tahoma" w:hAnsi="Tahoma"/>
-          <w:bCs/>
-          <w:color w:val="000000"/>
-          <w:sz w:val="20"/>
-          <w:szCs w:val="20"/>
-          <w:shd w:fill="auto" w:val="clear"/>
-          <w:lang w:val="es-MX" w:eastAsia="es-ES"/>
+        <w:t>${persona.referencia3}</w:t>
+      </w:r>
+      <w:r>
+        <w:rPr>
+          <w:rFonts w:cs="Tahoma" w:ascii="Tahoma" w:hAnsi="Tahoma"/>
+          <w:sz w:val="20"/>
+          <w:shd w:fill="auto" w:val="clear"/>
+        </w:rPr>
+        <w:t xml:space="preserve">, toda vez que se habría verificado el cumplimiento de los requisitos establecidos para el ejercicio del cargo </w:t>
+      </w:r>
+      <w:r>
+        <w:rPr>
+          <w:rFonts w:cs="Tahoma" w:ascii="Tahoma" w:hAnsi="Tahoma"/>
+          <w:sz w:val="20"/>
+          <w:szCs w:val="20"/>
+          <w:shd w:fill="auto" w:val="clear"/>
+          <w:lang w:val="es-ES"/>
+        </w:rPr>
+        <w:t>${</w:t>
+      </w:r>
+      <w:r>
+        <w:rPr>
+          <w:rFonts w:cs="Tahoma" w:ascii="Tahoma" w:hAnsi="Tahoma"/>
+          <w:b w:val="false"/>
+          <w:color w:val="000000"/>
+          <w:sz w:val="20"/>
+          <w:szCs w:val="20"/>
+          <w:shd w:fill="auto" w:val="clear"/>
+          <w:lang w:val="es-ES"/>
+        </w:rPr>
+        <w:t>puesto_nuevo.denominacion</w:t>
+      </w:r>
+      <w:r>
+        <w:rPr>
+          <w:rFonts w:cs="Tahoma" w:ascii="Tahoma" w:hAnsi="Tahoma"/>
+          <w:sz w:val="20"/>
+          <w:szCs w:val="20"/>
+          <w:shd w:fill="auto" w:val="clear"/>
+          <w:lang w:val="es-ES" w:eastAsia="es-ES"/>
+        </w:rPr>
+        <w:t xml:space="preserve">} </w:t>
+      </w:r>
+      <w:r>
+        <w:rPr>
+          <w:rFonts w:cs="Tahoma" w:ascii="Tahoma" w:hAnsi="Tahoma"/>
+          <w:sz w:val="20"/>
+          <w:szCs w:val="20"/>
+          <w:shd w:fill="auto" w:val="clear"/>
+          <w:lang w:val="es-ES" w:eastAsia="es-BO"/>
+        </w:rPr>
+        <w:t>${</w:t>
+      </w:r>
+      <w:r>
+        <w:rPr>
+          <w:rFonts w:cs="Tahoma" w:ascii="Tahoma" w:hAnsi="Tahoma"/>
+          <w:b w:val="false"/>
+          <w:color w:val="000000"/>
+          <w:sz w:val="20"/>
+          <w:szCs w:val="20"/>
+          <w:u w:val="none"/>
+          <w:shd w:fill="auto" w:val="clear"/>
+          <w:lang w:val="es-ES" w:eastAsia="es-BO"/>
+        </w:rPr>
+        <w:t>puesto_nuevo.</w:t>
+      </w:r>
+      <w:r>
+        <w:rPr>
+          <w:rFonts w:eastAsia="Times New Roman" w:cs="Tahoma" w:ascii="Tahoma" w:hAnsi="Tahoma"/>
+          <w:b w:val="false"/>
+          <w:color w:val="000000"/>
+          <w:sz w:val="20"/>
+          <w:szCs w:val="20"/>
+          <w:u w:val="none"/>
+          <w:shd w:fill="auto" w:val="clear"/>
+          <w:lang w:val="es-ES" w:eastAsia="es-BO"/>
+        </w:rPr>
+        <w:t>departamentoRef</w:t>
+      </w:r>
+      <w:r>
+        <w:rPr>
+          <w:rFonts w:cs="Tahoma" w:ascii="Tahoma" w:hAnsi="Tahoma"/>
+          <w:sz w:val="20"/>
+          <w:szCs w:val="20"/>
+          <w:shd w:fill="auto" w:val="clear"/>
+          <w:lang w:val="es-ES" w:eastAsia="es-BO"/>
         </w:rPr>
         <w:t>}</w:t>
       </w:r>
@@ -7163,16 +7238,112 @@
           <w:sz w:val="20"/>
           <w:shd w:fill="auto" w:val="clear"/>
         </w:rPr>
-        <w:t xml:space="preserve">, toda vez que se habría verificado el cumplimiento de los requisitos establecidos para el ejercicio del cargo </w:t>
-      </w:r>
-      <w:r>
-        <w:rPr>
-          <w:rFonts w:cs="Tahoma" w:ascii="Tahoma" w:hAnsi="Tahoma"/>
-          <w:sz w:val="20"/>
-          <w:szCs w:val="20"/>
+        <w:t xml:space="preserve"> dependiente </w:t>
+      </w:r>
+      <w:r>
+        <w:rPr>
+          <w:rFonts w:cs="Tahoma" w:ascii="Tahoma" w:hAnsi="Tahoma"/>
+          <w:sz w:val="20"/>
+          <w:szCs w:val="20"/>
+          <w:shd w:fill="auto" w:val="clear"/>
+          <w:lang w:val="es-ES" w:eastAsia="es-BO"/>
+        </w:rPr>
+        <w:t>${</w:t>
+      </w:r>
+      <w:r>
+        <w:rPr>
+          <w:rFonts w:cs="Tahoma" w:ascii="Tahoma" w:hAnsi="Tahoma"/>
+          <w:b w:val="false"/>
+          <w:color w:val="000000"/>
+          <w:sz w:val="20"/>
+          <w:szCs w:val="20"/>
+          <w:shd w:fill="auto" w:val="clear"/>
+          <w:lang w:val="es-ES" w:eastAsia="es-BO"/>
+        </w:rPr>
+        <w:t>puesto_nuevo.</w:t>
+      </w:r>
+      <w:r>
+        <w:rPr>
+          <w:rFonts w:eastAsia="Times New Roman" w:cs="Tahoma" w:ascii="Tahoma" w:hAnsi="Tahoma"/>
+          <w:b w:val="false"/>
+          <w:color w:val="000000"/>
+          <w:sz w:val="20"/>
+          <w:szCs w:val="20"/>
+          <w:shd w:fill="auto" w:val="clear"/>
+          <w:lang w:val="es-ES" w:eastAsia="es-BO"/>
+        </w:rPr>
+        <w:t>gerenciaRef</w:t>
+      </w:r>
+      <w:r>
+        <w:rPr>
+          <w:rFonts w:cs="Tahoma" w:ascii="Tahoma" w:hAnsi="Tahoma"/>
+          <w:sz w:val="20"/>
+          <w:szCs w:val="20"/>
+          <w:shd w:fill="auto" w:val="clear"/>
+          <w:lang w:val="es-ES" w:eastAsia="es-BO"/>
+        </w:rPr>
+        <w:t>}, Ítem N° ${</w:t>
+      </w:r>
+      <w:r>
+        <w:rPr>
+          <w:rFonts w:cs="Tahoma" w:ascii="Tahoma" w:hAnsi="Tahoma"/>
+          <w:b w:val="false"/>
+          <w:color w:val="000000"/>
+          <w:sz w:val="20"/>
+          <w:szCs w:val="20"/>
+          <w:shd w:fill="auto" w:val="clear"/>
+          <w:lang w:val="es-ES" w:eastAsia="es-BO"/>
+        </w:rPr>
+        <w:t>puesto_nuevo.item}</w:t>
+      </w:r>
+      <w:r>
+        <w:rPr>
+          <w:rFonts w:cs="Tahoma" w:ascii="Tahoma" w:hAnsi="Tahoma"/>
+          <w:sz w:val="20"/>
+          <w:shd w:fill="auto" w:val="clear"/>
+        </w:rPr>
+        <w:t>, con un haber mensual de Bs $</w:t>
+      </w:r>
+      <w:r>
+        <w:rPr>
+          <w:rFonts w:cs="Tahoma" w:ascii="Tahoma" w:hAnsi="Tahoma"/>
+          <w:sz w:val="20"/>
+          <w:szCs w:val="20"/>
+          <w:u w:val="none"/>
           <w:shd w:fill="auto" w:val="clear"/>
           <w:lang w:val="es-ES"/>
         </w:rPr>
+        <w:t>{</w:t>
+      </w:r>
+      <w:r>
+        <w:rPr>
+          <w:rFonts w:cs="Tahoma" w:ascii="Tahoma" w:hAnsi="Tahoma"/>
+          <w:b w:val="false"/>
+          <w:color w:val="000000"/>
+          <w:sz w:val="20"/>
+          <w:szCs w:val="20"/>
+          <w:u w:val="none"/>
+          <w:shd w:fill="auto" w:val="clear"/>
+          <w:lang w:val="es-ES"/>
+        </w:rPr>
+        <w:t>puesto_nuevo.salario}</w:t>
+      </w:r>
+      <w:r>
+        <w:rPr>
+          <w:rFonts w:cs="Tahoma" w:ascii="Tahoma" w:hAnsi="Tahoma"/>
+          <w:sz w:val="20"/>
+          <w:shd w:fill="auto" w:val="clear"/>
+        </w:rPr>
+        <w:t>.- (</w:t>
+      </w:r>
+      <w:r>
+        <w:rPr>
+          <w:rFonts w:cs="Tahoma" w:ascii="Tahoma" w:hAnsi="Tahoma"/>
+          <w:sz w:val="20"/>
+          <w:szCs w:val="20"/>
+          <w:shd w:fill="auto" w:val="clear"/>
+          <w:lang w:val="es-ES"/>
+        </w:rPr>
         <w:t>${</w:t>
       </w:r>
       <w:r>
@@ -7185,61 +7356,15 @@
           <w:shd w:fill="auto" w:val="clear"/>
           <w:lang w:val="es-ES"/>
         </w:rPr>
-        <w:t>puesto_nuevo.denominacion</w:t>
-      </w:r>
-      <w:r>
-        <w:rPr>
-          <w:rFonts w:cs="Tahoma" w:ascii="Tahoma" w:hAnsi="Tahoma"/>
-          <w:sz w:val="20"/>
-          <w:szCs w:val="20"/>
-          <w:shd w:fill="auto" w:val="clear"/>
-          <w:lang w:val="es-ES" w:eastAsia="es-ES"/>
-        </w:rPr>
-        <w:t xml:space="preserve">} </w:t>
-      </w:r>
-      <w:r>
-        <w:rPr>
-          <w:rFonts w:cs="Tahoma" w:ascii="Tahoma" w:hAnsi="Tahoma"/>
-          <w:sz w:val="20"/>
-          <w:szCs w:val="20"/>
-          <w:shd w:fill="auto" w:val="clear"/>
-          <w:lang w:val="es-ES" w:eastAsia="es-BO"/>
-        </w:rPr>
-        <w:t>${</w:t>
-      </w:r>
-      <w:r>
-        <w:rPr>
-          <w:rFonts w:cs="Tahoma" w:ascii="Tahoma" w:hAnsi="Tahoma"/>
-          <w:b w:val="false"/>
-          <w:color w:val="000000"/>
-          <w:sz w:val="20"/>
-          <w:szCs w:val="20"/>
-          <w:u w:val="none"/>
-          <w:shd w:fill="auto" w:val="clear"/>
-          <w:lang w:val="es-ES" w:eastAsia="es-BO"/>
-        </w:rPr>
-        <w:t>puesto_nuevo.</w:t>
-      </w:r>
-      <w:r>
-        <w:rPr>
-          <w:rFonts w:eastAsia="Times New Roman" w:cs="Tahoma" w:ascii="Tahoma" w:hAnsi="Tahoma"/>
-          <w:b w:val="false"/>
-          <w:color w:val="000000"/>
-          <w:sz w:val="20"/>
-          <w:szCs w:val="20"/>
-          <w:u w:val="none"/>
-          <w:shd w:fill="auto" w:val="clear"/>
-          <w:lang w:val="es-ES" w:eastAsia="es-BO"/>
-        </w:rPr>
-        <w:t>departamentoRef</w:t>
-      </w:r>
-      <w:r>
-        <w:rPr>
-          <w:rFonts w:cs="Tahoma" w:ascii="Tahoma" w:hAnsi="Tahoma"/>
-          <w:sz w:val="20"/>
-          <w:szCs w:val="20"/>
-          <w:shd w:fill="auto" w:val="clear"/>
-          <w:lang w:val="es-ES" w:eastAsia="es-BO"/>
+        <w:t>puesto_nuevo.salarioLiteral</w:t>
+      </w:r>
+      <w:r>
+        <w:rPr>
+          <w:rFonts w:cs="Tahoma" w:ascii="Tahoma" w:hAnsi="Tahoma"/>
+          <w:sz w:val="20"/>
+          <w:szCs w:val="20"/>
+          <w:shd w:fill="auto" w:val="clear"/>
+          <w:lang w:val="es-ES"/>
         </w:rPr>
         <w:t>}</w:t>
       </w:r>
@@ -7249,187 +7374,7 @@
           <w:sz w:val="20"/>
           <w:shd w:fill="auto" w:val="clear"/>
         </w:rPr>
-        <w:t xml:space="preserve"> dependiente </w:t>
-      </w:r>
-      <w:r>
-        <w:rPr>
-          <w:rFonts w:cs="Tahoma" w:ascii="Tahoma" w:hAnsi="Tahoma"/>
-          <w:sz w:val="20"/>
-          <w:szCs w:val="20"/>
-          <w:shd w:fill="auto" w:val="clear"/>
-          <w:lang w:val="es-ES" w:eastAsia="es-BO"/>
-        </w:rPr>
-        <w:t>${</w:t>
-      </w:r>
-      <w:r>
-        <w:rPr>
-          <w:rFonts w:cs="Tahoma" w:ascii="Tahoma" w:hAnsi="Tahoma"/>
-          <w:b w:val="false"/>
-          <w:color w:val="000000"/>
-          <w:sz w:val="20"/>
-          <w:szCs w:val="20"/>
-          <w:shd w:fill="auto" w:val="clear"/>
-          <w:lang w:val="es-ES" w:eastAsia="es-BO"/>
-        </w:rPr>
-        <w:t>puesto_nuevo.</w:t>
-      </w:r>
-      <w:r>
-        <w:rPr>
-          <w:rFonts w:eastAsia="Times New Roman" w:cs="Tahoma" w:ascii="Tahoma" w:hAnsi="Tahoma"/>
-          <w:b w:val="false"/>
-          <w:color w:val="000000"/>
-          <w:sz w:val="20"/>
-          <w:szCs w:val="20"/>
-          <w:shd w:fill="auto" w:val="clear"/>
-          <w:lang w:val="es-ES" w:eastAsia="es-BO"/>
-        </w:rPr>
-        <w:t>gerencia</w:t>
-      </w:r>
-      <w:r>
-        <w:rPr>
-          <w:rFonts w:eastAsia="Times New Roman" w:cs="Tahoma" w:ascii="Tahoma" w:hAnsi="Tahoma"/>
-          <w:b w:val="false"/>
-          <w:color w:val="000000"/>
-          <w:sz w:val="20"/>
-          <w:szCs w:val="20"/>
-          <w:shd w:fill="auto" w:val="clear"/>
-          <w:lang w:val="es-ES" w:eastAsia="es-BO"/>
-        </w:rPr>
-        <w:t>Ref</w:t>
-      </w:r>
-      <w:r>
-        <w:rPr>
-          <w:rFonts w:cs="Tahoma" w:ascii="Tahoma" w:hAnsi="Tahoma"/>
-          <w:sz w:val="20"/>
-          <w:szCs w:val="20"/>
-          <w:shd w:fill="auto" w:val="clear"/>
-          <w:lang w:val="es-ES" w:eastAsia="es-BO"/>
-        </w:rPr>
-        <w:t>}, Ítem N° ${</w:t>
-      </w:r>
-      <w:r>
-        <w:rPr>
-          <w:rFonts w:cs="Tahoma" w:ascii="Tahoma" w:hAnsi="Tahoma"/>
-          <w:b w:val="false"/>
-          <w:color w:val="000000"/>
-          <w:sz w:val="20"/>
-          <w:szCs w:val="20"/>
-          <w:shd w:fill="auto" w:val="clear"/>
-          <w:lang w:val="es-ES" w:eastAsia="es-BO"/>
-        </w:rPr>
-        <w:t>puesto_nuevo.item}</w:t>
-      </w:r>
-      <w:r>
-        <w:rPr>
-          <w:rFonts w:cs="Tahoma" w:ascii="Tahoma" w:hAnsi="Tahoma"/>
-          <w:sz w:val="20"/>
-          <w:shd w:fill="auto" w:val="clear"/>
-        </w:rPr>
-        <w:t>, con un haber mensual de Bs $</w:t>
-      </w:r>
-      <w:r>
-        <w:rPr>
-          <w:rFonts w:cs="Tahoma" w:ascii="Tahoma" w:hAnsi="Tahoma"/>
-          <w:sz w:val="20"/>
-          <w:szCs w:val="20"/>
-          <w:u w:val="none"/>
-          <w:shd w:fill="auto" w:val="clear"/>
-          <w:lang w:val="es-ES"/>
-        </w:rPr>
-        <w:t>{</w:t>
-      </w:r>
-      <w:r>
-        <w:rPr>
-          <w:rFonts w:cs="Tahoma" w:ascii="Tahoma" w:hAnsi="Tahoma"/>
-          <w:b w:val="false"/>
-          <w:color w:val="000000"/>
-          <w:sz w:val="20"/>
-          <w:szCs w:val="20"/>
-          <w:u w:val="none"/>
-          <w:shd w:fill="auto" w:val="clear"/>
-          <w:lang w:val="es-ES"/>
-        </w:rPr>
-        <w:t>puesto_nuevo.salario}</w:t>
-      </w:r>
-      <w:r>
-        <w:rPr>
-          <w:rFonts w:cs="Tahoma" w:ascii="Tahoma" w:hAnsi="Tahoma"/>
-          <w:sz w:val="20"/>
-          <w:shd w:fill="auto" w:val="clear"/>
-        </w:rPr>
-        <w:t>.- (</w:t>
-      </w:r>
-      <w:r>
-        <w:rPr>
-          <w:rFonts w:cs="Tahoma" w:ascii="Tahoma" w:hAnsi="Tahoma"/>
-          <w:sz w:val="20"/>
-          <w:szCs w:val="20"/>
-          <w:shd w:fill="auto" w:val="clear"/>
-          <w:lang w:val="es-ES"/>
-        </w:rPr>
-        <w:t>${</w:t>
-      </w:r>
-      <w:r>
-        <w:rPr>
-          <w:rFonts w:cs="Tahoma" w:ascii="Tahoma" w:hAnsi="Tahoma"/>
-          <w:b w:val="false"/>
-          <w:color w:val="000000"/>
-          <w:sz w:val="20"/>
-          <w:szCs w:val="20"/>
-          <w:shd w:fill="auto" w:val="clear"/>
-          <w:lang w:val="es-ES"/>
-        </w:rPr>
-        <w:t>puesto_nuevo.salarioLiteral</w:t>
-      </w:r>
-      <w:r>
-        <w:rPr>
-          <w:rFonts w:cs="Tahoma" w:ascii="Tahoma" w:hAnsi="Tahoma"/>
-          <w:sz w:val="20"/>
-          <w:szCs w:val="20"/>
-          <w:shd w:fill="auto" w:val="clear"/>
-          <w:lang w:val="es-ES"/>
-        </w:rPr>
-        <w:t>}</w:t>
-      </w:r>
-      <w:r>
-        <w:rPr>
-          <w:rFonts w:cs="Tahoma" w:ascii="Tahoma" w:hAnsi="Tahoma"/>
-          <w:sz w:val="20"/>
-          <w:shd w:fill="auto" w:val="clear"/>
-        </w:rPr>
-        <w:t xml:space="preserve"> 00/100 Bolivianos), </w:t>
-      </w:r>
-      <w:r>
-        <w:rPr>
-          <w:rFonts w:cs="Tahoma" w:ascii="Tahoma" w:hAnsi="Tahoma"/>
-          <w:sz w:val="20"/>
-          <w:shd w:fill="auto" w:val="clear"/>
-        </w:rPr>
-        <w:t>fin</w:t>
-      </w:r>
-      <w:r>
-        <w:rPr>
-          <w:rFonts w:cs="Tahoma" w:ascii="Tahoma" w:hAnsi="Tahoma"/>
-          <w:sz w:val="20"/>
-          <w:shd w:fill="auto" w:val="clear"/>
-        </w:rPr>
-        <w:t xml:space="preserve"> para </w:t>
-      </w:r>
-      <w:r>
-        <w:rPr>
-          <w:rFonts w:cs="Tahoma" w:ascii="Tahoma" w:hAnsi="Tahoma"/>
-          <w:sz w:val="20"/>
-          <w:shd w:fill="auto" w:val="clear"/>
-        </w:rPr>
-        <w:t>el</w:t>
-      </w:r>
-      <w:r>
-        <w:rPr>
-          <w:rFonts w:cs="Tahoma" w:ascii="Tahoma" w:hAnsi="Tahoma"/>
-          <w:sz w:val="20"/>
-          <w:shd w:fill="auto" w:val="clear"/>
-        </w:rPr>
-        <w:t xml:space="preserve"> cual se adjunta al presente informe el proyecto de Resolución Administrativa de Presidencia y Memorándum de Designación para su consideración y la suscripción de los citados documentos. </w:t>
+        <w:t xml:space="preserve"> 00/100 Bolivianos), fin para el cual se adjunta al presente informe el proyecto de Resolución Administrativa de Presidencia y Memorándum de Designación para su consideración y la suscripción de los citados documentos. </w:t>
       </w:r>
     </w:p>
     <w:p>
@@ -7525,15 +7470,7 @@
           <w:sz w:val="12"/>
           <w:shd w:fill="auto" w:val="clear"/>
         </w:rPr>
-        <w:t>M</w:t>
-      </w:r>
-      <w:r>
-        <w:rPr>
-          <w:rFonts w:cs="Tahoma" w:ascii="Tahoma" w:hAnsi="Tahoma"/>
-          <w:sz w:val="12"/>
-          <w:shd w:fill="auto" w:val="clear"/>
-        </w:rPr>
-        <w:t>ALP</w:t>
+        <w:t>MALP</w:t>
       </w:r>
     </w:p>
     <w:p>
@@ -7794,27 +7731,7 @@
           <w:shd w:fill="auto" w:val="clear"/>
           <w:lang w:val="es-ES"/>
         </w:rPr>
-        <w:t>R</w:t>
-      </w:r>
-      <w:r>
-        <w:rPr>
-          <w:rFonts w:cs="Tahoma" w:ascii="Tahoma" w:hAnsi="Tahoma"/>
-          <w:sz w:val="12"/>
-          <w:szCs w:val="12"/>
-          <w:shd w:fill="auto" w:val="clear"/>
-          <w:lang w:val="es-ES"/>
-        </w:rPr>
-        <w:t>AP ${incorporacion.citeRap}</w:t>
-      </w:r>
-      <w:r>
-        <w:rPr>
-          <w:rFonts w:cs="Tahoma" w:ascii="Tahoma" w:hAnsi="Tahoma"/>
-          <w:sz w:val="12"/>
-          <w:szCs w:val="12"/>
-          <w:shd w:fill="auto" w:val="clear"/>
-          <w:lang w:val="es-ES"/>
-        </w:rPr>
-        <w:t>/2024</w:t>
+        <w:t>RAP ${incorporacion.citeRap}/2024</w:t>
       </w:r>
     </w:p>
     <w:p>
@@ -8260,7 +8177,7 @@
         </wp:anchor>
       </w:drawing>
       <w:drawing>
-        <wp:anchor behindDoc="1" distT="0" distB="0" distL="114300" distR="114300" simplePos="0" locked="0" layoutInCell="0" allowOverlap="1" relativeHeight="26">
+        <wp:anchor behindDoc="0" distT="0" distB="0" distL="114300" distR="114300" simplePos="0" locked="0" layoutInCell="0" allowOverlap="1" relativeHeight="26">
           <wp:simplePos x="0" y="0"/>
           <wp:positionH relativeFrom="column">
             <wp:posOffset>-1294130</wp:posOffset>

--- a/storage/app/form_templates/informenota.docx
+++ b/storage/app/form_templates/informenota.docx
@@ -9,6 +9,7 @@
         <w:rPr>
           <w:rFonts w:ascii="Tahoma" w:hAnsi="Tahoma" w:cs="Tahoma"/>
           <w:b/>
+          <w:b/>
           <w:sz w:val="20"/>
         </w:rPr>
       </w:pPr>
@@ -81,6 +82,7 @@
         <w:rPr>
           <w:rFonts w:ascii="Tahoma" w:hAnsi="Tahoma" w:cs="Tahoma"/>
           <w:b/>
+          <w:b/>
           <w:sz w:val="20"/>
           <w:u w:val="single"/>
         </w:rPr>
@@ -101,6 +103,7 @@
         <w:jc w:val="center"/>
         <w:rPr>
           <w:rFonts w:ascii="Tahoma" w:hAnsi="Tahoma" w:cs="Tahoma"/>
+          <w:b/>
           <w:b/>
           <w:sz w:val="12"/>
         </w:rPr>
@@ -178,6 +181,7 @@
         <w:rPr>
           <w:rFonts w:ascii="Tahoma" w:hAnsi="Tahoma" w:cs="Tahoma"/>
           <w:b/>
+          <w:b/>
           <w:sz w:val="20"/>
         </w:rPr>
       </w:pPr>
@@ -201,6 +205,7 @@
         <w:rPr>
           <w:rFonts w:ascii="Tahoma" w:hAnsi="Tahoma" w:cs="Tahoma"/>
           <w:b/>
+          <w:b/>
           <w:sz w:val="20"/>
         </w:rPr>
       </w:pPr>
@@ -224,6 +229,7 @@
         <w:rPr>
           <w:rFonts w:ascii="Tahoma" w:hAnsi="Tahoma" w:cs="Tahoma"/>
           <w:b/>
+          <w:b/>
           <w:sz w:val="16"/>
         </w:rPr>
       </w:pPr>
@@ -274,6 +280,7 @@
         <w:rPr>
           <w:rFonts w:ascii="Tahoma" w:hAnsi="Tahoma" w:cs="Tahoma"/>
           <w:b/>
+          <w:b/>
           <w:sz w:val="20"/>
         </w:rPr>
       </w:pPr>
@@ -297,6 +304,7 @@
         <w:rPr>
           <w:rFonts w:ascii="Tahoma" w:hAnsi="Tahoma" w:cs="Tahoma"/>
           <w:b/>
+          <w:b/>
           <w:sz w:val="16"/>
         </w:rPr>
       </w:pPr>
@@ -347,6 +355,7 @@
         <w:rPr>
           <w:rFonts w:ascii="Tahoma" w:hAnsi="Tahoma" w:cs="Tahoma"/>
           <w:b/>
+          <w:b/>
           <w:sz w:val="20"/>
         </w:rPr>
       </w:pPr>
@@ -370,6 +379,7 @@
         <w:rPr>
           <w:rFonts w:ascii="Tahoma" w:hAnsi="Tahoma" w:cs="Tahoma"/>
           <w:b/>
+          <w:b/>
           <w:sz w:val="16"/>
         </w:rPr>
       </w:pPr>
@@ -418,6 +428,7 @@
         <w:rPr>
           <w:rFonts w:ascii="Tahoma" w:hAnsi="Tahoma" w:cs="Tahoma"/>
           <w:b/>
+          <w:b/>
           <w:sz w:val="20"/>
         </w:rPr>
       </w:pPr>
@@ -471,6 +482,7 @@
         <w:jc w:val="both"/>
         <w:rPr>
           <w:rFonts w:ascii="Tahoma" w:hAnsi="Tahoma" w:cs="Tahoma"/>
+          <w:b/>
           <w:b/>
           <w:sz w:val="16"/>
           <w:szCs w:val="19"/>
@@ -550,6 +562,7 @@
         <w:rPr>
           <w:rFonts w:ascii="Tahoma" w:hAnsi="Tahoma" w:cs="Tahoma"/>
           <w:b/>
+          <w:b/>
           <w:sz w:val="20"/>
         </w:rPr>
       </w:pPr>
@@ -569,6 +582,7 @@
         <w:jc w:val="both"/>
         <w:rPr>
           <w:rFonts w:ascii="Tahoma" w:hAnsi="Tahoma" w:cs="Tahoma"/>
+          <w:b/>
           <w:b/>
           <w:sz w:val="20"/>
         </w:rPr>
@@ -698,6 +712,7 @@
         <w:jc w:val="both"/>
         <w:rPr>
           <w:rFonts w:ascii="Tahoma" w:hAnsi="Tahoma" w:cs="Tahoma"/>
+          <w:b/>
           <w:b/>
           <w:sz w:val="20"/>
         </w:rPr>
@@ -861,7 +876,7 @@
           <w:shd w:fill="auto" w:val="clear"/>
           <w:lang w:val="es-MX" w:eastAsia="es-ES"/>
         </w:rPr>
-        <w:t>Conforme a instrucción contenida en Hoja de Proveído Nº GRH-HP-</w:t>
+        <w:t xml:space="preserve">Conforme a instrucción contenida en Hoja de Proveído Nº </w:t>
       </w:r>
       <w:r>
         <w:rPr>
@@ -872,7 +887,7 @@
           <w:shd w:fill="auto" w:val="clear"/>
           <w:lang w:val="es-ES" w:eastAsia="es-ES"/>
         </w:rPr>
-        <w:t>${incorporacion.hp}-2024 tramite 10119974</w:t>
+        <w:t>${incorporacion.hp}</w:t>
       </w:r>
       <w:r>
         <w:rPr>
@@ -966,8 +981,9 @@
           <w:shd w:fill="auto" w:val="clear"/>
           <w:lang w:val="es-ES" w:eastAsia="es-ES"/>
         </w:rPr>
-        <w:t>SIN/G</w:t>
-      </w:r>
+        <w:t>SIN/GDPT/NOT/</w:t>
+      </w:r>
+      <w:bookmarkStart w:id="2" w:name="cite_Copy_1"/>
       <w:r>
         <w:rPr>
           <w:rFonts w:eastAsia="Times New Roman" w:cs="Tahoma" w:ascii="Tahoma" w:hAnsi="Tahoma"/>
@@ -977,88 +993,9 @@
           <w:sz w:val="20"/>
           <w:szCs w:val="20"/>
           <w:shd w:fill="auto" w:val="clear"/>
-          <w:lang w:val="es-ES" w:eastAsia="es-ES"/>
-        </w:rPr>
-        <w:t>DPT</w:t>
-      </w:r>
-      <w:r>
-        <w:rPr>
-          <w:rFonts w:eastAsia="Times New Roman" w:cs="Tahoma" w:ascii="Tahoma" w:hAnsi="Tahoma"/>
-          <w:b w:val="false"/>
-          <w:bCs w:val="false"/>
-          <w:color w:val="000000"/>
-          <w:sz w:val="20"/>
-          <w:szCs w:val="20"/>
-          <w:shd w:fill="auto" w:val="clear"/>
-          <w:lang w:val="es-ES" w:eastAsia="es-ES"/>
-        </w:rPr>
-        <w:t>/</w:t>
-      </w:r>
-      <w:r>
-        <w:rPr>
-          <w:rFonts w:eastAsia="Times New Roman" w:cs="Tahoma" w:ascii="Tahoma" w:hAnsi="Tahoma"/>
-          <w:b w:val="false"/>
-          <w:bCs w:val="false"/>
-          <w:color w:val="000000"/>
-          <w:sz w:val="20"/>
-          <w:szCs w:val="20"/>
-          <w:shd w:fill="auto" w:val="clear"/>
-          <w:lang w:val="es-ES" w:eastAsia="es-ES"/>
-        </w:rPr>
-        <w:t>NOT</w:t>
-      </w:r>
-      <w:r>
-        <w:rPr>
-          <w:rFonts w:eastAsia="Times New Roman" w:cs="Tahoma" w:ascii="Tahoma" w:hAnsi="Tahoma"/>
-          <w:b w:val="false"/>
-          <w:bCs w:val="false"/>
-          <w:color w:val="000000"/>
-          <w:sz w:val="20"/>
-          <w:szCs w:val="20"/>
-          <w:shd w:fill="auto" w:val="clear"/>
-          <w:lang w:val="es-ES" w:eastAsia="es-ES"/>
-        </w:rPr>
-        <w:t>/</w:t>
-      </w:r>
-      <w:bookmarkStart w:id="2" w:name="cite_Copy_1"/>
-      <w:r>
-        <w:rPr>
-          <w:rFonts w:eastAsia="Times New Roman" w:cs="Tahoma" w:ascii="Tahoma" w:hAnsi="Tahoma"/>
-          <w:b w:val="false"/>
-          <w:bCs w:val="false"/>
-          <w:color w:val="000000"/>
-          <w:sz w:val="20"/>
-          <w:szCs w:val="20"/>
-          <w:shd w:fill="auto" w:val="clear"/>
           <w:lang w:val="en-US" w:eastAsia="es-ES"/>
         </w:rPr>
-        <w:t>${incorporacion.cite</w:t>
-      </w:r>
-      <w:r>
-        <w:rPr>
-          <w:rFonts w:eastAsia="Times New Roman" w:cs="Tahoma" w:ascii="Tahoma" w:hAnsi="Tahoma"/>
-          <w:b w:val="false"/>
-          <w:bCs w:val="false"/>
-          <w:color w:val="000000"/>
-          <w:sz w:val="20"/>
-          <w:szCs w:val="20"/>
-          <w:shd w:fill="auto" w:val="clear"/>
-          <w:lang w:val="en-US" w:eastAsia="es-ES"/>
-        </w:rPr>
-        <w:t>InfNotaMinuta</w:t>
-      </w:r>
-      <w:r>
-        <w:rPr>
-          <w:rFonts w:eastAsia="Times New Roman" w:cs="Tahoma" w:ascii="Tahoma" w:hAnsi="Tahoma"/>
-          <w:b w:val="false"/>
-          <w:bCs w:val="false"/>
-          <w:color w:val="000000"/>
-          <w:sz w:val="20"/>
-          <w:szCs w:val="20"/>
-          <w:shd w:fill="auto" w:val="clear"/>
-          <w:lang w:val="en-US" w:eastAsia="es-ES"/>
-        </w:rPr>
-        <w:t>}</w:t>
+        <w:t>${incorporacion.citeInfNotaMinuta}</w:t>
       </w:r>
       <w:r>
         <w:rPr>
@@ -1280,6 +1217,7 @@
               <w:rPr>
                 <w:rFonts w:ascii="Tahoma" w:hAnsi="Tahoma" w:eastAsia="Times New Roman" w:cs="Tahoma"/>
                 <w:b/>
+                <w:b/>
                 <w:bCs/>
                 <w:sz w:val="14"/>
                 <w:szCs w:val="14"/>
@@ -1739,6 +1677,7 @@
         <w:rPr>
           <w:rFonts w:ascii="Tahoma" w:hAnsi="Tahoma" w:eastAsia="Times New Roman" w:cs="Tahoma"/>
           <w:b/>
+          <w:b/>
           <w:bCs/>
           <w:color w:val="000000"/>
           <w:sz w:val="16"/>
@@ -1800,6 +1739,7 @@
         <w:jc w:val="both"/>
         <w:rPr>
           <w:rFonts w:ascii="Tahoma" w:hAnsi="Tahoma" w:eastAsia="Times New Roman" w:cs="Tahoma"/>
+          <w:b/>
           <w:b/>
           <w:bCs/>
           <w:color w:val="000000"/>
@@ -2449,6 +2389,7 @@
         <w:rPr>
           <w:rFonts w:ascii="Tahoma" w:hAnsi="Tahoma" w:cs="Tahoma"/>
           <w:b/>
+          <w:b/>
           <w:i/>
           <w:i/>
           <w:sz w:val="16"/>
@@ -2773,6 +2714,7 @@
         <w:jc w:val="both"/>
         <w:rPr>
           <w:rFonts w:ascii="Tahoma" w:hAnsi="Tahoma" w:cs="Tahoma"/>
+          <w:b/>
           <w:b/>
           <w:i/>
           <w:i/>
@@ -3062,6 +3004,7 @@
         <w:rPr>
           <w:rFonts w:ascii="Tahoma" w:hAnsi="Tahoma" w:cs="Tahoma"/>
           <w:b/>
+          <w:b/>
           <w:i/>
           <w:i/>
           <w:sz w:val="14"/>
@@ -3115,6 +3058,7 @@
         <w:rPr>
           <w:rFonts w:ascii="Tahoma" w:hAnsi="Tahoma" w:cs="Tahoma"/>
           <w:b/>
+          <w:b/>
           <w:i/>
           <w:i/>
           <w:sz w:val="14"/>
@@ -3167,6 +3111,7 @@
         <w:jc w:val="both"/>
         <w:rPr>
           <w:rFonts w:ascii="Tahoma" w:hAnsi="Tahoma" w:cs="Tahoma"/>
+          <w:b/>
           <w:b/>
           <w:i/>
           <w:i/>
@@ -3427,6 +3372,7 @@
         <w:rPr>
           <w:rFonts w:ascii="Tahoma" w:hAnsi="Tahoma" w:eastAsia="Times New Roman" w:cs="Tahoma"/>
           <w:b/>
+          <w:b/>
           <w:bCs/>
           <w:color w:val="000000"/>
           <w:sz w:val="16"/>
@@ -3534,6 +3480,7 @@
         <w:jc w:val="both"/>
         <w:rPr>
           <w:rFonts w:ascii="Tahoma" w:hAnsi="Tahoma" w:eastAsia="Times New Roman" w:cs="Tahoma"/>
+          <w:b/>
           <w:b/>
           <w:bCs/>
           <w:color w:val="000000"/>
@@ -5129,6 +5076,7 @@
               <w:rPr>
                 <w:rFonts w:ascii="Tahoma" w:hAnsi="Tahoma" w:cs="Tahoma"/>
                 <w:b/>
+                <w:b/>
                 <w:bCs/>
                 <w:color w:val="000000"/>
                 <w:sz w:val="14"/>
@@ -5173,6 +5121,7 @@
               <w:jc w:val="center"/>
               <w:rPr>
                 <w:rFonts w:ascii="Tahoma" w:hAnsi="Tahoma" w:cs="Tahoma"/>
+                <w:b/>
                 <w:b/>
                 <w:bCs/>
                 <w:color w:val="000000"/>
@@ -5290,6 +5239,7 @@
               <w:jc w:val="center"/>
               <w:rPr>
                 <w:rFonts w:ascii="Tahoma" w:hAnsi="Tahoma" w:cs="Tahoma"/>
+                <w:b/>
                 <w:b/>
                 <w:bCs/>
                 <w:color w:val="000000"/>
@@ -5340,6 +5290,7 @@
               <w:rPr>
                 <w:rFonts w:ascii="Tahoma" w:hAnsi="Tahoma" w:cs="Tahoma"/>
                 <w:b/>
+                <w:b/>
                 <w:bCs/>
                 <w:color w:val="000000"/>
                 <w:sz w:val="14"/>
@@ -5385,6 +5336,7 @@
               <w:rPr>
                 <w:rFonts w:ascii="Tahoma" w:hAnsi="Tahoma" w:cs="Tahoma"/>
                 <w:b/>
+                <w:b/>
                 <w:bCs/>
                 <w:color w:val="000000"/>
                 <w:sz w:val="14"/>
@@ -5548,6 +5500,7 @@
               <w:jc w:val="center"/>
               <w:rPr>
                 <w:rFonts w:ascii="Tahoma" w:hAnsi="Tahoma" w:cs="Tahoma"/>
+                <w:b/>
                 <w:b/>
                 <w:bCs/>
                 <w:color w:val="000000"/>
@@ -5600,6 +5553,7 @@
               <w:rPr>
                 <w:rFonts w:ascii="Tahoma" w:hAnsi="Tahoma" w:cs="Tahoma"/>
                 <w:b/>
+                <w:b/>
                 <w:bCs/>
                 <w:color w:val="000000"/>
                 <w:sz w:val="14"/>
@@ -5647,6 +5601,7 @@
               <w:rPr>
                 <w:rFonts w:ascii="Tahoma" w:hAnsi="Tahoma" w:cs="Tahoma"/>
                 <w:b/>
+                <w:b/>
                 <w:bCs/>
                 <w:color w:val="000000"/>
                 <w:sz w:val="14"/>
@@ -5800,6 +5755,7 @@
               <w:rPr>
                 <w:rFonts w:ascii="Tahoma" w:hAnsi="Tahoma" w:cs="Tahoma"/>
                 <w:b/>
+                <w:b/>
                 <w:bCs/>
                 <w:color w:val="000000"/>
                 <w:sz w:val="14"/>
@@ -6183,6 +6139,7 @@
               <w:jc w:val="center"/>
               <w:rPr>
                 <w:b/>
+                <w:b/>
                 <w:bCs/>
               </w:rPr>
             </w:pPr>
@@ -6208,6 +6165,7 @@
               <w:jc w:val="center"/>
               <w:rPr>
                 <w:b/>
+                <w:b/>
                 <w:bCs/>
               </w:rPr>
             </w:pPr>
@@ -6496,6 +6454,7 @@
         <w:rPr>
           <w:rFonts w:ascii="Tahoma" w:hAnsi="Tahoma" w:eastAsia="Times New Roman" w:cs="Tahoma"/>
           <w:b/>
+          <w:b/>
           <w:bCs/>
           <w:sz w:val="16"/>
           <w:szCs w:val="20"/>
@@ -7028,6 +6987,7 @@
         <w:rPr>
           <w:rFonts w:ascii="Tahoma" w:hAnsi="Tahoma" w:eastAsia="Times New Roman" w:cs="Tahoma"/>
           <w:b/>
+          <w:b/>
           <w:bCs/>
           <w:color w:val="000000"/>
           <w:sz w:val="16"/>
@@ -7086,6 +7046,7 @@
         <w:rPr>
           <w:rFonts w:ascii="Tahoma" w:hAnsi="Tahoma" w:eastAsia="Times New Roman" w:cs="Tahoma"/>
           <w:b/>
+          <w:b/>
           <w:bCs/>
           <w:color w:val="000000"/>
           <w:sz w:val="16"/>
@@ -7465,6 +7426,342 @@
         </w:rPr>
       </w:pPr>
       <w:r>
+        <w:rPr/>
+      </w:r>
+    </w:p>
+    <w:p>
+      <w:pPr>
+        <w:pStyle w:val="NoSpacing"/>
+        <w:rPr>
+          <w:highlight w:val="none"/>
+          <w:shd w:fill="auto" w:val="clear"/>
+        </w:rPr>
+      </w:pPr>
+      <w:r>
+        <w:rPr/>
+      </w:r>
+    </w:p>
+    <w:p>
+      <w:pPr>
+        <w:pStyle w:val="NoSpacing"/>
+        <w:rPr>
+          <w:highlight w:val="none"/>
+          <w:shd w:fill="auto" w:val="clear"/>
+        </w:rPr>
+      </w:pPr>
+      <w:r>
+        <w:rPr/>
+      </w:r>
+    </w:p>
+    <w:p>
+      <w:pPr>
+        <w:pStyle w:val="NoSpacing"/>
+        <w:rPr>
+          <w:highlight w:val="none"/>
+          <w:shd w:fill="auto" w:val="clear"/>
+        </w:rPr>
+      </w:pPr>
+      <w:r>
+        <w:rPr/>
+      </w:r>
+    </w:p>
+    <w:p>
+      <w:pPr>
+        <w:pStyle w:val="NoSpacing"/>
+        <w:rPr>
+          <w:highlight w:val="none"/>
+          <w:shd w:fill="auto" w:val="clear"/>
+        </w:rPr>
+      </w:pPr>
+      <w:r>
+        <w:rPr/>
+      </w:r>
+    </w:p>
+    <w:p>
+      <w:pPr>
+        <w:pStyle w:val="NoSpacing"/>
+        <w:rPr>
+          <w:highlight w:val="none"/>
+          <w:shd w:fill="auto" w:val="clear"/>
+        </w:rPr>
+      </w:pPr>
+      <w:r>
+        <w:rPr/>
+      </w:r>
+    </w:p>
+    <w:p>
+      <w:pPr>
+        <w:pStyle w:val="NoSpacing"/>
+        <w:rPr>
+          <w:highlight w:val="none"/>
+          <w:shd w:fill="auto" w:val="clear"/>
+        </w:rPr>
+      </w:pPr>
+      <w:r>
+        <w:rPr/>
+      </w:r>
+    </w:p>
+    <w:p>
+      <w:pPr>
+        <w:pStyle w:val="NoSpacing"/>
+        <w:rPr>
+          <w:highlight w:val="none"/>
+          <w:shd w:fill="auto" w:val="clear"/>
+        </w:rPr>
+      </w:pPr>
+      <w:r>
+        <w:rPr/>
+      </w:r>
+    </w:p>
+    <w:p>
+      <w:pPr>
+        <w:pStyle w:val="NoSpacing"/>
+        <w:rPr>
+          <w:highlight w:val="none"/>
+          <w:shd w:fill="auto" w:val="clear"/>
+        </w:rPr>
+      </w:pPr>
+      <w:r>
+        <w:rPr/>
+      </w:r>
+    </w:p>
+    <w:p>
+      <w:pPr>
+        <w:pStyle w:val="NoSpacing"/>
+        <w:rPr>
+          <w:highlight w:val="none"/>
+          <w:shd w:fill="auto" w:val="clear"/>
+        </w:rPr>
+      </w:pPr>
+      <w:r>
+        <w:rPr/>
+      </w:r>
+    </w:p>
+    <w:p>
+      <w:pPr>
+        <w:pStyle w:val="NoSpacing"/>
+        <w:rPr>
+          <w:highlight w:val="none"/>
+          <w:shd w:fill="auto" w:val="clear"/>
+        </w:rPr>
+      </w:pPr>
+      <w:r>
+        <w:rPr/>
+      </w:r>
+    </w:p>
+    <w:p>
+      <w:pPr>
+        <w:pStyle w:val="NoSpacing"/>
+        <w:rPr>
+          <w:highlight w:val="none"/>
+          <w:shd w:fill="auto" w:val="clear"/>
+        </w:rPr>
+      </w:pPr>
+      <w:r>
+        <w:rPr/>
+      </w:r>
+    </w:p>
+    <w:p>
+      <w:pPr>
+        <w:pStyle w:val="NoSpacing"/>
+        <w:rPr>
+          <w:highlight w:val="none"/>
+          <w:shd w:fill="auto" w:val="clear"/>
+        </w:rPr>
+      </w:pPr>
+      <w:r>
+        <w:rPr/>
+      </w:r>
+    </w:p>
+    <w:p>
+      <w:pPr>
+        <w:pStyle w:val="NoSpacing"/>
+        <w:rPr>
+          <w:highlight w:val="none"/>
+          <w:shd w:fill="auto" w:val="clear"/>
+        </w:rPr>
+      </w:pPr>
+      <w:r>
+        <w:rPr/>
+      </w:r>
+    </w:p>
+    <w:p>
+      <w:pPr>
+        <w:pStyle w:val="NoSpacing"/>
+        <w:rPr>
+          <w:highlight w:val="none"/>
+          <w:shd w:fill="auto" w:val="clear"/>
+        </w:rPr>
+      </w:pPr>
+      <w:r>
+        <w:rPr/>
+      </w:r>
+    </w:p>
+    <w:p>
+      <w:pPr>
+        <w:pStyle w:val="NoSpacing"/>
+        <w:rPr>
+          <w:highlight w:val="none"/>
+          <w:shd w:fill="auto" w:val="clear"/>
+        </w:rPr>
+      </w:pPr>
+      <w:r>
+        <w:rPr/>
+      </w:r>
+    </w:p>
+    <w:p>
+      <w:pPr>
+        <w:pStyle w:val="NoSpacing"/>
+        <w:rPr>
+          <w:highlight w:val="none"/>
+          <w:shd w:fill="auto" w:val="clear"/>
+        </w:rPr>
+      </w:pPr>
+      <w:r>
+        <w:rPr/>
+      </w:r>
+    </w:p>
+    <w:p>
+      <w:pPr>
+        <w:pStyle w:val="NoSpacing"/>
+        <w:rPr>
+          <w:highlight w:val="none"/>
+          <w:shd w:fill="auto" w:val="clear"/>
+        </w:rPr>
+      </w:pPr>
+      <w:r>
+        <w:rPr/>
+      </w:r>
+    </w:p>
+    <w:p>
+      <w:pPr>
+        <w:pStyle w:val="NoSpacing"/>
+        <w:rPr>
+          <w:highlight w:val="none"/>
+          <w:shd w:fill="auto" w:val="clear"/>
+        </w:rPr>
+      </w:pPr>
+      <w:r>
+        <w:rPr/>
+      </w:r>
+    </w:p>
+    <w:p>
+      <w:pPr>
+        <w:pStyle w:val="NoSpacing"/>
+        <w:rPr>
+          <w:highlight w:val="none"/>
+          <w:shd w:fill="auto" w:val="clear"/>
+        </w:rPr>
+      </w:pPr>
+      <w:r>
+        <w:rPr/>
+      </w:r>
+    </w:p>
+    <w:p>
+      <w:pPr>
+        <w:pStyle w:val="NoSpacing"/>
+        <w:rPr>
+          <w:highlight w:val="none"/>
+          <w:shd w:fill="auto" w:val="clear"/>
+        </w:rPr>
+      </w:pPr>
+      <w:r>
+        <w:rPr/>
+      </w:r>
+    </w:p>
+    <w:p>
+      <w:pPr>
+        <w:pStyle w:val="NoSpacing"/>
+        <w:rPr>
+          <w:highlight w:val="none"/>
+          <w:shd w:fill="auto" w:val="clear"/>
+        </w:rPr>
+      </w:pPr>
+      <w:r>
+        <w:rPr/>
+      </w:r>
+    </w:p>
+    <w:p>
+      <w:pPr>
+        <w:pStyle w:val="NoSpacing"/>
+        <w:rPr>
+          <w:highlight w:val="none"/>
+          <w:shd w:fill="auto" w:val="clear"/>
+        </w:rPr>
+      </w:pPr>
+      <w:r>
+        <w:rPr/>
+      </w:r>
+    </w:p>
+    <w:p>
+      <w:pPr>
+        <w:pStyle w:val="NoSpacing"/>
+        <w:rPr>
+          <w:highlight w:val="none"/>
+          <w:shd w:fill="auto" w:val="clear"/>
+        </w:rPr>
+      </w:pPr>
+      <w:r>
+        <w:rPr/>
+      </w:r>
+    </w:p>
+    <w:p>
+      <w:pPr>
+        <w:pStyle w:val="NoSpacing"/>
+        <w:rPr>
+          <w:highlight w:val="none"/>
+          <w:shd w:fill="auto" w:val="clear"/>
+        </w:rPr>
+      </w:pPr>
+      <w:r>
+        <w:rPr/>
+      </w:r>
+    </w:p>
+    <w:p>
+      <w:pPr>
+        <w:pStyle w:val="NoSpacing"/>
+        <w:rPr>
+          <w:highlight w:val="none"/>
+          <w:shd w:fill="auto" w:val="clear"/>
+        </w:rPr>
+      </w:pPr>
+      <w:r>
+        <w:rPr/>
+      </w:r>
+    </w:p>
+    <w:p>
+      <w:pPr>
+        <w:pStyle w:val="NoSpacing"/>
+        <w:rPr>
+          <w:highlight w:val="none"/>
+          <w:shd w:fill="auto" w:val="clear"/>
+        </w:rPr>
+      </w:pPr>
+      <w:r>
+        <w:rPr/>
+      </w:r>
+    </w:p>
+    <w:p>
+      <w:pPr>
+        <w:pStyle w:val="NoSpacing"/>
+        <w:rPr>
+          <w:highlight w:val="none"/>
+          <w:shd w:fill="auto" w:val="clear"/>
+        </w:rPr>
+      </w:pPr>
+      <w:r>
+        <w:rPr/>
+      </w:r>
+    </w:p>
+    <w:p>
+      <w:pPr>
+        <w:pStyle w:val="NoSpacing"/>
+        <w:rPr>
+          <w:highlight w:val="none"/>
+          <w:shd w:fill="auto" w:val="clear"/>
+        </w:rPr>
+      </w:pPr>
+      <w:r>
         <w:rPr>
           <w:rFonts w:cs="Tahoma" w:ascii="Tahoma" w:hAnsi="Tahoma"/>
           <w:sz w:val="12"/>
@@ -7739,6 +8036,7 @@
         <w:pStyle w:val="Normal"/>
         <w:spacing w:lineRule="auto" w:line="240" w:before="0" w:after="0"/>
         <w:rPr>
+          <w:b w:val="false"/>
           <w:b w:val="false"/>
           <w:bCs w:val="false"/>
           <w:sz w:val="12"/>
@@ -7754,22 +8052,9 @@
           <w:sz w:val="12"/>
           <w:szCs w:val="12"/>
           <w:shd w:fill="auto" w:val="clear"/>
-          <w:lang w:val="es-MX" w:eastAsia="es-ES"/>
-        </w:rPr>
-        <w:t>GRH-HP-</w:t>
-      </w:r>
-      <w:r>
-        <w:rPr>
-          <w:rFonts w:eastAsia="Times New Roman" w:cs="Tahoma" w:ascii="Tahoma" w:hAnsi="Tahoma"/>
-          <w:b w:val="false"/>
-          <w:bCs w:val="false"/>
-          <w:color w:val="000000"/>
-          <w:sz w:val="12"/>
-          <w:szCs w:val="12"/>
-          <w:shd w:fill="auto" w:val="clear"/>
           <w:lang w:val="es-ES" w:eastAsia="es-ES"/>
         </w:rPr>
-        <w:t>${incorporacion.hp}-2024 tramite 10119974</w:t>
+        <w:t>${incorporacion.hp}</w:t>
       </w:r>
     </w:p>
     <w:sectPr>
@@ -7801,7 +8086,7 @@
       <mc:AlternateContent>
         <mc:Choice Requires="wps">
           <w:drawing>
-            <wp:anchor behindDoc="1" distT="6350" distB="6350" distL="6350" distR="6350" simplePos="0" locked="0" layoutInCell="1" allowOverlap="1" relativeHeight="11" wp14:anchorId="54AE6DD0">
+            <wp:anchor behindDoc="1" distT="6350" distB="6350" distL="6350" distR="6350" simplePos="0" locked="0" layoutInCell="0" allowOverlap="1" relativeHeight="13" wp14:anchorId="54AE6DD0">
               <wp:simplePos x="0" y="0"/>
               <wp:positionH relativeFrom="column">
                 <wp:posOffset>344805</wp:posOffset>
@@ -7863,246 +8148,6 @@
           </w:pict>
         </mc:Fallback>
       </mc:AlternateContent>
-      <mc:AlternateContent>
-        <mc:Choice Requires="wps">
-          <w:drawing>
-            <wp:anchor behindDoc="1" distT="0" distB="0" distL="0" distR="0" simplePos="0" locked="0" layoutInCell="1" allowOverlap="1" relativeHeight="20" wp14:anchorId="01B85ADE">
-              <wp:simplePos x="0" y="0"/>
-              <wp:positionH relativeFrom="column">
-                <wp:posOffset>356870</wp:posOffset>
-              </wp:positionH>
-              <wp:positionV relativeFrom="paragraph">
-                <wp:posOffset>-244475</wp:posOffset>
-              </wp:positionV>
-              <wp:extent cx="4933950" cy="261620"/>
-              <wp:effectExtent l="0" t="0" r="0" b="0"/>
-              <wp:wrapNone/>
-              <wp:docPr id="4" name="Rectángulo 4"/>
-              <a:graphic xmlns:a="http://schemas.openxmlformats.org/drawingml/2006/main">
-                <a:graphicData uri="http://schemas.microsoft.com/office/word/2010/wordprocessingShape">
-                  <wps:wsp>
-                    <wps:cNvSpPr/>
-                    <wps:spPr>
-                      <a:xfrm>
-                        <a:off x="0" y="0"/>
-                        <a:ext cx="4933800" cy="261720"/>
-                      </a:xfrm>
-                      <a:prstGeom prst="rect">
-                        <a:avLst/>
-                      </a:prstGeom>
-                      <a:noFill/>
-                      <a:ln>
-                        <a:noFill/>
-                      </a:ln>
-                    </wps:spPr>
-                    <wps:style>
-                      <a:lnRef idx="2">
-                        <a:schemeClr val="accent1">
-                          <a:shade val="50000"/>
-                        </a:schemeClr>
-                      </a:lnRef>
-                      <a:fillRef idx="1">
-                        <a:schemeClr val="accent1"/>
-                      </a:fillRef>
-                      <a:effectRef idx="0">
-                        <a:schemeClr val="accent1"/>
-                      </a:effectRef>
-                      <a:fontRef idx="minor"/>
-                    </wps:style>
-                    <wps:txbx>
-                      <w:txbxContent>
-                        <w:p>
-                          <w:pPr>
-                            <w:pStyle w:val="Standard"/>
-                            <w:jc w:val="center"/>
-                            <w:rPr>
-                              <w:rFonts w:ascii="Tahoma" w:hAnsi="Tahoma" w:cs="Tahoma"/>
-                              <w:b/>
-                              <w:color w:val="3B3838"/>
-                              <w:sz w:val="20"/>
-                              <w:szCs w:val="20"/>
-                            </w:rPr>
-                          </w:pPr>
-                          <w:r>
-                            <w:rPr>
-                              <w:rFonts w:cs="Tahoma" w:ascii="Tahoma" w:hAnsi="Tahoma"/>
-                              <w:b/>
-                              <w:color w:val="3B3838"/>
-                              <w:sz w:val="20"/>
-                              <w:szCs w:val="20"/>
-                            </w:rPr>
-                            <w:t>“</w:t>
-                          </w:r>
-                          <w:r>
-                            <w:rPr>
-                              <w:rFonts w:cs="Tahoma" w:ascii="Tahoma" w:hAnsi="Tahoma"/>
-                              <w:b/>
-                              <w:color w:val="3B3838"/>
-                              <w:sz w:val="20"/>
-                              <w:szCs w:val="20"/>
-                            </w:rPr>
-                            <w:t>2024 AÑO DE LA JUVENTUD HACIA EL BICENTENARIO”</w:t>
-                          </w:r>
-                        </w:p>
-                        <w:p>
-                          <w:pPr>
-                            <w:pStyle w:val="Standard"/>
-                            <w:jc w:val="center"/>
-                            <w:rPr>
-                              <w:rFonts w:ascii="Tahoma" w:hAnsi="Tahoma" w:cs="Tahoma"/>
-                              <w:b/>
-                              <w:color w:val="3B3838"/>
-                              <w:sz w:val="20"/>
-                              <w:szCs w:val="20"/>
-                            </w:rPr>
-                          </w:pPr>
-                          <w:r>
-                            <w:rPr>
-                              <w:rFonts w:cs="Tahoma" w:ascii="Tahoma" w:hAnsi="Tahoma"/>
-                              <w:b/>
-                              <w:color w:val="3B3838"/>
-                              <w:sz w:val="20"/>
-                              <w:szCs w:val="20"/>
-                            </w:rPr>
-                          </w:r>
-                        </w:p>
-                        <w:p>
-                          <w:pPr>
-                            <w:pStyle w:val="Standard"/>
-                            <w:rPr>
-                              <w:color w:val="000000"/>
-                            </w:rPr>
-                          </w:pPr>
-                          <w:r>
-                            <w:rPr>
-                              <w:color w:val="000000"/>
-                            </w:rPr>
-                          </w:r>
-                        </w:p>
-                        <w:p>
-                          <w:pPr>
-                            <w:pStyle w:val="Contenidodelmarco"/>
-                            <w:spacing w:before="0" w:after="160"/>
-                            <w:jc w:val="center"/>
-                            <w:rPr>
-                              <w:color w:val="000000"/>
-                            </w:rPr>
-                          </w:pPr>
-                          <w:r>
-                            <w:rPr>
-                              <w:color w:val="000000"/>
-                            </w:rPr>
-                          </w:r>
-                        </w:p>
-                      </w:txbxContent>
-                    </wps:txbx>
-                    <wps:bodyPr anchor="ctr">
-                      <a:prstTxWarp prst="textNoShape"/>
-                      <a:noAutofit/>
-                    </wps:bodyPr>
-                  </wps:wsp>
-                </a:graphicData>
-              </a:graphic>
-            </wp:anchor>
-          </w:drawing>
-        </mc:Choice>
-        <mc:Fallback>
-          <w:pict>
-            <v:rect id="shape_0" ID="Rectángulo 4" path="m0,0l-2147483645,0l-2147483645,-2147483646l0,-2147483646xe" stroked="f" o:allowincell="f" style="position:absolute;margin-left:28.1pt;margin-top:-19.25pt;width:388.45pt;height:20.55pt;mso-wrap-style:square;v-text-anchor:middle" wp14:anchorId="01B85ADE">
-              <v:fill o:detectmouseclick="t" on="false"/>
-              <v:stroke color="#3465a4" weight="12600" joinstyle="miter" endcap="flat"/>
-              <v:textbox>
-                <w:txbxContent>
-                  <w:p>
-                    <w:pPr>
-                      <w:pStyle w:val="Standard"/>
-                      <w:jc w:val="center"/>
-                      <w:rPr>
-                        <w:rFonts w:ascii="Tahoma" w:hAnsi="Tahoma" w:cs="Tahoma"/>
-                        <w:b/>
-                        <w:color w:val="3B3838"/>
-                        <w:sz w:val="20"/>
-                        <w:szCs w:val="20"/>
-                      </w:rPr>
-                    </w:pPr>
-                    <w:r>
-                      <w:rPr>
-                        <w:rFonts w:cs="Tahoma" w:ascii="Tahoma" w:hAnsi="Tahoma"/>
-                        <w:b/>
-                        <w:color w:val="3B3838"/>
-                        <w:sz w:val="20"/>
-                        <w:szCs w:val="20"/>
-                      </w:rPr>
-                      <w:t>“</w:t>
-                    </w:r>
-                    <w:r>
-                      <w:rPr>
-                        <w:rFonts w:cs="Tahoma" w:ascii="Tahoma" w:hAnsi="Tahoma"/>
-                        <w:b/>
-                        <w:color w:val="3B3838"/>
-                        <w:sz w:val="20"/>
-                        <w:szCs w:val="20"/>
-                      </w:rPr>
-                      <w:t>2024 AÑO DE LA JUVENTUD HACIA EL BICENTENARIO”</w:t>
-                    </w:r>
-                  </w:p>
-                  <w:p>
-                    <w:pPr>
-                      <w:pStyle w:val="Standard"/>
-                      <w:jc w:val="center"/>
-                      <w:rPr>
-                        <w:rFonts w:ascii="Tahoma" w:hAnsi="Tahoma" w:cs="Tahoma"/>
-                        <w:b/>
-                        <w:color w:val="3B3838"/>
-                        <w:sz w:val="20"/>
-                        <w:szCs w:val="20"/>
-                      </w:rPr>
-                    </w:pPr>
-                    <w:r>
-                      <w:rPr>
-                        <w:rFonts w:cs="Tahoma" w:ascii="Tahoma" w:hAnsi="Tahoma"/>
-                        <w:b/>
-                        <w:color w:val="3B3838"/>
-                        <w:sz w:val="20"/>
-                        <w:szCs w:val="20"/>
-                      </w:rPr>
-                    </w:r>
-                  </w:p>
-                  <w:p>
-                    <w:pPr>
-                      <w:pStyle w:val="Standard"/>
-                      <w:rPr>
-                        <w:color w:val="000000"/>
-                      </w:rPr>
-                    </w:pPr>
-                    <w:r>
-                      <w:rPr>
-                        <w:color w:val="000000"/>
-                      </w:rPr>
-                    </w:r>
-                  </w:p>
-                  <w:p>
-                    <w:pPr>
-                      <w:pStyle w:val="Contenidodelmarco"/>
-                      <w:spacing w:before="0" w:after="160"/>
-                      <w:jc w:val="center"/>
-                      <w:rPr>
-                        <w:color w:val="000000"/>
-                      </w:rPr>
-                    </w:pPr>
-                    <w:r>
-                      <w:rPr>
-                        <w:color w:val="000000"/>
-                      </w:rPr>
-                    </w:r>
-                  </w:p>
-                </w:txbxContent>
-              </v:textbox>
-              <w10:wrap type="none"/>
-            </v:rect>
-          </w:pict>
-        </mc:Fallback>
-      </mc:AlternateContent>
     </w:r>
     <w:r>
       <w:rPr>
@@ -8123,6 +8168,7 @@
       <w:rPr>
         <w:rStyle w:val="Strong"/>
         <w:b w:val="false"/>
+        <w:b w:val="false"/>
         <w:bCs w:val="false"/>
       </w:rPr>
     </w:pPr>
@@ -8132,7 +8178,7 @@
         <w:bCs w:val="false"/>
       </w:rPr>
       <w:drawing>
-        <wp:anchor behindDoc="1" distT="0" distB="0" distL="0" distR="0" simplePos="0" locked="0" layoutInCell="1" allowOverlap="1" relativeHeight="6">
+        <wp:anchor behindDoc="1" distT="0" distB="0" distL="0" distR="0" simplePos="0" locked="0" layoutInCell="0" allowOverlap="1" relativeHeight="7">
           <wp:simplePos x="0" y="0"/>
           <wp:positionH relativeFrom="column">
             <wp:posOffset>-944245</wp:posOffset>
@@ -8177,7 +8223,7 @@
         </wp:anchor>
       </w:drawing>
       <w:drawing>
-        <wp:anchor behindDoc="0" distT="0" distB="0" distL="114300" distR="114300" simplePos="0" locked="0" layoutInCell="0" allowOverlap="1" relativeHeight="26">
+        <wp:anchor behindDoc="1" distT="0" distB="0" distL="114300" distR="114300" simplePos="0" locked="0" layoutInCell="0" allowOverlap="1" relativeHeight="19">
           <wp:simplePos x="0" y="0"/>
           <wp:positionH relativeFrom="column">
             <wp:posOffset>-1294130</wp:posOffset>
@@ -9988,7 +10034,7 @@
     </w:rPr>
   </w:style>
   <w:style w:type="character" w:styleId="EnlacedeInternet">
-    <w:name w:val="Hyperlink"/>
+    <w:name w:val="Enlace de Internet"/>
     <w:basedOn w:val="DefaultParagraphFont"/>
     <w:uiPriority w:val="99"/>
     <w:semiHidden/>

--- a/storage/app/form_templates/informenota.docx
+++ b/storage/app/form_templates/informenota.docx
@@ -9,7 +9,6 @@
         <w:rPr>
           <w:rFonts w:ascii="Tahoma" w:hAnsi="Tahoma" w:cs="Tahoma"/>
           <w:b/>
-          <w:b/>
           <w:sz w:val="20"/>
           <w:lang w:val="en-US"/>
         </w:rPr>
@@ -93,7 +92,6 @@
         <w:rPr>
           <w:rFonts w:ascii="Tahoma" w:hAnsi="Tahoma" w:cs="Tahoma"/>
           <w:b/>
-          <w:b/>
           <w:sz w:val="20"/>
           <w:lang w:val="en-US"/>
         </w:rPr>
@@ -115,7 +113,6 @@
         <w:rPr>
           <w:rFonts w:ascii="Tahoma" w:hAnsi="Tahoma" w:cs="Tahoma"/>
           <w:b/>
-          <w:b/>
           <w:sz w:val="20"/>
         </w:rPr>
       </w:pPr>
@@ -136,7 +133,6 @@
         <w:rPr>
           <w:rFonts w:ascii="Tahoma" w:hAnsi="Tahoma" w:cs="Tahoma"/>
           <w:b/>
-          <w:b/>
           <w:sz w:val="12"/>
         </w:rPr>
       </w:pPr>
@@ -156,7 +152,6 @@
         <w:jc w:val="both"/>
         <w:rPr>
           <w:rFonts w:ascii="Tahoma" w:hAnsi="Tahoma" w:cs="Tahoma"/>
-          <w:b/>
           <w:b/>
           <w:sz w:val="20"/>
         </w:rPr>
@@ -216,7 +211,6 @@
         <w:rPr>
           <w:rFonts w:ascii="Tahoma" w:hAnsi="Tahoma" w:cs="Tahoma"/>
           <w:b/>
-          <w:b/>
           <w:sz w:val="20"/>
         </w:rPr>
       </w:pPr>
@@ -240,7 +234,6 @@
         <w:rPr>
           <w:rFonts w:ascii="Tahoma" w:hAnsi="Tahoma" w:cs="Tahoma"/>
           <w:b/>
-          <w:b/>
           <w:sz w:val="20"/>
         </w:rPr>
       </w:pPr>
@@ -264,7 +257,6 @@
         <w:rPr>
           <w:rFonts w:ascii="Tahoma" w:hAnsi="Tahoma" w:cs="Tahoma"/>
           <w:b/>
-          <w:b/>
           <w:sz w:val="16"/>
           <w:szCs w:val="16"/>
         </w:rPr>
@@ -317,7 +309,6 @@
         <w:rPr>
           <w:rFonts w:ascii="Tahoma" w:hAnsi="Tahoma" w:cs="Tahoma"/>
           <w:b/>
-          <w:b/>
           <w:sz w:val="20"/>
         </w:rPr>
       </w:pPr>
@@ -341,7 +332,6 @@
         <w:rPr>
           <w:rFonts w:ascii="Tahoma" w:hAnsi="Tahoma" w:cs="Tahoma"/>
           <w:b/>
-          <w:b/>
           <w:sz w:val="16"/>
           <w:szCs w:val="16"/>
         </w:rPr>
@@ -394,7 +384,6 @@
         <w:rPr>
           <w:rFonts w:ascii="Tahoma" w:hAnsi="Tahoma" w:cs="Tahoma"/>
           <w:b/>
-          <w:b/>
           <w:sz w:val="20"/>
         </w:rPr>
       </w:pPr>
@@ -418,7 +407,6 @@
         <w:rPr>
           <w:rFonts w:ascii="Tahoma" w:hAnsi="Tahoma" w:cs="Tahoma"/>
           <w:b/>
-          <w:b/>
           <w:sz w:val="16"/>
           <w:szCs w:val="16"/>
         </w:rPr>
@@ -450,19 +438,17 @@
         </w:rPr>
         <w:tab/>
         <w:tab/>
-        <w:t>Lic. Martha Sonia Machaca Chura</w:t>
-      </w:r>
-    </w:p>
-    <w:p>
-      <w:pPr>
-        <w:pStyle w:val="Normal"/>
-        <w:spacing w:lineRule="auto" w:line="240" w:before="0" w:after="0"/>
-        <w:ind w:left="2127" w:firstLine="708"/>
-        <w:jc w:val="both"/>
-        <w:rPr>
-          <w:rFonts w:ascii="Tahoma" w:hAnsi="Tahoma" w:cs="Tahoma"/>
-          <w:b/>
-          <w:b/>
+        <w:t>Lic. ${incorporacion.nombreUsuario}</w:t>
+      </w:r>
+    </w:p>
+    <w:p>
+      <w:pPr>
+        <w:pStyle w:val="Normal"/>
+        <w:spacing w:lineRule="auto" w:line="240" w:before="0" w:after="0"/>
+        <w:ind w:left="2127" w:hanging="0"/>
+        <w:jc w:val="both"/>
+        <w:rPr>
+          <w:rFonts w:ascii="Tahoma" w:hAnsi="Tahoma" w:cs="Tahoma"/>
           <w:sz w:val="20"/>
         </w:rPr>
       </w:pPr>
@@ -473,7 +459,7 @@
           <w:sz w:val="20"/>
         </w:rPr>
         <w:tab/>
-        <w:t>PROFESIONAL H</w:t>
+        <w:t xml:space="preserve">            ${incorporacion.cargoUsuario}</w:t>
       </w:r>
     </w:p>
     <w:p>
@@ -483,7 +469,6 @@
         <w:ind w:left="2127" w:hanging="0"/>
         <w:rPr>
           <w:rFonts w:ascii="Tahoma" w:hAnsi="Tahoma" w:cs="Tahoma"/>
-          <w:b/>
           <w:b/>
           <w:sz w:val="16"/>
           <w:szCs w:val="16"/>
@@ -507,7 +492,6 @@
         <w:rPr>
           <w:rFonts w:ascii="Tahoma" w:hAnsi="Tahoma" w:cs="Tahoma"/>
           <w:b/>
-          <w:b/>
           <w:sz w:val="20"/>
         </w:rPr>
       </w:pPr>
@@ -528,47 +512,7 @@
           <w:szCs w:val="20"/>
           <w:lang w:val="es-ES"/>
         </w:rPr>
-        <w:t xml:space="preserve">EVALUACIÓN CURRICULAR PARA DESIGNACIÓN  </w:t>
-      </w:r>
-      <w:r>
-        <w:rPr>
-          <w:rFonts w:cs="Tahoma" w:ascii="Tahoma" w:hAnsi="Tahoma"/>
-          <w:b/>
-          <w:sz w:val="20"/>
-          <w:szCs w:val="20"/>
-          <w:lang w:val="es-ES"/>
-        </w:rPr>
-        <w:t>COMO</w:t>
-      </w:r>
-      <w:r>
-        <w:rPr>
-          <w:rFonts w:cs="Tahoma" w:ascii="Tahoma" w:hAnsi="Tahoma"/>
-          <w:b/>
-          <w:sz w:val="20"/>
-          <w:szCs w:val="20"/>
-          <w:lang w:val="es-ES"/>
-        </w:rPr>
-        <w:t xml:space="preserve"> ${persona.referenciaMayuscula</w:t>
-      </w:r>
-      <w:r>
-        <w:rPr>
-          <w:rFonts w:cs="Tahoma" w:ascii="Tahoma" w:hAnsi="Tahoma"/>
-          <w:b/>
-          <w:sz w:val="20"/>
-          <w:szCs w:val="20"/>
-          <w:lang w:val="es-ES"/>
-        </w:rPr>
-        <w:t>1</w:t>
-      </w:r>
-      <w:r>
-        <w:rPr>
-          <w:rFonts w:cs="Tahoma" w:ascii="Tahoma" w:hAnsi="Tahoma"/>
-          <w:b/>
-          <w:sz w:val="20"/>
-          <w:szCs w:val="20"/>
-          <w:lang w:val="es-ES"/>
-        </w:rPr>
-        <w:t>} AL ÍTEM Nº ${puestoNuevo.item} ${puestoNuevo.denomicacionMayuscula} ${puestoNuevo.departamentoMayuscula} DEPENDIENTE ${puestoNuevo.gerenciaMayuscula}.</w:t>
+        <w:t>EVALUACIÓN CURRICULAR PARA DESIGNACIÓN  COMO ${persona.referenciaMayuscula1} AL ÍTEM Nº ${puestoNuevo.item} ${puestoNuevo.denomicacionMayuscula} ${puestoNuevo.departamentoMayuscula} DEPENDIENTE ${puestoNuevo.gerenciaMayuscula}.</w:t>
       </w:r>
     </w:p>
     <w:p>
@@ -578,7 +522,6 @@
         <w:ind w:left="2127" w:hanging="0"/>
         <w:rPr>
           <w:rFonts w:ascii="Tahoma" w:hAnsi="Tahoma" w:cs="Tahoma"/>
-          <w:b/>
           <w:b/>
           <w:sz w:val="16"/>
           <w:szCs w:val="16"/>
@@ -661,7 +604,6 @@
         <w:rPr>
           <w:rFonts w:ascii="Tahoma" w:hAnsi="Tahoma" w:cs="Tahoma"/>
           <w:b/>
-          <w:b/>
           <w:sz w:val="20"/>
         </w:rPr>
       </w:pPr>
@@ -687,7 +629,6 @@
         <w:rPr>
           <w:rFonts w:ascii="Tahoma" w:hAnsi="Tahoma" w:eastAsia="Times New Roman" w:cs="Tahoma"/>
           <w:b/>
-          <w:b/>
           <w:bCs/>
           <w:color w:val="000000"/>
           <w:sz w:val="20"/>
@@ -981,7 +922,6 @@
         <w:jc w:val="both"/>
         <w:rPr>
           <w:rFonts w:ascii="Tahoma" w:hAnsi="Tahoma" w:eastAsia="Times New Roman" w:cs="Tahoma"/>
-          <w:b/>
           <w:b/>
           <w:bCs/>
           <w:color w:val="000000"/>
@@ -1045,7 +985,6 @@
               <w:rPr>
                 <w:rFonts w:ascii="Tahoma" w:hAnsi="Tahoma" w:cs="Tahoma"/>
                 <w:b/>
-                <w:b/>
                 <w:bCs/>
                 <w:sz w:val="12"/>
                 <w:szCs w:val="20"/>
@@ -1084,7 +1023,6 @@
               <w:rPr>
                 <w:rFonts w:ascii="Tahoma" w:hAnsi="Tahoma" w:cs="Tahoma"/>
                 <w:b/>
-                <w:b/>
                 <w:bCs/>
                 <w:sz w:val="12"/>
                 <w:szCs w:val="20"/>
@@ -1123,7 +1061,6 @@
               <w:rPr>
                 <w:rFonts w:ascii="Tahoma" w:hAnsi="Tahoma" w:cs="Tahoma"/>
                 <w:b/>
-                <w:b/>
                 <w:bCs/>
                 <w:sz w:val="12"/>
                 <w:szCs w:val="20"/>
@@ -1161,7 +1098,6 @@
               <w:jc w:val="center"/>
               <w:rPr>
                 <w:rFonts w:ascii="Tahoma" w:hAnsi="Tahoma" w:cs="Tahoma"/>
-                <w:b/>
                 <w:b/>
                 <w:bCs/>
                 <w:sz w:val="12"/>
@@ -1201,7 +1137,6 @@
               <w:jc w:val="center"/>
               <w:rPr>
                 <w:rFonts w:ascii="Tahoma" w:hAnsi="Tahoma" w:cs="Tahoma"/>
-                <w:b/>
                 <w:b/>
                 <w:bCs/>
                 <w:sz w:val="12"/>
@@ -1472,7 +1407,6 @@
         <w:rPr>
           <w:rFonts w:ascii="Tahoma" w:hAnsi="Tahoma" w:eastAsia="Times New Roman" w:cs="Tahoma"/>
           <w:b/>
-          <w:b/>
           <w:bCs/>
           <w:color w:val="000000"/>
           <w:sz w:val="12"/>
@@ -1503,71 +1437,6 @@
         <w:jc w:val="both"/>
         <w:rPr>
           <w:rFonts w:ascii="Tahoma" w:hAnsi="Tahoma" w:eastAsia="Times New Roman" w:cs="Tahoma"/>
-          <w:b/>
-          <w:b/>
-          <w:bCs/>
-          <w:color w:val="000000"/>
-          <w:sz w:val="12"/>
-          <w:szCs w:val="20"/>
-          <w:u w:val="single"/>
-          <w:lang w:val="es-ES" w:eastAsia="es-ES"/>
-        </w:rPr>
-      </w:pPr>
-      <w:r>
-        <w:rPr>
-          <w:rFonts w:eastAsia="Times New Roman" w:cs="Tahoma" w:ascii="Tahoma" w:hAnsi="Tahoma"/>
-          <w:b/>
-          <w:bCs/>
-          <w:color w:val="000000"/>
-          <w:sz w:val="12"/>
-          <w:szCs w:val="20"/>
-          <w:u w:val="single"/>
-          <w:lang w:val="es-ES" w:eastAsia="es-ES"/>
-        </w:rPr>
-      </w:r>
-    </w:p>
-    <w:p>
-      <w:pPr>
-        <w:pStyle w:val="Normal"/>
-        <w:spacing w:lineRule="auto" w:line="240" w:before="0" w:after="0"/>
-        <w:ind w:left="360" w:hanging="0"/>
-        <w:contextualSpacing/>
-        <w:jc w:val="both"/>
-        <w:rPr>
-          <w:rFonts w:ascii="Tahoma" w:hAnsi="Tahoma" w:eastAsia="Times New Roman" w:cs="Tahoma"/>
-          <w:b/>
-          <w:b/>
-          <w:bCs/>
-          <w:color w:val="000000"/>
-          <w:sz w:val="12"/>
-          <w:szCs w:val="20"/>
-          <w:u w:val="single"/>
-          <w:lang w:val="es-ES" w:eastAsia="es-ES"/>
-        </w:rPr>
-      </w:pPr>
-      <w:r>
-        <w:rPr>
-          <w:rFonts w:eastAsia="Times New Roman" w:cs="Tahoma" w:ascii="Tahoma" w:hAnsi="Tahoma"/>
-          <w:b/>
-          <w:bCs/>
-          <w:color w:val="000000"/>
-          <w:sz w:val="12"/>
-          <w:szCs w:val="20"/>
-          <w:u w:val="single"/>
-          <w:lang w:val="es-ES" w:eastAsia="es-ES"/>
-        </w:rPr>
-      </w:r>
-    </w:p>
-    <w:p>
-      <w:pPr>
-        <w:pStyle w:val="Normal"/>
-        <w:spacing w:lineRule="auto" w:line="240" w:before="0" w:after="0"/>
-        <w:ind w:left="360" w:hanging="0"/>
-        <w:contextualSpacing/>
-        <w:jc w:val="both"/>
-        <w:rPr>
-          <w:rFonts w:ascii="Tahoma" w:hAnsi="Tahoma" w:eastAsia="Times New Roman" w:cs="Tahoma"/>
-          <w:b/>
           <w:b/>
           <w:bCs/>
           <w:color w:val="000000"/>
@@ -1606,7 +1475,6 @@
         <w:rPr>
           <w:rFonts w:ascii="Tahoma" w:hAnsi="Tahoma" w:eastAsia="Times New Roman" w:cs="Tahoma"/>
           <w:b/>
-          <w:b/>
           <w:bCs/>
           <w:color w:val="000000"/>
           <w:kern w:val="2"/>
@@ -1641,7 +1509,6 @@
         <w:textAlignment w:val="baseline"/>
         <w:rPr>
           <w:rFonts w:ascii="Tahoma" w:hAnsi="Tahoma" w:eastAsia="SimSun" w:cs="Tahoma"/>
-          <w:b/>
           <w:b/>
           <w:bCs/>
           <w:kern w:val="2"/>
@@ -1679,7 +1546,6 @@
         <w:rPr>
           <w:rFonts w:ascii="Tahoma" w:hAnsi="Tahoma" w:eastAsia="Times New Roman" w:cs="Tahoma"/>
           <w:b/>
-          <w:b/>
           <w:bCs/>
           <w:i/>
           <w:i/>
@@ -1826,7 +1692,6 @@
         <w:textAlignment w:val="baseline"/>
         <w:rPr>
           <w:rFonts w:ascii="Tahoma" w:hAnsi="Tahoma" w:eastAsia="Times New Roman" w:cs="Tahoma"/>
-          <w:b/>
           <w:b/>
           <w:bCs/>
           <w:i/>
@@ -1896,7 +1761,6 @@
         <w:textAlignment w:val="baseline"/>
         <w:rPr>
           <w:rFonts w:ascii="Tahoma" w:hAnsi="Tahoma" w:eastAsia="Times New Roman" w:cs="Tahoma"/>
-          <w:b/>
           <w:b/>
           <w:bCs/>
           <w:i/>
@@ -2151,7 +2015,6 @@
         <w:rPr>
           <w:rFonts w:ascii="Tahoma" w:hAnsi="Tahoma" w:eastAsia="Times New Roman" w:cs="Tahoma"/>
           <w:b/>
-          <w:b/>
           <w:bCs/>
           <w:i/>
           <w:i/>
@@ -2219,7 +2082,6 @@
         <w:textAlignment w:val="baseline"/>
         <w:rPr>
           <w:rFonts w:ascii="Tahoma" w:hAnsi="Tahoma" w:eastAsia="Times New Roman" w:cs="Tahoma"/>
-          <w:b/>
           <w:b/>
           <w:bCs/>
           <w:i/>
@@ -2387,7 +2249,6 @@
         <w:rPr>
           <w:rFonts w:ascii="Tahoma" w:hAnsi="Tahoma" w:cs="Tahoma"/>
           <w:b/>
-          <w:b/>
           <w:i/>
           <w:i/>
           <w:sz w:val="20"/>
@@ -2416,7 +2277,6 @@
         <w:textAlignment w:val="baseline"/>
         <w:rPr>
           <w:rFonts w:ascii="Tahoma" w:hAnsi="Tahoma" w:eastAsia="SimSun" w:cs="Tahoma"/>
-          <w:b/>
           <w:b/>
           <w:i/>
           <w:i/>
@@ -2738,7 +2598,6 @@
         <w:rPr>
           <w:rFonts w:ascii="Tahoma" w:hAnsi="Tahoma" w:cs="Tahoma"/>
           <w:b/>
-          <w:b/>
           <w:i/>
           <w:i/>
           <w:color w:val="000000"/>
@@ -2767,7 +2626,6 @@
         <w:jc w:val="both"/>
         <w:rPr>
           <w:rFonts w:ascii="Tahoma" w:hAnsi="Tahoma" w:cs="Tahoma"/>
-          <w:b/>
           <w:b/>
           <w:i/>
           <w:i/>
@@ -2886,7 +2744,6 @@
         <w:rPr>
           <w:rFonts w:ascii="Tahoma" w:hAnsi="Tahoma" w:cs="Tahoma"/>
           <w:b/>
-          <w:b/>
           <w:i/>
           <w:i/>
           <w:color w:val="000000"/>
@@ -2942,7 +2799,6 @@
         <w:textAlignment w:val="baseline"/>
         <w:rPr>
           <w:rFonts w:ascii="Tahoma" w:hAnsi="Tahoma" w:cs="Tahoma"/>
-          <w:b/>
           <w:b/>
           <w:i/>
           <w:i/>
@@ -2975,7 +2831,6 @@
         <w:rPr>
           <w:rFonts w:ascii="Tahoma" w:hAnsi="Tahoma" w:eastAsia="SimSun" w:cs="Tahoma"/>
           <w:b/>
-          <w:b/>
           <w:i/>
           <w:i/>
           <w:color w:val="000000"/>
@@ -3010,7 +2865,6 @@
         <w:textAlignment w:val="baseline"/>
         <w:rPr>
           <w:rFonts w:ascii="Tahoma" w:hAnsi="Tahoma" w:eastAsia="SimSun" w:cs="Tahoma"/>
-          <w:b/>
           <w:b/>
           <w:i/>
           <w:i/>
@@ -3051,7 +2905,6 @@
         <w:rPr>
           <w:rFonts w:ascii="Tahoma" w:hAnsi="Tahoma" w:cs="Tahoma"/>
           <w:b/>
-          <w:b/>
           <w:i/>
           <w:i/>
           <w:color w:val="000000"/>
@@ -3085,7 +2938,6 @@
         <w:rPr>
           <w:rFonts w:ascii="Tahoma" w:hAnsi="Tahoma" w:cs="Tahoma"/>
           <w:b/>
-          <w:b/>
           <w:i/>
           <w:i/>
           <w:color w:val="000000"/>
@@ -3115,7 +2967,6 @@
         <w:textAlignment w:val="baseline"/>
         <w:rPr>
           <w:rFonts w:ascii="Tahoma" w:hAnsi="Tahoma" w:eastAsia="SimSun" w:cs="Tahoma"/>
-          <w:b/>
           <w:b/>
           <w:i/>
           <w:i/>
@@ -3149,7 +3000,6 @@
         <w:rPr>
           <w:rFonts w:ascii="Tahoma" w:hAnsi="Tahoma" w:cs="Tahoma"/>
           <w:b/>
-          <w:b/>
           <w:i/>
           <w:i/>
           <w:sz w:val="20"/>
@@ -3177,7 +3027,6 @@
         <w:rPr>
           <w:rFonts w:ascii="Tahoma" w:hAnsi="Tahoma" w:cs="Tahoma"/>
           <w:b/>
-          <w:b/>
           <w:i/>
           <w:i/>
           <w:sz w:val="20"/>
@@ -3204,7 +3053,6 @@
         <w:rPr>
           <w:rFonts w:ascii="Tahoma" w:hAnsi="Tahoma" w:cs="Tahoma"/>
           <w:b/>
-          <w:b/>
           <w:i/>
           <w:i/>
           <w:sz w:val="20"/>
@@ -3232,7 +3080,6 @@
         <w:rPr>
           <w:rFonts w:ascii="Tahoma" w:hAnsi="Tahoma" w:cs="Tahoma"/>
           <w:b/>
-          <w:b/>
           <w:i/>
           <w:i/>
           <w:sz w:val="16"/>
@@ -3259,7 +3106,6 @@
         <w:rPr>
           <w:rFonts w:ascii="Tahoma" w:hAnsi="Tahoma" w:cs="Tahoma"/>
           <w:b/>
-          <w:b/>
           <w:i/>
           <w:i/>
           <w:sz w:val="20"/>
@@ -3286,7 +3132,6 @@
         <w:jc w:val="both"/>
         <w:rPr>
           <w:rFonts w:ascii="Tahoma" w:hAnsi="Tahoma" w:cs="Tahoma"/>
-          <w:b/>
           <w:b/>
           <w:i/>
           <w:i/>
@@ -3529,7 +3374,6 @@
         <w:rPr>
           <w:rFonts w:ascii="Tahoma" w:hAnsi="Tahoma" w:cs="Tahoma"/>
           <w:b/>
-          <w:b/>
           <w:i/>
           <w:i/>
           <w:sz w:val="20"/>
@@ -3626,7 +3470,6 @@
         <w:jc w:val="both"/>
         <w:rPr>
           <w:rFonts w:ascii="Tahoma" w:hAnsi="Tahoma" w:cs="Tahoma"/>
-          <w:b/>
           <w:b/>
           <w:bCs/>
           <w:sz w:val="16"/>
@@ -3743,7 +3586,6 @@
               <w:rPr>
                 <w:rFonts w:ascii="Tahoma" w:hAnsi="Tahoma" w:cs="Tahoma"/>
                 <w:b/>
-                <w:b/>
                 <w:bCs/>
                 <w:sz w:val="14"/>
                 <w:szCs w:val="14"/>
@@ -3784,7 +3626,6 @@
               <w:rPr>
                 <w:rFonts w:ascii="Tahoma" w:hAnsi="Tahoma" w:cs="Tahoma"/>
                 <w:b/>
-                <w:b/>
                 <w:bCs/>
                 <w:sz w:val="14"/>
                 <w:szCs w:val="14"/>
@@ -3825,7 +3666,6 @@
               <w:rPr>
                 <w:rFonts w:ascii="Tahoma" w:hAnsi="Tahoma" w:cs="Tahoma"/>
                 <w:b/>
-                <w:b/>
                 <w:bCs/>
                 <w:sz w:val="14"/>
                 <w:szCs w:val="14"/>
@@ -3866,7 +3706,6 @@
               <w:rPr>
                 <w:rFonts w:ascii="Tahoma" w:hAnsi="Tahoma" w:cs="Tahoma"/>
                 <w:b/>
-                <w:b/>
                 <w:bCs/>
                 <w:sz w:val="14"/>
                 <w:szCs w:val="14"/>
@@ -3906,7 +3745,6 @@
               <w:rPr>
                 <w:rFonts w:ascii="Tahoma" w:hAnsi="Tahoma" w:cs="Tahoma"/>
                 <w:b/>
-                <w:b/>
                 <w:bCs/>
                 <w:sz w:val="14"/>
                 <w:szCs w:val="14"/>
@@ -3933,7 +3771,6 @@
               <w:jc w:val="center"/>
               <w:rPr>
                 <w:rFonts w:ascii="Tahoma" w:hAnsi="Tahoma" w:cs="Tahoma"/>
-                <w:b/>
                 <w:b/>
                 <w:bCs/>
                 <w:sz w:val="14"/>
@@ -4468,7 +4305,6 @@
               <w:rPr>
                 <w:rFonts w:ascii="Tahoma" w:hAnsi="Tahoma" w:cs="Tahoma"/>
                 <w:b/>
-                <w:b/>
                 <w:sz w:val="14"/>
                 <w:szCs w:val="14"/>
                 <w:lang w:val="es-ES"/>
@@ -4493,7 +4329,6 @@
               <w:jc w:val="center"/>
               <w:rPr>
                 <w:rFonts w:ascii="Tahoma" w:hAnsi="Tahoma" w:cs="Tahoma"/>
-                <w:b/>
                 <w:b/>
                 <w:sz w:val="14"/>
                 <w:szCs w:val="14"/>
@@ -4533,7 +4368,6 @@
               <w:rPr>
                 <w:rFonts w:ascii="Tahoma" w:hAnsi="Tahoma" w:cs="Tahoma"/>
                 <w:b/>
-                <w:b/>
                 <w:sz w:val="14"/>
                 <w:szCs w:val="14"/>
                 <w:lang w:val="es-ES"/>
@@ -4558,7 +4392,6 @@
               <w:jc w:val="center"/>
               <w:rPr>
                 <w:rFonts w:ascii="Tahoma" w:hAnsi="Tahoma" w:cs="Tahoma"/>
-                <w:b/>
                 <w:b/>
                 <w:sz w:val="14"/>
                 <w:szCs w:val="14"/>
@@ -4598,7 +4431,6 @@
               <w:rPr>
                 <w:rFonts w:ascii="Tahoma" w:hAnsi="Tahoma" w:cs="Tahoma"/>
                 <w:b/>
-                <w:b/>
                 <w:sz w:val="14"/>
                 <w:szCs w:val="14"/>
                 <w:lang w:val="es-ES"/>
@@ -4637,7 +4469,6 @@
               <w:rPr>
                 <w:rFonts w:ascii="Tahoma" w:hAnsi="Tahoma" w:cs="Tahoma"/>
                 <w:b/>
-                <w:b/>
                 <w:sz w:val="14"/>
                 <w:szCs w:val="14"/>
                 <w:lang w:val="es-ES"/>
@@ -4675,7 +4506,6 @@
               <w:rPr>
                 <w:rFonts w:ascii="Tahoma" w:hAnsi="Tahoma" w:cs="Tahoma"/>
                 <w:b/>
-                <w:b/>
                 <w:sz w:val="14"/>
                 <w:szCs w:val="14"/>
                 <w:lang w:val="es-ES"/>
@@ -4700,7 +4530,6 @@
               <w:jc w:val="center"/>
               <w:rPr>
                 <w:rFonts w:ascii="Tahoma" w:hAnsi="Tahoma" w:cs="Tahoma"/>
-                <w:b/>
                 <w:b/>
                 <w:sz w:val="14"/>
                 <w:szCs w:val="14"/>
@@ -5000,7 +4829,6 @@
               <w:rPr>
                 <w:rFonts w:ascii="Tahoma" w:hAnsi="Tahoma" w:cs="Tahoma"/>
                 <w:b/>
-                <w:b/>
                 <w:sz w:val="14"/>
                 <w:szCs w:val="14"/>
                 <w:lang w:val="es-MX" w:eastAsia="es-ES"/>
@@ -5040,7 +4868,6 @@
               <w:rPr>
                 <w:rFonts w:ascii="Tahoma" w:hAnsi="Tahoma" w:cs="Tahoma"/>
                 <w:b/>
-                <w:b/>
                 <w:sz w:val="14"/>
                 <w:szCs w:val="14"/>
                 <w:lang w:val="es-MX" w:eastAsia="es-ES"/>
@@ -5080,7 +4907,6 @@
               <w:rPr>
                 <w:rFonts w:ascii="Tahoma" w:hAnsi="Tahoma" w:cs="Tahoma"/>
                 <w:b/>
-                <w:b/>
                 <w:sz w:val="14"/>
                 <w:szCs w:val="14"/>
                 <w:lang w:val="es-ES"/>
@@ -5118,7 +4944,6 @@
               <w:jc w:val="center"/>
               <w:rPr>
                 <w:rFonts w:ascii="Tahoma" w:hAnsi="Tahoma" w:cs="Tahoma"/>
-                <w:b/>
                 <w:b/>
                 <w:sz w:val="14"/>
                 <w:szCs w:val="14"/>
@@ -5423,7 +5248,6 @@
               <w:rPr>
                 <w:rFonts w:ascii="Tahoma" w:hAnsi="Tahoma" w:cs="Tahoma"/>
                 <w:b/>
-                <w:b/>
                 <w:sz w:val="14"/>
                 <w:szCs w:val="14"/>
                 <w:lang w:val="es-ES"/>
@@ -5462,7 +5286,6 @@
               <w:rPr>
                 <w:rFonts w:ascii="Tahoma" w:hAnsi="Tahoma" w:cs="Tahoma"/>
                 <w:b/>
-                <w:b/>
                 <w:sz w:val="14"/>
                 <w:szCs w:val="14"/>
                 <w:lang w:val="es-ES"/>
@@ -5500,7 +5323,6 @@
               <w:jc w:val="center"/>
               <w:rPr>
                 <w:rFonts w:ascii="Tahoma" w:hAnsi="Tahoma" w:cs="Tahoma"/>
-                <w:b/>
                 <w:b/>
                 <w:sz w:val="14"/>
                 <w:szCs w:val="14"/>
@@ -5657,7 +5479,6 @@
               <w:jc w:val="center"/>
               <w:rPr>
                 <w:b w:val="false"/>
-                <w:b w:val="false"/>
                 <w:bCs w:val="false"/>
                 <w:sz w:val="12"/>
                 <w:szCs w:val="12"/>
@@ -5697,7 +5518,6 @@
               <w:jc w:val="center"/>
               <w:rPr>
                 <w:b w:val="false"/>
-                <w:b w:val="false"/>
                 <w:bCs w:val="false"/>
                 <w:sz w:val="12"/>
                 <w:szCs w:val="12"/>
@@ -5736,7 +5556,6 @@
               <w:spacing w:before="0" w:after="0"/>
               <w:jc w:val="center"/>
               <w:rPr>
-                <w:b w:val="false"/>
                 <w:b w:val="false"/>
                 <w:bCs w:val="false"/>
                 <w:sz w:val="12"/>
@@ -6277,7 +6096,6 @@
         <w:rPr>
           <w:rFonts w:ascii="Tahoma" w:hAnsi="Tahoma" w:cs="Tahoma"/>
           <w:b/>
-          <w:b/>
           <w:bCs/>
           <w:sz w:val="20"/>
           <w:szCs w:val="20"/>
@@ -6303,7 +6121,6 @@
         <w:jc w:val="both"/>
         <w:rPr>
           <w:rFonts w:ascii="Tahoma" w:hAnsi="Tahoma" w:cs="Tahoma"/>
-          <w:b/>
           <w:b/>
           <w:bCs/>
           <w:sz w:val="16"/>
@@ -6726,7 +6543,6 @@
         <w:rPr>
           <w:rFonts w:ascii="Tahoma" w:hAnsi="Tahoma" w:cs="Tahoma"/>
           <w:b/>
-          <w:b/>
           <w:bCs/>
           <w:sz w:val="20"/>
           <w:szCs w:val="20"/>
@@ -6752,7 +6568,6 @@
         <w:jc w:val="both"/>
         <w:rPr>
           <w:rFonts w:ascii="Tahoma" w:hAnsi="Tahoma" w:cs="Tahoma"/>
-          <w:b/>
           <w:b/>
           <w:bCs/>
           <w:sz w:val="16"/>
@@ -7009,16 +6824,7 @@
           <w:szCs w:val="20"/>
           <w:lang w:val="es-ES" w:eastAsia="es-BO"/>
         </w:rPr>
-        <w:t xml:space="preserve">fin para el cual deberá suscribirse el proyecto de Resolución Administrativa de Presidencia así como del Memorándum de </w:t>
-      </w:r>
-      <w:r>
-        <w:rPr>
-          <w:rFonts w:cs="Tahoma" w:ascii="Tahoma" w:hAnsi="Tahoma"/>
-          <w:sz w:val="20"/>
-          <w:szCs w:val="20"/>
-          <w:lang w:val="es-ES" w:eastAsia="es-BO"/>
-        </w:rPr>
-        <w:t>designación.</w:t>
+        <w:t>fin para el cual deberá suscribirse el proyecto de Resolución Administrativa de Presidencia así como del Memorándum de designación.</w:t>
       </w:r>
     </w:p>
     <w:p>
@@ -7388,6 +7194,363 @@
         <w:jc w:val="both"/>
         <w:rPr>
           <w:rFonts w:ascii="Tahoma" w:hAnsi="Tahoma" w:cs="Tahoma"/>
+          <w:sz w:val="20"/>
+          <w:szCs w:val="20"/>
+          <w:lang w:val="es-ES"/>
+        </w:rPr>
+      </w:pPr>
+      <w:r>
+        <w:rPr>
+          <w:rFonts w:cs="Tahoma" w:ascii="Tahoma" w:hAnsi="Tahoma"/>
+          <w:sz w:val="20"/>
+          <w:szCs w:val="20"/>
+          <w:lang w:val="es-ES"/>
+        </w:rPr>
+      </w:r>
+    </w:p>
+    <w:p>
+      <w:pPr>
+        <w:pStyle w:val="Normal"/>
+        <w:spacing w:lineRule="auto" w:line="240" w:before="0" w:after="0"/>
+        <w:jc w:val="both"/>
+        <w:rPr>
+          <w:rFonts w:ascii="Tahoma" w:hAnsi="Tahoma" w:cs="Tahoma"/>
+          <w:sz w:val="20"/>
+          <w:szCs w:val="20"/>
+          <w:lang w:val="es-ES"/>
+        </w:rPr>
+      </w:pPr>
+      <w:r>
+        <w:rPr>
+          <w:rFonts w:cs="Tahoma" w:ascii="Tahoma" w:hAnsi="Tahoma"/>
+          <w:sz w:val="20"/>
+          <w:szCs w:val="20"/>
+          <w:lang w:val="es-ES"/>
+        </w:rPr>
+      </w:r>
+    </w:p>
+    <w:p>
+      <w:pPr>
+        <w:pStyle w:val="Normal"/>
+        <w:spacing w:lineRule="auto" w:line="240" w:before="0" w:after="0"/>
+        <w:jc w:val="both"/>
+        <w:rPr>
+          <w:rFonts w:ascii="Tahoma" w:hAnsi="Tahoma" w:cs="Tahoma"/>
+          <w:sz w:val="20"/>
+          <w:szCs w:val="20"/>
+          <w:lang w:val="es-ES"/>
+        </w:rPr>
+      </w:pPr>
+      <w:r>
+        <w:rPr>
+          <w:rFonts w:cs="Tahoma" w:ascii="Tahoma" w:hAnsi="Tahoma"/>
+          <w:sz w:val="20"/>
+          <w:szCs w:val="20"/>
+          <w:lang w:val="es-ES"/>
+        </w:rPr>
+      </w:r>
+    </w:p>
+    <w:p>
+      <w:pPr>
+        <w:pStyle w:val="Normal"/>
+        <w:spacing w:lineRule="auto" w:line="240" w:before="0" w:after="0"/>
+        <w:jc w:val="both"/>
+        <w:rPr>
+          <w:rFonts w:ascii="Tahoma" w:hAnsi="Tahoma" w:cs="Tahoma"/>
+          <w:sz w:val="20"/>
+          <w:szCs w:val="20"/>
+          <w:lang w:val="es-ES"/>
+        </w:rPr>
+      </w:pPr>
+      <w:r>
+        <w:rPr>
+          <w:rFonts w:cs="Tahoma" w:ascii="Tahoma" w:hAnsi="Tahoma"/>
+          <w:sz w:val="20"/>
+          <w:szCs w:val="20"/>
+          <w:lang w:val="es-ES"/>
+        </w:rPr>
+      </w:r>
+    </w:p>
+    <w:p>
+      <w:pPr>
+        <w:pStyle w:val="Normal"/>
+        <w:spacing w:lineRule="auto" w:line="240" w:before="0" w:after="0"/>
+        <w:jc w:val="both"/>
+        <w:rPr>
+          <w:rFonts w:ascii="Tahoma" w:hAnsi="Tahoma" w:cs="Tahoma"/>
+          <w:sz w:val="20"/>
+          <w:szCs w:val="20"/>
+          <w:lang w:val="es-ES"/>
+        </w:rPr>
+      </w:pPr>
+      <w:r>
+        <w:rPr>
+          <w:rFonts w:cs="Tahoma" w:ascii="Tahoma" w:hAnsi="Tahoma"/>
+          <w:sz w:val="20"/>
+          <w:szCs w:val="20"/>
+          <w:lang w:val="es-ES"/>
+        </w:rPr>
+      </w:r>
+    </w:p>
+    <w:p>
+      <w:pPr>
+        <w:pStyle w:val="Normal"/>
+        <w:spacing w:lineRule="auto" w:line="240" w:before="0" w:after="0"/>
+        <w:jc w:val="both"/>
+        <w:rPr>
+          <w:rFonts w:ascii="Tahoma" w:hAnsi="Tahoma" w:cs="Tahoma"/>
+          <w:sz w:val="20"/>
+          <w:szCs w:val="20"/>
+          <w:lang w:val="es-ES"/>
+        </w:rPr>
+      </w:pPr>
+      <w:r>
+        <w:rPr>
+          <w:rFonts w:cs="Tahoma" w:ascii="Tahoma" w:hAnsi="Tahoma"/>
+          <w:sz w:val="20"/>
+          <w:szCs w:val="20"/>
+          <w:lang w:val="es-ES"/>
+        </w:rPr>
+      </w:r>
+    </w:p>
+    <w:p>
+      <w:pPr>
+        <w:pStyle w:val="Normal"/>
+        <w:spacing w:lineRule="auto" w:line="240" w:before="0" w:after="0"/>
+        <w:jc w:val="both"/>
+        <w:rPr>
+          <w:rFonts w:ascii="Tahoma" w:hAnsi="Tahoma" w:cs="Tahoma"/>
+          <w:sz w:val="20"/>
+          <w:szCs w:val="20"/>
+          <w:lang w:val="es-ES"/>
+        </w:rPr>
+      </w:pPr>
+      <w:r>
+        <w:rPr>
+          <w:rFonts w:cs="Tahoma" w:ascii="Tahoma" w:hAnsi="Tahoma"/>
+          <w:sz w:val="20"/>
+          <w:szCs w:val="20"/>
+          <w:lang w:val="es-ES"/>
+        </w:rPr>
+      </w:r>
+    </w:p>
+    <w:p>
+      <w:pPr>
+        <w:pStyle w:val="Normal"/>
+        <w:spacing w:lineRule="auto" w:line="240" w:before="0" w:after="0"/>
+        <w:jc w:val="both"/>
+        <w:rPr>
+          <w:rFonts w:ascii="Tahoma" w:hAnsi="Tahoma" w:cs="Tahoma"/>
+          <w:sz w:val="20"/>
+          <w:szCs w:val="20"/>
+          <w:lang w:val="es-ES"/>
+        </w:rPr>
+      </w:pPr>
+      <w:r>
+        <w:rPr>
+          <w:rFonts w:cs="Tahoma" w:ascii="Tahoma" w:hAnsi="Tahoma"/>
+          <w:sz w:val="20"/>
+          <w:szCs w:val="20"/>
+          <w:lang w:val="es-ES"/>
+        </w:rPr>
+      </w:r>
+    </w:p>
+    <w:p>
+      <w:pPr>
+        <w:pStyle w:val="Normal"/>
+        <w:spacing w:lineRule="auto" w:line="240" w:before="0" w:after="0"/>
+        <w:jc w:val="both"/>
+        <w:rPr>
+          <w:rFonts w:ascii="Tahoma" w:hAnsi="Tahoma" w:cs="Tahoma"/>
+          <w:sz w:val="20"/>
+          <w:szCs w:val="20"/>
+          <w:lang w:val="es-ES"/>
+        </w:rPr>
+      </w:pPr>
+      <w:r>
+        <w:rPr>
+          <w:rFonts w:cs="Tahoma" w:ascii="Tahoma" w:hAnsi="Tahoma"/>
+          <w:sz w:val="20"/>
+          <w:szCs w:val="20"/>
+          <w:lang w:val="es-ES"/>
+        </w:rPr>
+      </w:r>
+    </w:p>
+    <w:p>
+      <w:pPr>
+        <w:pStyle w:val="Normal"/>
+        <w:spacing w:lineRule="auto" w:line="240" w:before="0" w:after="0"/>
+        <w:jc w:val="both"/>
+        <w:rPr>
+          <w:rFonts w:ascii="Tahoma" w:hAnsi="Tahoma" w:cs="Tahoma"/>
+          <w:sz w:val="20"/>
+          <w:szCs w:val="20"/>
+          <w:lang w:val="es-ES"/>
+        </w:rPr>
+      </w:pPr>
+      <w:r>
+        <w:rPr>
+          <w:rFonts w:cs="Tahoma" w:ascii="Tahoma" w:hAnsi="Tahoma"/>
+          <w:sz w:val="20"/>
+          <w:szCs w:val="20"/>
+          <w:lang w:val="es-ES"/>
+        </w:rPr>
+      </w:r>
+    </w:p>
+    <w:p>
+      <w:pPr>
+        <w:pStyle w:val="Normal"/>
+        <w:spacing w:lineRule="auto" w:line="240" w:before="0" w:after="0"/>
+        <w:jc w:val="both"/>
+        <w:rPr>
+          <w:rFonts w:ascii="Tahoma" w:hAnsi="Tahoma" w:cs="Tahoma"/>
+          <w:sz w:val="20"/>
+          <w:szCs w:val="20"/>
+          <w:lang w:val="es-ES"/>
+        </w:rPr>
+      </w:pPr>
+      <w:r>
+        <w:rPr>
+          <w:rFonts w:cs="Tahoma" w:ascii="Tahoma" w:hAnsi="Tahoma"/>
+          <w:sz w:val="20"/>
+          <w:szCs w:val="20"/>
+          <w:lang w:val="es-ES"/>
+        </w:rPr>
+      </w:r>
+    </w:p>
+    <w:p>
+      <w:pPr>
+        <w:pStyle w:val="Normal"/>
+        <w:spacing w:lineRule="auto" w:line="240" w:before="0" w:after="0"/>
+        <w:jc w:val="both"/>
+        <w:rPr>
+          <w:rFonts w:ascii="Tahoma" w:hAnsi="Tahoma" w:cs="Tahoma"/>
+          <w:sz w:val="20"/>
+          <w:szCs w:val="20"/>
+          <w:lang w:val="es-ES"/>
+        </w:rPr>
+      </w:pPr>
+      <w:r>
+        <w:rPr>
+          <w:rFonts w:cs="Tahoma" w:ascii="Tahoma" w:hAnsi="Tahoma"/>
+          <w:sz w:val="20"/>
+          <w:szCs w:val="20"/>
+          <w:lang w:val="es-ES"/>
+        </w:rPr>
+      </w:r>
+    </w:p>
+    <w:p>
+      <w:pPr>
+        <w:pStyle w:val="Normal"/>
+        <w:spacing w:lineRule="auto" w:line="240" w:before="0" w:after="0"/>
+        <w:jc w:val="both"/>
+        <w:rPr>
+          <w:rFonts w:ascii="Tahoma" w:hAnsi="Tahoma" w:cs="Tahoma"/>
+          <w:sz w:val="20"/>
+          <w:szCs w:val="20"/>
+          <w:lang w:val="es-ES"/>
+        </w:rPr>
+      </w:pPr>
+      <w:r>
+        <w:rPr>
+          <w:rFonts w:cs="Tahoma" w:ascii="Tahoma" w:hAnsi="Tahoma"/>
+          <w:sz w:val="20"/>
+          <w:szCs w:val="20"/>
+          <w:lang w:val="es-ES"/>
+        </w:rPr>
+      </w:r>
+    </w:p>
+    <w:p>
+      <w:pPr>
+        <w:pStyle w:val="Normal"/>
+        <w:spacing w:lineRule="auto" w:line="240" w:before="0" w:after="0"/>
+        <w:jc w:val="both"/>
+        <w:rPr>
+          <w:rFonts w:ascii="Tahoma" w:hAnsi="Tahoma" w:cs="Tahoma"/>
+          <w:sz w:val="20"/>
+          <w:szCs w:val="20"/>
+          <w:lang w:val="es-ES"/>
+        </w:rPr>
+      </w:pPr>
+      <w:r>
+        <w:rPr>
+          <w:rFonts w:cs="Tahoma" w:ascii="Tahoma" w:hAnsi="Tahoma"/>
+          <w:sz w:val="20"/>
+          <w:szCs w:val="20"/>
+          <w:lang w:val="es-ES"/>
+        </w:rPr>
+      </w:r>
+    </w:p>
+    <w:p>
+      <w:pPr>
+        <w:pStyle w:val="Normal"/>
+        <w:spacing w:lineRule="auto" w:line="240" w:before="0" w:after="0"/>
+        <w:jc w:val="both"/>
+        <w:rPr>
+          <w:rFonts w:ascii="Tahoma" w:hAnsi="Tahoma" w:cs="Tahoma"/>
+          <w:sz w:val="20"/>
+          <w:szCs w:val="20"/>
+          <w:lang w:val="es-ES"/>
+        </w:rPr>
+      </w:pPr>
+      <w:r>
+        <w:rPr>
+          <w:rFonts w:cs="Tahoma" w:ascii="Tahoma" w:hAnsi="Tahoma"/>
+          <w:sz w:val="20"/>
+          <w:szCs w:val="20"/>
+          <w:lang w:val="es-ES"/>
+        </w:rPr>
+      </w:r>
+    </w:p>
+    <w:p>
+      <w:pPr>
+        <w:pStyle w:val="Normal"/>
+        <w:spacing w:lineRule="auto" w:line="240" w:before="0" w:after="0"/>
+        <w:jc w:val="both"/>
+        <w:rPr>
+          <w:rFonts w:ascii="Tahoma" w:hAnsi="Tahoma" w:cs="Tahoma"/>
+          <w:sz w:val="20"/>
+          <w:szCs w:val="20"/>
+          <w:lang w:val="es-ES"/>
+        </w:rPr>
+      </w:pPr>
+      <w:r>
+        <w:rPr>
+          <w:rFonts w:cs="Tahoma" w:ascii="Tahoma" w:hAnsi="Tahoma"/>
+          <w:sz w:val="20"/>
+          <w:szCs w:val="20"/>
+          <w:lang w:val="es-ES"/>
+        </w:rPr>
+      </w:r>
+    </w:p>
+    <w:p>
+      <w:pPr>
+        <w:pStyle w:val="Normal"/>
+        <w:spacing w:lineRule="auto" w:line="240" w:before="0" w:after="0"/>
+        <w:jc w:val="both"/>
+        <w:rPr>
+          <w:rFonts w:ascii="Tahoma" w:hAnsi="Tahoma" w:cs="Tahoma"/>
+          <w:sz w:val="20"/>
+          <w:szCs w:val="20"/>
+          <w:lang w:val="es-ES"/>
+        </w:rPr>
+      </w:pPr>
+      <w:r>
+        <w:rPr>
+          <w:rFonts w:cs="Tahoma" w:ascii="Tahoma" w:hAnsi="Tahoma"/>
+          <w:sz w:val="20"/>
+          <w:szCs w:val="20"/>
+          <w:lang w:val="es-ES"/>
+        </w:rPr>
+      </w:r>
+    </w:p>
+    <w:p>
+      <w:pPr>
+        <w:pStyle w:val="Normal"/>
+        <w:spacing w:lineRule="auto" w:line="240" w:before="0" w:after="0"/>
+        <w:jc w:val="both"/>
+        <w:rPr>
+          <w:rFonts w:ascii="Tahoma" w:hAnsi="Tahoma" w:cs="Tahoma"/>
           <w:sz w:val="2"/>
           <w:szCs w:val="2"/>
           <w:lang w:val="es-ES"/>
@@ -7683,10 +7846,8 @@
         <w:spacing w:lineRule="auto" w:line="240" w:before="0" w:after="0"/>
         <w:jc w:val="both"/>
         <w:rPr>
-          <w:rFonts w:ascii="Tahoma" w:hAnsi="Tahoma" w:eastAsia="Times New Roman" w:cs="Tahoma"/>
-          <w:sz w:val="12"/>
-          <w:szCs w:val="20"/>
-          <w:lang w:val="en-US" w:eastAsia="es-ES"/>
+          <w:highlight w:val="none"/>
+          <w:shd w:fill="auto" w:val="clear"/>
         </w:rPr>
       </w:pPr>
       <w:r>
@@ -7694,9 +7855,10 @@
           <w:rFonts w:eastAsia="Times New Roman" w:cs="Tahoma" w:ascii="Tahoma" w:hAnsi="Tahoma"/>
           <w:sz w:val="12"/>
           <w:szCs w:val="20"/>
+          <w:shd w:fill="auto" w:val="clear"/>
           <w:lang w:val="en-US" w:eastAsia="es-ES"/>
         </w:rPr>
-        <w:t>MSMCH</w:t>
+        <w:t>${incorporacion.abrevNombreUsuario}</w:t>
       </w:r>
     </w:p>
     <w:p>
@@ -7905,7 +8067,6 @@
                             <w:rPr>
                               <w:rFonts w:ascii="Tahoma" w:hAnsi="Tahoma" w:cs="Tahoma"/>
                               <w:b/>
-                              <w:b/>
                               <w:color w:val="3B3838"/>
                               <w:sz w:val="20"/>
                               <w:szCs w:val="20"/>
@@ -7937,7 +8098,7 @@
                         </w:p>
                       </w:txbxContent>
                     </wps:txbx>
-                    <wps:bodyPr tIns="365760" bIns="365760" anchor="t">
+                    <wps:bodyPr tIns="-133200" bIns="-133200" anchor="t">
                       <a:prstTxWarp prst="textNoShape"/>
                       <a:noAutofit/>
                     </wps:bodyPr>
@@ -7960,7 +8121,6 @@
                       <w:jc w:val="center"/>
                       <w:rPr>
                         <w:rFonts w:ascii="Tahoma" w:hAnsi="Tahoma" w:cs="Tahoma"/>
-                        <w:b/>
                         <w:b/>
                         <w:color w:val="3B3838"/>
                         <w:sz w:val="20"/>
@@ -8017,7 +8177,6 @@
       <w:pStyle w:val="Cabecera"/>
       <w:rPr>
         <w:rStyle w:val="Strong"/>
-        <w:b w:val="false"/>
         <w:b w:val="false"/>
         <w:bCs w:val="false"/>
       </w:rPr>
@@ -9744,7 +9903,7 @@
     </w:rPr>
   </w:style>
   <w:style w:type="character" w:styleId="EnlacedeInternet">
-    <w:name w:val="Enlace de Internet"/>
+    <w:name w:val="Hyperlink"/>
     <w:basedOn w:val="DefaultParagraphFont"/>
     <w:uiPriority w:val="99"/>
     <w:semiHidden/>

--- a/storage/app/form_templates/informenota.docx
+++ b/storage/app/form_templates/informenota.docx
@@ -1117,8 +1117,8 @@
                 <w:rFonts w:ascii="Tahoma" w:hAnsi="Tahoma" w:eastAsia="Times New Roman" w:cs="Tahoma"/>
                 <w:b/>
                 <w:bCs/>
-                <w:sz w:val="10"/>
-                <w:szCs w:val="10"/>
+                <w:sz w:val="14"/>
+                <w:szCs w:val="14"/>
                 <w:lang w:val="es-ES" w:eastAsia="es-ES"/>
               </w:rPr>
             </w:pPr>
@@ -1132,8 +1132,8 @@
                 <w:rFonts w:ascii="Tahoma" w:hAnsi="Tahoma" w:eastAsia="Times New Roman" w:cs="Tahoma"/>
                 <w:b/>
                 <w:bCs/>
-                <w:sz w:val="10"/>
-                <w:szCs w:val="10"/>
+                <w:sz w:val="14"/>
+                <w:szCs w:val="14"/>
                 <w:lang w:val="es-ES" w:eastAsia="es-ES"/>
               </w:rPr>
             </w:pPr>
@@ -1142,8 +1142,8 @@
                 <w:rFonts w:ascii="Tahoma" w:hAnsi="Tahoma" w:eastAsia="Times New Roman" w:cs="Tahoma"/>
                 <w:b/>
                 <w:bCs/>
-                <w:sz w:val="10"/>
-                <w:szCs w:val="10"/>
+                <w:sz w:val="14"/>
+                <w:szCs w:val="14"/>
                 <w:lang w:val="es-ES" w:eastAsia="es-ES"/>
               </w:rPr>
               <w:t>NOMBRES Y APELLIDOS</w:t>
@@ -1171,8 +1171,8 @@
                 <w:rFonts w:ascii="Tahoma" w:hAnsi="Tahoma" w:eastAsia="Times New Roman" w:cs="Tahoma"/>
                 <w:b/>
                 <w:bCs/>
-                <w:sz w:val="10"/>
-                <w:szCs w:val="10"/>
+                <w:sz w:val="14"/>
+                <w:szCs w:val="14"/>
                 <w:lang w:val="es-ES" w:eastAsia="es-ES"/>
               </w:rPr>
             </w:pPr>
@@ -1181,8 +1181,8 @@
                 <w:rFonts w:ascii="Tahoma" w:hAnsi="Tahoma" w:eastAsia="Times New Roman" w:cs="Tahoma"/>
                 <w:b/>
                 <w:bCs/>
-                <w:sz w:val="10"/>
-                <w:szCs w:val="10"/>
+                <w:sz w:val="14"/>
+                <w:szCs w:val="14"/>
                 <w:lang w:val="es-ES" w:eastAsia="es-ES"/>
               </w:rPr>
               <w:t>ÍTEM PROPUESTO</w:t>
@@ -1210,8 +1210,8 @@
                 <w:rFonts w:ascii="Tahoma" w:hAnsi="Tahoma" w:eastAsia="Times New Roman" w:cs="Tahoma"/>
                 <w:b/>
                 <w:bCs/>
-                <w:sz w:val="10"/>
-                <w:szCs w:val="10"/>
+                <w:sz w:val="14"/>
+                <w:szCs w:val="14"/>
                 <w:lang w:val="es-ES" w:eastAsia="es-ES"/>
               </w:rPr>
             </w:pPr>
@@ -1220,8 +1220,8 @@
                 <w:rFonts w:ascii="Tahoma" w:hAnsi="Tahoma" w:eastAsia="Times New Roman" w:cs="Tahoma"/>
                 <w:b/>
                 <w:bCs/>
-                <w:sz w:val="10"/>
-                <w:szCs w:val="10"/>
+                <w:sz w:val="14"/>
+                <w:szCs w:val="14"/>
                 <w:lang w:val="es-ES" w:eastAsia="es-ES"/>
               </w:rPr>
               <w:t>CARGO PROPUESTO</w:t>
@@ -1249,8 +1249,8 @@
                 <w:rFonts w:ascii="Tahoma" w:hAnsi="Tahoma" w:eastAsia="Times New Roman" w:cs="Tahoma"/>
                 <w:b/>
                 <w:bCs/>
-                <w:sz w:val="10"/>
-                <w:szCs w:val="10"/>
+                <w:sz w:val="14"/>
+                <w:szCs w:val="14"/>
                 <w:lang w:val="es-ES" w:eastAsia="es-ES"/>
               </w:rPr>
             </w:pPr>
@@ -1259,8 +1259,8 @@
                 <w:rFonts w:ascii="Tahoma" w:hAnsi="Tahoma" w:eastAsia="Times New Roman" w:cs="Tahoma"/>
                 <w:b/>
                 <w:bCs/>
-                <w:sz w:val="10"/>
-                <w:szCs w:val="10"/>
+                <w:sz w:val="14"/>
+                <w:szCs w:val="14"/>
                 <w:lang w:val="es-ES" w:eastAsia="es-ES"/>
               </w:rPr>
               <w:t>DEPENDENCIA</w:t>
@@ -1287,8 +1287,8 @@
                 <w:rFonts w:ascii="Tahoma" w:hAnsi="Tahoma" w:eastAsia="Times New Roman" w:cs="Tahoma"/>
                 <w:b/>
                 <w:bCs/>
-                <w:sz w:val="10"/>
-                <w:szCs w:val="10"/>
+                <w:sz w:val="14"/>
+                <w:szCs w:val="14"/>
                 <w:lang w:val="es-ES" w:eastAsia="es-ES"/>
               </w:rPr>
             </w:pPr>
@@ -1297,8 +1297,8 @@
                 <w:rFonts w:ascii="Tahoma" w:hAnsi="Tahoma" w:eastAsia="Times New Roman" w:cs="Tahoma"/>
                 <w:b/>
                 <w:bCs/>
-                <w:sz w:val="10"/>
-                <w:szCs w:val="10"/>
+                <w:sz w:val="14"/>
+                <w:szCs w:val="14"/>
                 <w:lang w:val="es-ES" w:eastAsia="es-ES"/>
               </w:rPr>
               <w:t>HABER MENSUAL</w:t>
@@ -1334,12 +1334,16 @@
               <w:widowControl w:val="0"/>
               <w:spacing w:before="0" w:after="0" w:line="240" w:lineRule="auto"/>
               <w:jc w:val="center"/>
+              <w:rPr>
+                <w:sz w:val="14"/>
+                <w:szCs w:val="14"/>
+              </w:rPr>
             </w:pPr>
             <w:r>
               <w:rPr>
                 <w:rFonts w:ascii="Tahoma" w:hAnsi="Tahoma" w:cs="Tahoma"/>
-                <w:sz w:val="12"/>
-                <w:szCs w:val="12"/>
+                <w:sz w:val="14"/>
+                <w:szCs w:val="14"/>
                 <w:shd w:val="clear" w:fill="auto"/>
                 <w:lang w:val="es-ES"/>
               </w:rPr>
@@ -1364,14 +1368,18 @@
               <w:widowControl w:val="0"/>
               <w:spacing w:before="0" w:after="0" w:line="240" w:lineRule="auto"/>
               <w:jc w:val="center"/>
+              <w:rPr>
+                <w:sz w:val="14"/>
+                <w:szCs w:val="14"/>
+              </w:rPr>
             </w:pPr>
             <w:r>
               <w:rPr>
                 <w:rFonts w:ascii="Tahoma" w:hAnsi="Tahoma" w:cs="Tahoma"/>
                 <w:b w:val="0"/>
                 <w:color w:val="000000"/>
-                <w:sz w:val="12"/>
-                <w:szCs w:val="12"/>
+                <w:sz w:val="14"/>
+                <w:szCs w:val="14"/>
                 <w:shd w:val="clear" w:fill="auto"/>
                 <w:lang w:val="es-ES"/>
               </w:rPr>
@@ -1396,12 +1404,16 @@
               <w:widowControl w:val="0"/>
               <w:spacing w:before="0" w:after="0" w:line="240" w:lineRule="auto"/>
               <w:jc w:val="center"/>
+              <w:rPr>
+                <w:sz w:val="14"/>
+                <w:szCs w:val="14"/>
+              </w:rPr>
             </w:pPr>
             <w:r>
               <w:rPr>
                 <w:rFonts w:ascii="Tahoma" w:hAnsi="Tahoma" w:cs="Tahoma"/>
-                <w:sz w:val="12"/>
-                <w:szCs w:val="12"/>
+                <w:sz w:val="14"/>
+                <w:szCs w:val="14"/>
                 <w:shd w:val="clear" w:fill="auto"/>
                 <w:lang w:val="es-ES"/>
               </w:rPr>
@@ -1412,8 +1424,8 @@
                 <w:rFonts w:ascii="Tahoma" w:hAnsi="Tahoma" w:cs="Tahoma"/>
                 <w:b w:val="0"/>
                 <w:color w:val="000000"/>
-                <w:sz w:val="12"/>
-                <w:szCs w:val="12"/>
+                <w:sz w:val="14"/>
+                <w:szCs w:val="14"/>
                 <w:shd w:val="clear" w:fill="auto"/>
                 <w:lang w:val="es-ES"/>
               </w:rPr>
@@ -1422,8 +1434,8 @@
             <w:r>
               <w:rPr>
                 <w:rFonts w:ascii="Tahoma" w:hAnsi="Tahoma" w:cs="Tahoma"/>
-                <w:sz w:val="12"/>
-                <w:szCs w:val="12"/>
+                <w:sz w:val="14"/>
+                <w:szCs w:val="14"/>
                 <w:shd w:val="clear" w:fill="auto"/>
                 <w:lang w:val="es-ES"/>
               </w:rPr>
@@ -1448,12 +1460,16 @@
               <w:widowControl w:val="0"/>
               <w:spacing w:before="0" w:after="0" w:line="240" w:lineRule="auto"/>
               <w:jc w:val="center"/>
+              <w:rPr>
+                <w:sz w:val="14"/>
+                <w:szCs w:val="14"/>
+              </w:rPr>
             </w:pPr>
             <w:r>
               <w:rPr>
                 <w:rFonts w:ascii="Tahoma" w:hAnsi="Tahoma" w:cs="Tahoma"/>
-                <w:sz w:val="12"/>
-                <w:szCs w:val="12"/>
+                <w:sz w:val="14"/>
+                <w:szCs w:val="14"/>
                 <w:shd w:val="clear" w:fill="auto"/>
                 <w:lang w:val="es-ES"/>
               </w:rPr>
@@ -1464,8 +1480,8 @@
                 <w:rFonts w:ascii="Tahoma" w:hAnsi="Tahoma" w:cs="Tahoma"/>
                 <w:b w:val="0"/>
                 <w:color w:val="000000"/>
-                <w:sz w:val="12"/>
-                <w:szCs w:val="12"/>
+                <w:sz w:val="14"/>
+                <w:szCs w:val="14"/>
                 <w:shd w:val="clear" w:fill="auto"/>
                 <w:lang w:val="es-ES"/>
               </w:rPr>
@@ -1475,8 +1491,8 @@
               <w:rPr>
                 <w:rFonts w:ascii="Tahoma" w:hAnsi="Tahoma" w:cs="Tahoma"/>
                 <w:color w:val="000000"/>
-                <w:sz w:val="12"/>
-                <w:szCs w:val="12"/>
+                <w:sz w:val="14"/>
+                <w:szCs w:val="14"/>
                 <w:shd w:val="clear" w:fill="auto"/>
                 <w:lang w:val="es-ES"/>
               </w:rPr>
@@ -1487,8 +1503,8 @@
                 <w:rFonts w:ascii="Tahoma" w:hAnsi="Tahoma" w:cs="Tahoma"/>
                 <w:b w:val="0"/>
                 <w:color w:val="000000"/>
-                <w:sz w:val="12"/>
-                <w:szCs w:val="12"/>
+                <w:sz w:val="14"/>
+                <w:szCs w:val="14"/>
                 <w:shd w:val="clear" w:fill="auto"/>
                 <w:lang w:val="es-ES"/>
               </w:rPr>
@@ -1497,8 +1513,8 @@
             <w:r>
               <w:rPr>
                 <w:rFonts w:ascii="Tahoma" w:hAnsi="Tahoma" w:cs="Tahoma"/>
-                <w:sz w:val="12"/>
-                <w:szCs w:val="12"/>
+                <w:sz w:val="14"/>
+                <w:szCs w:val="14"/>
                 <w:shd w:val="clear" w:fill="auto"/>
                 <w:lang w:val="es-ES"/>
               </w:rPr>
@@ -1522,12 +1538,16 @@
               <w:widowControl w:val="0"/>
               <w:spacing w:before="0" w:after="0" w:line="240" w:lineRule="auto"/>
               <w:jc w:val="center"/>
+              <w:rPr>
+                <w:sz w:val="14"/>
+                <w:szCs w:val="14"/>
+              </w:rPr>
             </w:pPr>
             <w:r>
               <w:rPr>
                 <w:rFonts w:ascii="Tahoma" w:hAnsi="Tahoma" w:cs="Tahoma"/>
-                <w:sz w:val="12"/>
-                <w:szCs w:val="12"/>
+                <w:sz w:val="14"/>
+                <w:szCs w:val="14"/>
                 <w:u w:val="none"/>
                 <w:shd w:val="clear" w:fill="auto"/>
                 <w:lang w:val="es-ES"/>
@@ -1539,8 +1559,8 @@
                 <w:rFonts w:ascii="Tahoma" w:hAnsi="Tahoma" w:cs="Tahoma"/>
                 <w:b w:val="0"/>
                 <w:color w:val="000000"/>
-                <w:sz w:val="12"/>
-                <w:szCs w:val="12"/>
+                <w:sz w:val="14"/>
+                <w:szCs w:val="14"/>
                 <w:u w:val="none"/>
                 <w:shd w:val="clear" w:fill="auto"/>
                 <w:lang w:val="es-ES"/>
@@ -1550,8 +1570,8 @@
             <w:r>
               <w:rPr>
                 <w:rFonts w:ascii="Tahoma" w:hAnsi="Tahoma" w:cs="Tahoma"/>
-                <w:sz w:val="12"/>
-                <w:szCs w:val="12"/>
+                <w:sz w:val="14"/>
+                <w:szCs w:val="14"/>
                 <w:u w:val="none"/>
                 <w:shd w:val="clear" w:fill="auto"/>
                 <w:lang w:val="es-ES"/>
@@ -3424,8 +3444,8 @@
                 <w:rFonts w:ascii="Tahoma" w:hAnsi="Tahoma" w:eastAsia="Times New Roman" w:cs="Tahoma"/>
                 <w:b/>
                 <w:bCs/>
-                <w:sz w:val="12"/>
-                <w:szCs w:val="12"/>
+                <w:sz w:val="14"/>
+                <w:szCs w:val="14"/>
                 <w:lang w:val="es-ES" w:eastAsia="es-ES"/>
               </w:rPr>
             </w:pPr>
@@ -3434,8 +3454,8 @@
                 <w:rFonts w:ascii="Tahoma" w:hAnsi="Tahoma" w:eastAsia="Times New Roman" w:cs="Tahoma"/>
                 <w:b/>
                 <w:bCs/>
-                <w:sz w:val="12"/>
-                <w:szCs w:val="12"/>
+                <w:sz w:val="14"/>
+                <w:szCs w:val="14"/>
                 <w:lang w:val="es-ES" w:eastAsia="es-ES"/>
               </w:rPr>
               <w:t>Cargo</w:t>
@@ -3463,8 +3483,8 @@
                 <w:rFonts w:ascii="Tahoma" w:hAnsi="Tahoma" w:eastAsia="Times New Roman" w:cs="Tahoma"/>
                 <w:b/>
                 <w:bCs/>
-                <w:sz w:val="12"/>
-                <w:szCs w:val="12"/>
+                <w:sz w:val="14"/>
+                <w:szCs w:val="14"/>
                 <w:lang w:val="es-ES" w:eastAsia="es-ES"/>
               </w:rPr>
             </w:pPr>
@@ -3473,8 +3493,8 @@
                 <w:rFonts w:ascii="Tahoma" w:hAnsi="Tahoma" w:eastAsia="Times New Roman" w:cs="Tahoma"/>
                 <w:b/>
                 <w:bCs/>
-                <w:sz w:val="12"/>
-                <w:szCs w:val="12"/>
+                <w:sz w:val="14"/>
+                <w:szCs w:val="14"/>
                 <w:lang w:val="es-ES" w:eastAsia="es-ES"/>
               </w:rPr>
               <w:t>Ítem Nº</w:t>
@@ -3502,8 +3522,8 @@
                 <w:rFonts w:ascii="Tahoma" w:hAnsi="Tahoma" w:eastAsia="Times New Roman" w:cs="Tahoma"/>
                 <w:b/>
                 <w:bCs/>
-                <w:sz w:val="12"/>
-                <w:szCs w:val="12"/>
+                <w:sz w:val="14"/>
+                <w:szCs w:val="14"/>
                 <w:lang w:val="es-ES" w:eastAsia="es-ES"/>
               </w:rPr>
             </w:pPr>
@@ -3512,8 +3532,8 @@
                 <w:rFonts w:ascii="Tahoma" w:hAnsi="Tahoma" w:eastAsia="Times New Roman" w:cs="Tahoma"/>
                 <w:b/>
                 <w:bCs/>
-                <w:sz w:val="12"/>
-                <w:szCs w:val="12"/>
+                <w:sz w:val="14"/>
+                <w:szCs w:val="14"/>
                 <w:lang w:val="es-ES" w:eastAsia="es-ES"/>
               </w:rPr>
               <w:t>Haber básico</w:t>
@@ -3541,8 +3561,8 @@
                 <w:rFonts w:ascii="Tahoma" w:hAnsi="Tahoma" w:eastAsia="Times New Roman" w:cs="Tahoma"/>
                 <w:b/>
                 <w:bCs/>
-                <w:sz w:val="12"/>
-                <w:szCs w:val="12"/>
+                <w:sz w:val="14"/>
+                <w:szCs w:val="14"/>
                 <w:lang w:val="es-ES" w:eastAsia="es-ES"/>
               </w:rPr>
             </w:pPr>
@@ -3551,8 +3571,8 @@
                 <w:rFonts w:ascii="Tahoma" w:hAnsi="Tahoma" w:eastAsia="Times New Roman" w:cs="Tahoma"/>
                 <w:b/>
                 <w:bCs/>
-                <w:sz w:val="12"/>
-                <w:szCs w:val="12"/>
+                <w:sz w:val="14"/>
+                <w:szCs w:val="14"/>
                 <w:lang w:val="es-ES" w:eastAsia="es-ES"/>
               </w:rPr>
               <w:t>Dependencia</w:t>
@@ -3579,8 +3599,8 @@
                 <w:rFonts w:ascii="Tahoma" w:hAnsi="Tahoma" w:eastAsia="Times New Roman" w:cs="Tahoma"/>
                 <w:b/>
                 <w:bCs/>
-                <w:sz w:val="12"/>
-                <w:szCs w:val="12"/>
+                <w:sz w:val="14"/>
+                <w:szCs w:val="14"/>
                 <w:lang w:val="es-ES" w:eastAsia="es-ES"/>
               </w:rPr>
             </w:pPr>
@@ -3589,8 +3609,8 @@
                 <w:rFonts w:ascii="Tahoma" w:hAnsi="Tahoma" w:eastAsia="Times New Roman" w:cs="Tahoma"/>
                 <w:b/>
                 <w:bCs/>
-                <w:sz w:val="12"/>
-                <w:szCs w:val="12"/>
+                <w:sz w:val="14"/>
+                <w:szCs w:val="14"/>
                 <w:lang w:val="es-ES" w:eastAsia="es-ES"/>
               </w:rPr>
               <w:t xml:space="preserve">Disponibilidad </w:t>
@@ -3605,8 +3625,8 @@
                 <w:rFonts w:ascii="Tahoma" w:hAnsi="Tahoma" w:eastAsia="Times New Roman" w:cs="Tahoma"/>
                 <w:b/>
                 <w:bCs/>
-                <w:sz w:val="12"/>
-                <w:szCs w:val="12"/>
+                <w:sz w:val="14"/>
+                <w:szCs w:val="14"/>
                 <w:lang w:val="es-ES" w:eastAsia="es-ES"/>
               </w:rPr>
             </w:pPr>
@@ -3615,8 +3635,8 @@
                 <w:rFonts w:ascii="Tahoma" w:hAnsi="Tahoma" w:eastAsia="Times New Roman" w:cs="Tahoma"/>
                 <w:b/>
                 <w:bCs/>
-                <w:sz w:val="12"/>
-                <w:szCs w:val="12"/>
+                <w:sz w:val="14"/>
+                <w:szCs w:val="14"/>
                 <w:lang w:val="es-ES" w:eastAsia="es-ES"/>
               </w:rPr>
               <w:t>de Ítem</w:t>
@@ -3652,12 +3672,16 @@
               <w:widowControl w:val="0"/>
               <w:spacing w:before="0" w:after="0" w:line="240" w:lineRule="auto"/>
               <w:jc w:val="center"/>
+              <w:rPr>
+                <w:sz w:val="14"/>
+                <w:szCs w:val="14"/>
+              </w:rPr>
             </w:pPr>
             <w:r>
               <w:rPr>
                 <w:rFonts w:ascii="Tahoma" w:hAnsi="Tahoma" w:cs="Tahoma"/>
-                <w:sz w:val="12"/>
-                <w:szCs w:val="12"/>
+                <w:sz w:val="14"/>
+                <w:szCs w:val="14"/>
                 <w:shd w:val="clear" w:fill="auto"/>
                 <w:lang w:val="es-ES"/>
               </w:rPr>
@@ -3668,8 +3692,8 @@
                 <w:rFonts w:ascii="Tahoma" w:hAnsi="Tahoma" w:cs="Tahoma"/>
                 <w:b w:val="0"/>
                 <w:color w:val="000000"/>
-                <w:sz w:val="12"/>
-                <w:szCs w:val="12"/>
+                <w:sz w:val="14"/>
+                <w:szCs w:val="14"/>
                 <w:shd w:val="clear" w:fill="auto"/>
                 <w:lang w:val="es-ES"/>
               </w:rPr>
@@ -3681,12 +3705,16 @@
               <w:widowControl w:val="0"/>
               <w:spacing w:before="0" w:after="0" w:line="240" w:lineRule="auto"/>
               <w:jc w:val="center"/>
+              <w:rPr>
+                <w:sz w:val="14"/>
+                <w:szCs w:val="14"/>
+              </w:rPr>
             </w:pPr>
             <w:r>
               <w:rPr>
                 <w:rFonts w:ascii="Tahoma" w:hAnsi="Tahoma" w:cs="Tahoma"/>
-                <w:sz w:val="12"/>
-                <w:szCs w:val="12"/>
+                <w:sz w:val="14"/>
+                <w:szCs w:val="14"/>
                 <w:shd w:val="clear" w:fill="auto"/>
                 <w:lang w:val="es-ES"/>
               </w:rPr>
@@ -3711,12 +3739,16 @@
               <w:widowControl w:val="0"/>
               <w:spacing w:before="0" w:after="0" w:line="240" w:lineRule="auto"/>
               <w:jc w:val="center"/>
+              <w:rPr>
+                <w:sz w:val="14"/>
+                <w:szCs w:val="14"/>
+              </w:rPr>
             </w:pPr>
             <w:r>
               <w:rPr>
                 <w:rFonts w:ascii="Tahoma" w:hAnsi="Tahoma" w:cs="Tahoma"/>
-                <w:sz w:val="12"/>
-                <w:szCs w:val="12"/>
+                <w:sz w:val="14"/>
+                <w:szCs w:val="14"/>
                 <w:shd w:val="clear" w:fill="auto"/>
                 <w:lang w:val="es-ES"/>
               </w:rPr>
@@ -3727,8 +3759,8 @@
                 <w:rFonts w:ascii="Tahoma" w:hAnsi="Tahoma" w:cs="Tahoma"/>
                 <w:b w:val="0"/>
                 <w:color w:val="000000"/>
-                <w:sz w:val="12"/>
-                <w:szCs w:val="12"/>
+                <w:sz w:val="14"/>
+                <w:szCs w:val="14"/>
                 <w:shd w:val="clear" w:fill="auto"/>
                 <w:lang w:val="es-ES"/>
               </w:rPr>
@@ -3740,12 +3772,16 @@
               <w:widowControl w:val="0"/>
               <w:spacing w:before="0" w:after="0" w:line="240" w:lineRule="auto"/>
               <w:jc w:val="center"/>
+              <w:rPr>
+                <w:sz w:val="14"/>
+                <w:szCs w:val="14"/>
+              </w:rPr>
             </w:pPr>
             <w:r>
               <w:rPr>
                 <w:rFonts w:ascii="Tahoma" w:hAnsi="Tahoma" w:cs="Tahoma"/>
-                <w:sz w:val="12"/>
-                <w:szCs w:val="12"/>
+                <w:sz w:val="14"/>
+                <w:szCs w:val="14"/>
                 <w:shd w:val="clear" w:fill="auto"/>
                 <w:lang w:val="es-ES"/>
               </w:rPr>
@@ -3770,12 +3806,16 @@
               <w:widowControl w:val="0"/>
               <w:spacing w:before="0" w:after="0" w:line="240" w:lineRule="auto"/>
               <w:jc w:val="center"/>
+              <w:rPr>
+                <w:sz w:val="14"/>
+                <w:szCs w:val="14"/>
+              </w:rPr>
             </w:pPr>
             <w:r>
               <w:rPr>
                 <w:rFonts w:ascii="Tahoma" w:hAnsi="Tahoma" w:cs="Tahoma"/>
-                <w:sz w:val="12"/>
-                <w:szCs w:val="12"/>
+                <w:sz w:val="14"/>
+                <w:szCs w:val="14"/>
                 <w:u w:val="none"/>
                 <w:shd w:val="clear" w:fill="auto"/>
                 <w:lang w:val="es-ES"/>
@@ -3787,8 +3827,8 @@
                 <w:rFonts w:ascii="Tahoma" w:hAnsi="Tahoma" w:cs="Tahoma"/>
                 <w:b w:val="0"/>
                 <w:color w:val="000000"/>
-                <w:sz w:val="12"/>
-                <w:szCs w:val="12"/>
+                <w:sz w:val="14"/>
+                <w:szCs w:val="14"/>
                 <w:u w:val="none"/>
                 <w:shd w:val="clear" w:fill="auto"/>
                 <w:lang w:val="es-ES"/>
@@ -3801,12 +3841,16 @@
               <w:widowControl w:val="0"/>
               <w:spacing w:before="0" w:after="0" w:line="240" w:lineRule="auto"/>
               <w:jc w:val="center"/>
+              <w:rPr>
+                <w:sz w:val="14"/>
+                <w:szCs w:val="14"/>
+              </w:rPr>
             </w:pPr>
             <w:r>
               <w:rPr>
                 <w:rFonts w:ascii="Tahoma" w:hAnsi="Tahoma" w:cs="Tahoma"/>
-                <w:sz w:val="12"/>
-                <w:szCs w:val="12"/>
+                <w:sz w:val="14"/>
+                <w:szCs w:val="14"/>
                 <w:u w:val="none"/>
                 <w:shd w:val="clear" w:fill="auto"/>
                 <w:lang w:val="es-ES"/>
@@ -3832,12 +3876,16 @@
               <w:widowControl w:val="0"/>
               <w:spacing w:before="0" w:after="0" w:line="240" w:lineRule="auto"/>
               <w:jc w:val="center"/>
+              <w:rPr>
+                <w:sz w:val="14"/>
+                <w:szCs w:val="14"/>
+              </w:rPr>
             </w:pPr>
             <w:r>
               <w:rPr>
                 <w:rFonts w:ascii="Tahoma" w:hAnsi="Tahoma" w:cs="Tahoma"/>
-                <w:sz w:val="12"/>
-                <w:szCs w:val="12"/>
+                <w:sz w:val="14"/>
+                <w:szCs w:val="14"/>
                 <w:shd w:val="clear" w:fill="auto"/>
                 <w:lang w:val="es-ES"/>
               </w:rPr>
@@ -3848,8 +3896,8 @@
                 <w:rFonts w:ascii="Tahoma" w:hAnsi="Tahoma" w:cs="Tahoma"/>
                 <w:b w:val="0"/>
                 <w:color w:val="000000"/>
-                <w:sz w:val="12"/>
-                <w:szCs w:val="12"/>
+                <w:sz w:val="14"/>
+                <w:szCs w:val="14"/>
                 <w:shd w:val="clear" w:fill="auto"/>
                 <w:lang w:val="es-ES"/>
               </w:rPr>
@@ -3859,8 +3907,8 @@
               <w:rPr>
                 <w:rFonts w:ascii="Tahoma" w:hAnsi="Tahoma" w:cs="Tahoma"/>
                 <w:color w:val="000000"/>
-                <w:sz w:val="12"/>
-                <w:szCs w:val="12"/>
+                <w:sz w:val="14"/>
+                <w:szCs w:val="14"/>
                 <w:shd w:val="clear" w:fill="auto"/>
                 <w:lang w:val="es-ES"/>
               </w:rPr>
@@ -3871,8 +3919,8 @@
                 <w:rFonts w:ascii="Tahoma" w:hAnsi="Tahoma" w:cs="Tahoma"/>
                 <w:b w:val="0"/>
                 <w:color w:val="000000"/>
-                <w:sz w:val="12"/>
-                <w:szCs w:val="12"/>
+                <w:sz w:val="14"/>
+                <w:szCs w:val="14"/>
                 <w:shd w:val="clear" w:fill="auto"/>
                 <w:lang w:val="es-ES"/>
               </w:rPr>
@@ -3884,14 +3932,18 @@
               <w:widowControl w:val="0"/>
               <w:spacing w:before="0" w:after="0" w:line="240" w:lineRule="auto"/>
               <w:jc w:val="center"/>
+              <w:rPr>
+                <w:sz w:val="14"/>
+                <w:szCs w:val="14"/>
+              </w:rPr>
             </w:pPr>
             <w:r>
               <w:rPr>
                 <w:rFonts w:ascii="Tahoma" w:hAnsi="Tahoma" w:cs="Tahoma"/>
                 <w:b w:val="0"/>
                 <w:color w:val="000000"/>
-                <w:sz w:val="12"/>
-                <w:szCs w:val="12"/>
+                <w:sz w:val="14"/>
+                <w:szCs w:val="14"/>
                 <w:shd w:val="clear" w:fill="auto"/>
                 <w:lang w:val="es-ES"/>
               </w:rPr>
@@ -4129,8 +4181,8 @@
                 <w:rFonts w:ascii="Tahoma" w:hAnsi="Tahoma" w:eastAsia="Times New Roman" w:cs="Tahoma"/>
                 <w:b/>
                 <w:color w:val="000000"/>
-                <w:sz w:val="12"/>
-                <w:szCs w:val="12"/>
+                <w:sz w:val="14"/>
+                <w:szCs w:val="14"/>
                 <w:lang w:val="es-MX" w:eastAsia="es-ES"/>
               </w:rPr>
             </w:pPr>
@@ -4139,8 +4191,8 @@
                 <w:rFonts w:ascii="Tahoma" w:hAnsi="Tahoma" w:eastAsia="Times New Roman" w:cs="Tahoma"/>
                 <w:b/>
                 <w:color w:val="000000"/>
-                <w:sz w:val="12"/>
-                <w:szCs w:val="12"/>
+                <w:sz w:val="14"/>
+                <w:szCs w:val="14"/>
                 <w:lang w:val="es-MX" w:eastAsia="es-ES"/>
               </w:rPr>
               <w:t xml:space="preserve">Grado </w:t>
@@ -4155,8 +4207,8 @@
                 <w:rFonts w:ascii="Tahoma" w:hAnsi="Tahoma" w:eastAsia="Times New Roman" w:cs="Tahoma"/>
                 <w:b/>
                 <w:color w:val="000000"/>
-                <w:sz w:val="12"/>
-                <w:szCs w:val="12"/>
+                <w:sz w:val="14"/>
+                <w:szCs w:val="14"/>
                 <w:lang w:val="es-MX" w:eastAsia="es-ES"/>
               </w:rPr>
             </w:pPr>
@@ -4165,8 +4217,8 @@
                 <w:rFonts w:ascii="Tahoma" w:hAnsi="Tahoma" w:eastAsia="Times New Roman" w:cs="Tahoma"/>
                 <w:b/>
                 <w:color w:val="000000"/>
-                <w:sz w:val="12"/>
-                <w:szCs w:val="12"/>
+                <w:sz w:val="14"/>
+                <w:szCs w:val="14"/>
                 <w:lang w:val="es-MX" w:eastAsia="es-ES"/>
               </w:rPr>
               <w:t>Académico</w:t>
@@ -4194,8 +4246,8 @@
                 <w:rFonts w:ascii="Tahoma" w:hAnsi="Tahoma" w:eastAsia="Times New Roman" w:cs="Tahoma"/>
                 <w:b/>
                 <w:color w:val="000000"/>
-                <w:sz w:val="12"/>
-                <w:szCs w:val="12"/>
+                <w:sz w:val="14"/>
+                <w:szCs w:val="14"/>
                 <w:lang w:val="es-MX" w:eastAsia="es-ES"/>
               </w:rPr>
             </w:pPr>
@@ -4204,8 +4256,8 @@
                 <w:rFonts w:ascii="Tahoma" w:hAnsi="Tahoma" w:eastAsia="Times New Roman" w:cs="Tahoma"/>
                 <w:b/>
                 <w:color w:val="000000"/>
-                <w:sz w:val="12"/>
-                <w:szCs w:val="12"/>
+                <w:sz w:val="14"/>
+                <w:szCs w:val="14"/>
                 <w:lang w:val="es-MX" w:eastAsia="es-ES"/>
               </w:rPr>
               <w:t xml:space="preserve">Área de </w:t>
@@ -4220,8 +4272,8 @@
                 <w:rFonts w:ascii="Tahoma" w:hAnsi="Tahoma" w:eastAsia="Times New Roman" w:cs="Tahoma"/>
                 <w:b/>
                 <w:color w:val="000000"/>
-                <w:sz w:val="12"/>
-                <w:szCs w:val="12"/>
+                <w:sz w:val="14"/>
+                <w:szCs w:val="14"/>
                 <w:lang w:val="es-MX" w:eastAsia="es-ES"/>
               </w:rPr>
             </w:pPr>
@@ -4230,8 +4282,8 @@
                 <w:rFonts w:ascii="Tahoma" w:hAnsi="Tahoma" w:eastAsia="Times New Roman" w:cs="Tahoma"/>
                 <w:b/>
                 <w:color w:val="000000"/>
-                <w:sz w:val="12"/>
-                <w:szCs w:val="12"/>
+                <w:sz w:val="14"/>
+                <w:szCs w:val="14"/>
                 <w:lang w:val="es-MX" w:eastAsia="es-ES"/>
               </w:rPr>
               <w:t>Formación</w:t>
@@ -4259,8 +4311,8 @@
                 <w:rFonts w:ascii="Tahoma" w:hAnsi="Tahoma" w:eastAsia="Times New Roman" w:cs="Tahoma"/>
                 <w:b/>
                 <w:color w:val="000000"/>
-                <w:sz w:val="12"/>
-                <w:szCs w:val="12"/>
+                <w:sz w:val="14"/>
+                <w:szCs w:val="14"/>
                 <w:lang w:val="es-MX" w:eastAsia="es-ES"/>
               </w:rPr>
             </w:pPr>
@@ -4269,8 +4321,8 @@
                 <w:rFonts w:ascii="Tahoma" w:hAnsi="Tahoma" w:eastAsia="Times New Roman" w:cs="Tahoma"/>
                 <w:b/>
                 <w:color w:val="000000"/>
-                <w:sz w:val="12"/>
-                <w:szCs w:val="12"/>
+                <w:sz w:val="14"/>
+                <w:szCs w:val="14"/>
                 <w:lang w:val="es-MX" w:eastAsia="es-ES"/>
               </w:rPr>
               <w:t>Institución</w:t>
@@ -4298,8 +4350,8 @@
                 <w:rFonts w:ascii="Tahoma" w:hAnsi="Tahoma" w:eastAsia="Times New Roman" w:cs="Tahoma"/>
                 <w:b/>
                 <w:color w:val="000000"/>
-                <w:sz w:val="12"/>
-                <w:szCs w:val="12"/>
+                <w:sz w:val="14"/>
+                <w:szCs w:val="14"/>
                 <w:lang w:val="es-MX" w:eastAsia="es-ES"/>
               </w:rPr>
             </w:pPr>
@@ -4308,8 +4360,8 @@
                 <w:rFonts w:ascii="Tahoma" w:hAnsi="Tahoma" w:eastAsia="Times New Roman" w:cs="Tahoma"/>
                 <w:b/>
                 <w:color w:val="000000"/>
-                <w:sz w:val="12"/>
-                <w:szCs w:val="12"/>
+                <w:sz w:val="14"/>
+                <w:szCs w:val="14"/>
                 <w:lang w:val="es-MX" w:eastAsia="es-ES"/>
               </w:rPr>
               <w:t>Conclusión</w:t>
@@ -4336,8 +4388,8 @@
                 <w:rFonts w:ascii="Tahoma" w:hAnsi="Tahoma" w:eastAsia="Times New Roman" w:cs="Tahoma"/>
                 <w:b/>
                 <w:color w:val="000000"/>
-                <w:sz w:val="12"/>
-                <w:szCs w:val="12"/>
+                <w:sz w:val="14"/>
+                <w:szCs w:val="14"/>
                 <w:lang w:val="es-MX" w:eastAsia="es-ES"/>
               </w:rPr>
             </w:pPr>
@@ -4346,8 +4398,8 @@
                 <w:rFonts w:ascii="Tahoma" w:hAnsi="Tahoma" w:eastAsia="Times New Roman" w:cs="Tahoma"/>
                 <w:b/>
                 <w:color w:val="000000"/>
-                <w:sz w:val="12"/>
-                <w:szCs w:val="12"/>
+                <w:sz w:val="14"/>
+                <w:szCs w:val="14"/>
                 <w:lang w:val="es-MX" w:eastAsia="es-ES"/>
               </w:rPr>
               <w:t xml:space="preserve">Documento </w:t>
@@ -4362,8 +4414,8 @@
                 <w:rFonts w:ascii="Tahoma" w:hAnsi="Tahoma" w:eastAsia="Times New Roman" w:cs="Tahoma"/>
                 <w:b/>
                 <w:color w:val="000000"/>
-                <w:sz w:val="12"/>
-                <w:szCs w:val="12"/>
+                <w:sz w:val="14"/>
+                <w:szCs w:val="14"/>
                 <w:lang w:val="es-MX" w:eastAsia="es-ES"/>
               </w:rPr>
             </w:pPr>
@@ -4372,8 +4424,8 @@
                 <w:rFonts w:ascii="Tahoma" w:hAnsi="Tahoma" w:eastAsia="Times New Roman" w:cs="Tahoma"/>
                 <w:b/>
                 <w:color w:val="000000"/>
-                <w:sz w:val="12"/>
-                <w:szCs w:val="12"/>
+                <w:sz w:val="14"/>
+                <w:szCs w:val="14"/>
                 <w:lang w:val="es-MX" w:eastAsia="es-ES"/>
               </w:rPr>
               <w:t>de Respaldo</w:t>
@@ -4410,12 +4462,16 @@
               <w:widowControl w:val="0"/>
               <w:spacing w:before="0" w:after="0" w:line="240" w:lineRule="auto"/>
               <w:jc w:val="center"/>
+              <w:rPr>
+                <w:sz w:val="14"/>
+                <w:szCs w:val="14"/>
+              </w:rPr>
             </w:pPr>
             <w:r>
               <w:rPr>
                 <w:rFonts w:ascii="Tahoma" w:hAnsi="Tahoma" w:cs="Tahoma"/>
-                <w:sz w:val="12"/>
-                <w:szCs w:val="12"/>
+                <w:sz w:val="14"/>
+                <w:szCs w:val="14"/>
                 <w:shd w:val="clear" w:fill="auto"/>
                 <w:lang w:val="es-ES"/>
               </w:rPr>
@@ -4440,12 +4496,16 @@
               <w:widowControl w:val="0"/>
               <w:spacing w:before="0" w:after="0" w:line="240" w:lineRule="auto"/>
               <w:jc w:val="center"/>
+              <w:rPr>
+                <w:sz w:val="14"/>
+                <w:szCs w:val="14"/>
+              </w:rPr>
             </w:pPr>
             <w:r>
               <w:rPr>
                 <w:rFonts w:ascii="Tahoma" w:hAnsi="Tahoma" w:cs="Tahoma"/>
-                <w:sz w:val="12"/>
-                <w:szCs w:val="12"/>
+                <w:sz w:val="14"/>
+                <w:szCs w:val="14"/>
                 <w:shd w:val="clear" w:fill="auto"/>
                 <w:lang w:val="es-ES"/>
               </w:rPr>
@@ -4470,12 +4530,16 @@
               <w:widowControl w:val="0"/>
               <w:spacing w:before="0" w:after="0" w:line="240" w:lineRule="auto"/>
               <w:jc w:val="center"/>
+              <w:rPr>
+                <w:sz w:val="14"/>
+                <w:szCs w:val="14"/>
+              </w:rPr>
             </w:pPr>
             <w:r>
               <w:rPr>
                 <w:rFonts w:ascii="Tahoma" w:hAnsi="Tahoma" w:cs="Tahoma"/>
-                <w:sz w:val="12"/>
-                <w:szCs w:val="12"/>
+                <w:sz w:val="14"/>
+                <w:szCs w:val="14"/>
                 <w:shd w:val="clear" w:fill="auto"/>
                 <w:lang w:val="es-ES"/>
               </w:rPr>
@@ -4500,12 +4564,16 @@
               <w:widowControl w:val="0"/>
               <w:spacing w:before="0" w:after="0" w:line="240" w:lineRule="auto"/>
               <w:jc w:val="center"/>
+              <w:rPr>
+                <w:sz w:val="14"/>
+                <w:szCs w:val="14"/>
+              </w:rPr>
             </w:pPr>
             <w:r>
               <w:rPr>
                 <w:rFonts w:ascii="Tahoma" w:hAnsi="Tahoma" w:cs="Tahoma"/>
-                <w:sz w:val="12"/>
-                <w:szCs w:val="12"/>
+                <w:sz w:val="14"/>
+                <w:szCs w:val="14"/>
                 <w:shd w:val="clear" w:fill="auto"/>
                 <w:lang w:val="es-ES"/>
               </w:rPr>
@@ -4529,12 +4597,16 @@
               <w:widowControl w:val="0"/>
               <w:spacing w:before="0" w:after="0" w:line="240" w:lineRule="auto"/>
               <w:jc w:val="center"/>
+              <w:rPr>
+                <w:sz w:val="14"/>
+                <w:szCs w:val="14"/>
+              </w:rPr>
             </w:pPr>
             <w:r>
               <w:rPr>
                 <w:rFonts w:ascii="Tahoma" w:hAnsi="Tahoma" w:cs="Tahoma"/>
-                <w:sz w:val="12"/>
-                <w:szCs w:val="12"/>
+                <w:sz w:val="14"/>
+                <w:szCs w:val="14"/>
                 <w:shd w:val="clear" w:fill="auto"/>
                 <w:lang w:val="es-ES"/>
               </w:rPr>
@@ -4886,12 +4958,16 @@
               <w:widowControl w:val="0"/>
               <w:spacing w:before="0" w:after="0" w:line="276" w:lineRule="auto"/>
               <w:jc w:val="center"/>
+              <w:rPr>
+                <w:sz w:val="14"/>
+                <w:szCs w:val="14"/>
+              </w:rPr>
             </w:pPr>
             <w:r>
               <w:rPr>
                 <w:rFonts w:ascii="Tahoma" w:hAnsi="Tahoma" w:cs="Tahoma"/>
-                <w:sz w:val="12"/>
-                <w:szCs w:val="12"/>
+                <w:sz w:val="14"/>
+                <w:szCs w:val="14"/>
                 <w:shd w:val="clear" w:fill="auto"/>
                 <w:lang w:val="es-ES"/>
               </w:rPr>
@@ -4901,8 +4977,8 @@
               <w:rPr>
                 <w:rFonts w:ascii="Tahoma" w:hAnsi="Tahoma" w:eastAsia="Times New Roman" w:cs="Tahoma"/>
                 <w:color w:val="000000"/>
-                <w:sz w:val="12"/>
-                <w:szCs w:val="12"/>
+                <w:sz w:val="14"/>
+                <w:szCs w:val="14"/>
                 <w:shd w:val="clear" w:fill="auto"/>
                 <w:lang w:val="es-ES" w:eastAsia="es-ES"/>
               </w:rPr>
@@ -4913,8 +4989,8 @@
                 <w:rFonts w:ascii="Tahoma" w:hAnsi="Tahoma" w:eastAsia="Times New Roman" w:cs="Tahoma"/>
                 <w:b w:val="0"/>
                 <w:color w:val="000000"/>
-                <w:sz w:val="12"/>
-                <w:szCs w:val="12"/>
+                <w:sz w:val="14"/>
+                <w:szCs w:val="14"/>
                 <w:shd w:val="clear" w:fill="auto"/>
                 <w:lang w:val="es-ES" w:eastAsia="es-ES"/>
               </w:rPr>
@@ -4924,8 +5000,8 @@
               <w:rPr>
                 <w:rFonts w:ascii="Tahoma" w:hAnsi="Tahoma" w:eastAsia="Times New Roman" w:cs="Tahoma"/>
                 <w:color w:val="000000"/>
-                <w:sz w:val="12"/>
-                <w:szCs w:val="12"/>
+                <w:sz w:val="14"/>
+                <w:szCs w:val="14"/>
                 <w:shd w:val="clear" w:fill="auto"/>
                 <w:lang w:val="es-ES" w:eastAsia="es-ES"/>
               </w:rPr>
@@ -4951,13 +5027,17 @@
               <w:widowControl w:val="0"/>
               <w:spacing w:before="0" w:after="0" w:line="276" w:lineRule="auto"/>
               <w:jc w:val="center"/>
+              <w:rPr>
+                <w:sz w:val="14"/>
+                <w:szCs w:val="14"/>
+              </w:rPr>
             </w:pPr>
             <w:r>
               <w:rPr>
                 <w:rFonts w:ascii="Tahoma" w:hAnsi="Tahoma" w:cs="Tahoma"/>
                 <w:color w:val="000000"/>
-                <w:sz w:val="12"/>
-                <w:szCs w:val="12"/>
+                <w:sz w:val="14"/>
+                <w:szCs w:val="14"/>
                 <w:shd w:val="clear" w:fill="auto"/>
                 <w:lang w:val="es-ES"/>
               </w:rPr>
@@ -5304,6 +5384,8 @@
               <w:rPr>
                 <w:b/>
                 <w:bCs/>
+                <w:sz w:val="14"/>
+                <w:szCs w:val="14"/>
               </w:rPr>
             </w:pPr>
             <w:r>
@@ -5312,8 +5394,8 @@
                 <w:b/>
                 <w:bCs/>
                 <w:color w:val="000000"/>
-                <w:sz w:val="12"/>
-                <w:szCs w:val="12"/>
+                <w:sz w:val="14"/>
+                <w:szCs w:val="14"/>
                 <w:shd w:val="clear" w:fill="auto"/>
               </w:rPr>
               <w:t>${puestoNuevo.expSegunCargo}</w:t>
@@ -5340,6 +5422,8 @@
               <w:rPr>
                 <w:b/>
                 <w:bCs/>
+                <w:sz w:val="14"/>
+                <w:szCs w:val="14"/>
               </w:rPr>
             </w:pPr>
             <w:r>
@@ -5348,8 +5432,8 @@
                 <w:b/>
                 <w:bCs/>
                 <w:color w:val="000000"/>
-                <w:sz w:val="12"/>
-                <w:szCs w:val="12"/>
+                <w:sz w:val="14"/>
+                <w:szCs w:val="14"/>
                 <w:shd w:val="clear" w:fill="auto"/>
               </w:rPr>
               <w:t>${puestoNuevo.expSegunArea}</w:t>
@@ -5376,6 +5460,8 @@
               <w:rPr>
                 <w:b/>
                 <w:bCs/>
+                <w:sz w:val="14"/>
+                <w:szCs w:val="14"/>
               </w:rPr>
             </w:pPr>
             <w:r>
@@ -5384,8 +5470,8 @@
                 <w:b/>
                 <w:bCs/>
                 <w:color w:val="000000"/>
-                <w:sz w:val="12"/>
-                <w:szCs w:val="12"/>
+                <w:sz w:val="14"/>
+                <w:szCs w:val="14"/>
                 <w:u w:val="none"/>
                 <w:shd w:val="clear" w:fill="auto"/>
                 <w:lang w:val="en-US"/>
@@ -5454,12 +5540,16 @@
               <w:widowControl w:val="0"/>
               <w:spacing w:before="0" w:after="0" w:line="240" w:lineRule="auto"/>
               <w:jc w:val="center"/>
+              <w:rPr>
+                <w:sz w:val="14"/>
+                <w:szCs w:val="14"/>
+              </w:rPr>
             </w:pPr>
             <w:r>
               <w:rPr>
                 <w:rFonts w:ascii="Tahoma" w:hAnsi="Tahoma" w:cs="Tahoma"/>
-                <w:sz w:val="12"/>
-                <w:szCs w:val="12"/>
+                <w:sz w:val="14"/>
+                <w:szCs w:val="14"/>
                 <w:shd w:val="clear" w:fill="auto"/>
                 <w:lang w:val="es-ES"/>
               </w:rPr>
@@ -5470,8 +5560,8 @@
                 <w:rFonts w:ascii="Tahoma" w:hAnsi="Tahoma" w:cs="Tahoma"/>
                 <w:b w:val="0"/>
                 <w:color w:val="000000"/>
-                <w:sz w:val="12"/>
-                <w:szCs w:val="12"/>
+                <w:sz w:val="14"/>
+                <w:szCs w:val="14"/>
                 <w:shd w:val="clear" w:fill="auto"/>
                 <w:lang w:val="es-ES"/>
               </w:rPr>
@@ -5482,8 +5572,8 @@
                 <w:rFonts w:ascii="Tahoma" w:hAnsi="Tahoma" w:cs="Tahoma"/>
                 <w:b w:val="0"/>
                 <w:color w:val="000000"/>
-                <w:sz w:val="12"/>
-                <w:szCs w:val="12"/>
+                <w:sz w:val="14"/>
+                <w:szCs w:val="14"/>
                 <w:shd w:val="clear" w:fill="auto"/>
                 <w:lang w:val="es-ES" w:eastAsia="es-ES"/>
               </w:rPr>
@@ -5507,12 +5597,16 @@
               <w:widowControl w:val="0"/>
               <w:spacing w:before="0" w:after="0" w:line="240" w:lineRule="auto"/>
               <w:jc w:val="center"/>
+              <w:rPr>
+                <w:sz w:val="14"/>
+                <w:szCs w:val="14"/>
+              </w:rPr>
             </w:pPr>
             <w:r>
               <w:rPr>
                 <w:rFonts w:ascii="Tahoma" w:hAnsi="Tahoma" w:cs="Tahoma"/>
-                <w:sz w:val="12"/>
-                <w:szCs w:val="12"/>
+                <w:sz w:val="14"/>
+                <w:szCs w:val="14"/>
                 <w:shd w:val="clear" w:fill="auto"/>
                 <w:lang w:val="es-ES"/>
               </w:rPr>
@@ -5523,8 +5617,8 @@
                 <w:rFonts w:ascii="Tahoma" w:hAnsi="Tahoma" w:cs="Tahoma"/>
                 <w:b w:val="0"/>
                 <w:color w:val="000000"/>
-                <w:sz w:val="12"/>
-                <w:szCs w:val="12"/>
+                <w:sz w:val="14"/>
+                <w:szCs w:val="14"/>
                 <w:shd w:val="clear" w:fill="auto"/>
                 <w:lang w:val="es-ES"/>
               </w:rPr>
@@ -5536,14 +5630,18 @@
               <w:widowControl w:val="0"/>
               <w:spacing w:before="0" w:after="0" w:line="240" w:lineRule="auto"/>
               <w:jc w:val="center"/>
+              <w:rPr>
+                <w:sz w:val="14"/>
+                <w:szCs w:val="14"/>
+              </w:rPr>
             </w:pPr>
             <w:r>
               <w:rPr>
                 <w:rFonts w:ascii="Tahoma" w:hAnsi="Tahoma" w:cs="Tahoma"/>
                 <w:b w:val="0"/>
                 <w:color w:val="000000"/>
-                <w:sz w:val="12"/>
-                <w:szCs w:val="12"/>
+                <w:sz w:val="14"/>
+                <w:szCs w:val="14"/>
                 <w:shd w:val="clear" w:fill="auto"/>
                 <w:lang w:val="es-ES" w:eastAsia="es-ES"/>
               </w:rPr>
@@ -5567,13 +5665,17 @@
               <w:widowControl w:val="0"/>
               <w:spacing w:before="0" w:after="0"/>
               <w:jc w:val="center"/>
+              <w:rPr>
+                <w:sz w:val="14"/>
+                <w:szCs w:val="14"/>
+              </w:rPr>
             </w:pPr>
             <w:r>
               <w:rPr>
                 <w:rFonts w:ascii="Tahoma" w:hAnsi="Tahoma" w:cs="Tahoma"/>
                 <w:color w:val="000000"/>
-                <w:sz w:val="12"/>
-                <w:szCs w:val="12"/>
+                <w:sz w:val="14"/>
+                <w:szCs w:val="14"/>
                 <w:shd w:val="clear" w:fill="auto"/>
                 <w:lang w:val="es-MX" w:eastAsia="es-ES"/>
               </w:rPr>
@@ -5584,8 +5686,8 @@
                 <w:rFonts w:ascii="Tahoma" w:hAnsi="Tahoma" w:cs="Tahoma"/>
                 <w:b w:val="0"/>
                 <w:color w:val="000000"/>
-                <w:sz w:val="12"/>
-                <w:szCs w:val="12"/>
+                <w:sz w:val="14"/>
+                <w:szCs w:val="14"/>
                 <w:shd w:val="clear" w:fill="auto"/>
                 <w:lang w:val="es-MX" w:eastAsia="es-ES"/>
               </w:rPr>
@@ -5597,13 +5699,17 @@
               <w:widowControl w:val="0"/>
               <w:spacing w:before="0" w:after="0"/>
               <w:jc w:val="center"/>
+              <w:rPr>
+                <w:sz w:val="14"/>
+                <w:szCs w:val="14"/>
+              </w:rPr>
             </w:pPr>
             <w:r>
               <w:rPr>
                 <w:rFonts w:ascii="Tahoma" w:hAnsi="Tahoma" w:cs="Tahoma"/>
                 <w:color w:val="000000"/>
-                <w:sz w:val="12"/>
-                <w:szCs w:val="12"/>
+                <w:sz w:val="14"/>
+                <w:szCs w:val="14"/>
                 <w:shd w:val="clear" w:fill="auto"/>
                 <w:lang w:val="es-MX" w:eastAsia="es-ES"/>
               </w:rPr>
@@ -5627,13 +5733,17 @@
               <w:widowControl w:val="0"/>
               <w:spacing w:before="0" w:after="0"/>
               <w:jc w:val="center"/>
+              <w:rPr>
+                <w:sz w:val="14"/>
+                <w:szCs w:val="14"/>
+              </w:rPr>
             </w:pPr>
             <w:r>
               <w:rPr>
                 <w:rFonts w:ascii="Tahoma" w:hAnsi="Tahoma" w:cs="Tahoma"/>
                 <w:color w:val="000000"/>
-                <w:sz w:val="12"/>
-                <w:szCs w:val="12"/>
+                <w:sz w:val="14"/>
+                <w:szCs w:val="14"/>
                 <w:shd w:val="clear" w:fill="auto"/>
                 <w:lang w:val="es-MX" w:eastAsia="es-ES"/>
               </w:rPr>
@@ -5644,8 +5754,8 @@
                 <w:rFonts w:ascii="Tahoma" w:hAnsi="Tahoma" w:cs="Tahoma"/>
                 <w:b w:val="0"/>
                 <w:color w:val="000000"/>
-                <w:sz w:val="12"/>
-                <w:szCs w:val="12"/>
+                <w:sz w:val="14"/>
+                <w:szCs w:val="14"/>
                 <w:shd w:val="clear" w:fill="auto"/>
                 <w:lang w:val="es-MX" w:eastAsia="es-ES"/>
               </w:rPr>
@@ -5657,13 +5767,17 @@
               <w:widowControl w:val="0"/>
               <w:spacing w:before="0" w:after="0"/>
               <w:jc w:val="center"/>
+              <w:rPr>
+                <w:sz w:val="14"/>
+                <w:szCs w:val="14"/>
+              </w:rPr>
             </w:pPr>
             <w:r>
               <w:rPr>
                 <w:rFonts w:ascii="Tahoma" w:hAnsi="Tahoma" w:cs="Tahoma"/>
                 <w:color w:val="000000"/>
-                <w:sz w:val="12"/>
-                <w:szCs w:val="12"/>
+                <w:sz w:val="14"/>
+                <w:szCs w:val="14"/>
                 <w:shd w:val="clear" w:fill="auto"/>
                 <w:lang w:val="es-MX" w:eastAsia="es-ES"/>
               </w:rPr>
@@ -5687,13 +5801,17 @@
               <w:widowControl w:val="0"/>
               <w:spacing w:before="0" w:after="0"/>
               <w:jc w:val="center"/>
+              <w:rPr>
+                <w:sz w:val="14"/>
+                <w:szCs w:val="14"/>
+              </w:rPr>
             </w:pPr>
             <w:r>
               <w:rPr>
                 <w:rFonts w:ascii="Tahoma" w:hAnsi="Tahoma" w:cs="Tahoma"/>
                 <w:color w:val="000000"/>
-                <w:sz w:val="12"/>
-                <w:szCs w:val="12"/>
+                <w:sz w:val="14"/>
+                <w:szCs w:val="14"/>
                 <w:shd w:val="clear" w:fill="auto"/>
                 <w:lang w:val="es-MX" w:eastAsia="es-ES"/>
               </w:rPr>
@@ -5704,8 +5822,8 @@
                 <w:rFonts w:ascii="Tahoma" w:hAnsi="Tahoma" w:cs="Tahoma"/>
                 <w:b w:val="0"/>
                 <w:color w:val="000000"/>
-                <w:sz w:val="12"/>
-                <w:szCs w:val="12"/>
+                <w:sz w:val="14"/>
+                <w:szCs w:val="14"/>
                 <w:shd w:val="clear" w:fill="auto"/>
                 <w:lang w:val="es-MX" w:eastAsia="es-ES"/>
               </w:rPr>
@@ -5717,13 +5835,17 @@
               <w:widowControl w:val="0"/>
               <w:spacing w:before="0" w:after="0"/>
               <w:jc w:val="center"/>
+              <w:rPr>
+                <w:sz w:val="14"/>
+                <w:szCs w:val="14"/>
+              </w:rPr>
             </w:pPr>
             <w:r>
               <w:rPr>
                 <w:rFonts w:ascii="Tahoma" w:hAnsi="Tahoma" w:cs="Tahoma"/>
                 <w:color w:val="000000"/>
-                <w:sz w:val="12"/>
-                <w:szCs w:val="12"/>
+                <w:sz w:val="14"/>
+                <w:szCs w:val="14"/>
                 <w:shd w:val="clear" w:fill="auto"/>
                 <w:lang w:val="es-MX" w:eastAsia="es-ES"/>
               </w:rPr>
@@ -5746,6 +5868,10 @@
               <w:widowControl w:val="0"/>
               <w:spacing w:before="0" w:after="0"/>
               <w:jc w:val="center"/>
+              <w:rPr>
+                <w:sz w:val="14"/>
+                <w:szCs w:val="14"/>
+              </w:rPr>
             </w:pPr>
             <w:r>
               <w:rPr>
@@ -5753,8 +5879,8 @@
                 <w:b/>
                 <w:bCs/>
                 <w:color w:val="000000"/>
-                <w:sz w:val="12"/>
-                <w:szCs w:val="12"/>
+                <w:sz w:val="14"/>
+                <w:szCs w:val="14"/>
                 <w:shd w:val="clear" w:fill="auto"/>
                 <w:lang w:val="es-MX" w:eastAsia="es-ES"/>
               </w:rPr>
@@ -5766,6 +5892,10 @@
               <w:widowControl w:val="0"/>
               <w:spacing w:before="0" w:after="0"/>
               <w:jc w:val="center"/>
+              <w:rPr>
+                <w:sz w:val="14"/>
+                <w:szCs w:val="14"/>
+              </w:rPr>
             </w:pPr>
             <w:r>
               <w:rPr>
@@ -5773,8 +5903,8 @@
                 <w:b/>
                 <w:bCs/>
                 <w:color w:val="000000"/>
-                <w:sz w:val="12"/>
-                <w:szCs w:val="12"/>
+                <w:sz w:val="14"/>
+                <w:szCs w:val="14"/>
                 <w:shd w:val="clear" w:fill="auto"/>
                 <w:lang w:val="es-MX" w:eastAsia="es-ES"/>
               </w:rPr>
@@ -7046,66 +7176,6 @@
     </w:p>
     <w:p>
       <w:pPr>
-        <w:pStyle w:val="7"/>
-        <w:rPr>
-          <w:rFonts w:ascii="Tahoma" w:hAnsi="Tahoma" w:cs="Tahoma"/>
-          <w:sz w:val="2"/>
-          <w:szCs w:val="2"/>
-        </w:rPr>
-      </w:pPr>
-    </w:p>
-    <w:p>
-      <w:pPr>
-        <w:pStyle w:val="7"/>
-        <w:rPr>
-          <w:rFonts w:ascii="Tahoma" w:hAnsi="Tahoma" w:cs="Tahoma"/>
-          <w:sz w:val="2"/>
-          <w:szCs w:val="2"/>
-        </w:rPr>
-      </w:pPr>
-    </w:p>
-    <w:p>
-      <w:pPr>
-        <w:pStyle w:val="7"/>
-        <w:rPr>
-          <w:rFonts w:ascii="Tahoma" w:hAnsi="Tahoma" w:cs="Tahoma"/>
-          <w:sz w:val="2"/>
-          <w:szCs w:val="2"/>
-        </w:rPr>
-      </w:pPr>
-    </w:p>
-    <w:p>
-      <w:pPr>
-        <w:pStyle w:val="7"/>
-        <w:rPr>
-          <w:rFonts w:ascii="Tahoma" w:hAnsi="Tahoma" w:cs="Tahoma"/>
-          <w:sz w:val="2"/>
-          <w:szCs w:val="2"/>
-        </w:rPr>
-      </w:pPr>
-    </w:p>
-    <w:p>
-      <w:pPr>
-        <w:pStyle w:val="7"/>
-        <w:rPr>
-          <w:rFonts w:ascii="Tahoma" w:hAnsi="Tahoma" w:cs="Tahoma"/>
-          <w:sz w:val="2"/>
-          <w:szCs w:val="2"/>
-        </w:rPr>
-      </w:pPr>
-    </w:p>
-    <w:p>
-      <w:pPr>
-        <w:pStyle w:val="7"/>
-        <w:rPr>
-          <w:rFonts w:ascii="Tahoma" w:hAnsi="Tahoma" w:cs="Tahoma"/>
-          <w:sz w:val="2"/>
-          <w:szCs w:val="2"/>
-        </w:rPr>
-      </w:pPr>
-    </w:p>
-    <w:p>
-      <w:pPr>
         <w:spacing w:before="0" w:after="0" w:line="240" w:lineRule="auto"/>
         <w:jc w:val="both"/>
         <w:rPr>
@@ -7115,126 +7185,8 @@
           <w:lang w:val="en-US" w:eastAsia="es-ES"/>
         </w:rPr>
       </w:pPr>
-    </w:p>
-    <w:p>
-      <w:pPr>
-        <w:spacing w:before="0" w:after="0" w:line="240" w:lineRule="auto"/>
-        <w:jc w:val="both"/>
-        <w:rPr>
-          <w:rFonts w:ascii="Tahoma" w:hAnsi="Tahoma" w:eastAsia="Times New Roman" w:cs="Tahoma"/>
-          <w:sz w:val="12"/>
-          <w:szCs w:val="20"/>
-          <w:lang w:val="en-US" w:eastAsia="es-ES"/>
-        </w:rPr>
-      </w:pPr>
-    </w:p>
-    <w:p>
-      <w:pPr>
-        <w:spacing w:before="0" w:after="0" w:line="240" w:lineRule="auto"/>
-        <w:jc w:val="both"/>
-        <w:rPr>
-          <w:rFonts w:ascii="Tahoma" w:hAnsi="Tahoma" w:eastAsia="Times New Roman" w:cs="Tahoma"/>
-          <w:sz w:val="12"/>
-          <w:szCs w:val="20"/>
-          <w:lang w:val="en-US" w:eastAsia="es-ES"/>
-        </w:rPr>
-      </w:pPr>
-    </w:p>
-    <w:p>
-      <w:pPr>
-        <w:spacing w:before="0" w:after="0" w:line="240" w:lineRule="auto"/>
-        <w:jc w:val="both"/>
-        <w:rPr>
-          <w:rFonts w:ascii="Tahoma" w:hAnsi="Tahoma" w:eastAsia="Times New Roman" w:cs="Tahoma"/>
-          <w:sz w:val="12"/>
-          <w:szCs w:val="20"/>
-          <w:lang w:val="en-US" w:eastAsia="es-ES"/>
-        </w:rPr>
-      </w:pPr>
-    </w:p>
-    <w:p>
-      <w:pPr>
-        <w:spacing w:before="0" w:after="0" w:line="240" w:lineRule="auto"/>
-        <w:jc w:val="both"/>
-        <w:rPr>
-          <w:rFonts w:ascii="Tahoma" w:hAnsi="Tahoma" w:eastAsia="Times New Roman" w:cs="Tahoma"/>
-          <w:sz w:val="12"/>
-          <w:szCs w:val="20"/>
-          <w:lang w:val="en-US" w:eastAsia="es-ES"/>
-        </w:rPr>
-      </w:pPr>
-    </w:p>
-    <w:p>
-      <w:pPr>
-        <w:spacing w:before="0" w:after="0" w:line="240" w:lineRule="auto"/>
-        <w:jc w:val="both"/>
-        <w:rPr>
-          <w:rFonts w:ascii="Tahoma" w:hAnsi="Tahoma" w:eastAsia="Times New Roman" w:cs="Tahoma"/>
-          <w:sz w:val="12"/>
-          <w:szCs w:val="20"/>
-          <w:lang w:val="en-US" w:eastAsia="es-ES"/>
-        </w:rPr>
-      </w:pPr>
-    </w:p>
-    <w:p>
-      <w:pPr>
-        <w:spacing w:before="0" w:after="0" w:line="240" w:lineRule="auto"/>
-        <w:jc w:val="both"/>
-        <w:rPr>
-          <w:rFonts w:ascii="Tahoma" w:hAnsi="Tahoma" w:eastAsia="Times New Roman" w:cs="Tahoma"/>
-          <w:sz w:val="12"/>
-          <w:szCs w:val="20"/>
-          <w:lang w:val="en-US" w:eastAsia="es-ES"/>
-        </w:rPr>
-      </w:pPr>
-    </w:p>
-    <w:p>
-      <w:pPr>
-        <w:spacing w:before="0" w:after="0" w:line="240" w:lineRule="auto"/>
-        <w:jc w:val="both"/>
-        <w:rPr>
-          <w:rFonts w:ascii="Tahoma" w:hAnsi="Tahoma" w:eastAsia="Times New Roman" w:cs="Tahoma"/>
-          <w:sz w:val="12"/>
-          <w:szCs w:val="20"/>
-          <w:lang w:val="en-US" w:eastAsia="es-ES"/>
-        </w:rPr>
-      </w:pPr>
-    </w:p>
-    <w:p>
-      <w:pPr>
-        <w:spacing w:before="0" w:after="0" w:line="240" w:lineRule="auto"/>
-        <w:jc w:val="both"/>
-        <w:rPr>
-          <w:rFonts w:ascii="Tahoma" w:hAnsi="Tahoma" w:eastAsia="Times New Roman" w:cs="Tahoma"/>
-          <w:sz w:val="12"/>
-          <w:szCs w:val="20"/>
-          <w:lang w:val="en-US" w:eastAsia="es-ES"/>
-        </w:rPr>
-      </w:pPr>
-    </w:p>
-    <w:p>
-      <w:pPr>
-        <w:spacing w:before="0" w:after="0" w:line="240" w:lineRule="auto"/>
-        <w:jc w:val="both"/>
-        <w:rPr>
-          <w:rFonts w:ascii="Tahoma" w:hAnsi="Tahoma" w:eastAsia="Times New Roman" w:cs="Tahoma"/>
-          <w:sz w:val="12"/>
-          <w:szCs w:val="20"/>
-          <w:lang w:val="en-US" w:eastAsia="es-ES"/>
-        </w:rPr>
-      </w:pPr>
-    </w:p>
-    <w:p>
-      <w:pPr>
-        <w:spacing w:before="0" w:after="0" w:line="240" w:lineRule="auto"/>
-        <w:jc w:val="both"/>
-        <w:rPr>
-          <w:rFonts w:ascii="Tahoma" w:hAnsi="Tahoma" w:eastAsia="Times New Roman" w:cs="Tahoma"/>
-          <w:sz w:val="12"/>
-          <w:szCs w:val="20"/>
-          <w:lang w:val="en-US" w:eastAsia="es-ES"/>
-        </w:rPr>
-      </w:pPr>
+      <w:bookmarkStart w:id="3" w:name="_GoBack"/>
+      <w:bookmarkEnd w:id="3"/>
     </w:p>
     <w:p>
       <w:pPr>
@@ -7435,8 +7387,6 @@
         </w:rPr>
         <w:t>.:</w:t>
       </w:r>
-      <w:bookmarkStart w:id="3" w:name="_GoBack"/>
-      <w:bookmarkEnd w:id="3"/>
       <w:r>
         <w:rPr>
           <w:rFonts w:ascii="Tahoma" w:hAnsi="Tahoma" w:eastAsia="Times New Roman" w:cs="Tahoma"/>
